--- a/Énoncés de laboratoire/247-4B6-GG_Lab02.docx
+++ b/Énoncés de laboratoire/247-4B6-GG_Lab02.docx
@@ -421,9 +421,8 @@
           <w:sz w:val="40"/>
           <w:szCs w:val="40"/>
         </w:rPr>
-        <w:t xml:space="preserve">pendances et comprendre </w:t>
-      </w:r>
-      <w:proofErr w:type="gramStart"/>
+        <w:t>pendances et comprendre l</w:t>
+      </w:r>
       <w:r>
         <w:rPr>
           <w:rFonts w:ascii="Times New Roman"/>
@@ -432,9 +431,8 @@
           <w:sz w:val="40"/>
           <w:szCs w:val="40"/>
         </w:rPr>
-        <w:t>le API</w:t>
-      </w:r>
-      <w:proofErr w:type="gramEnd"/>
+        <w:t>a librairie</w:t>
+      </w:r>
     </w:p>
     <w:p>
       <w:pPr>
@@ -809,7 +807,6 @@
         </w:rPr>
         <w:tab/>
       </w:r>
-      <w:proofErr w:type="gramStart"/>
       <w:r>
         <w:rPr>
           <w:rFonts w:ascii="DejaVu Sans" w:hAnsi="DejaVu Sans" w:cs="DejaVu Sans"/>
@@ -824,16 +821,7 @@
           <w:sz w:val="24"/>
           <w:szCs w:val="24"/>
         </w:rPr>
-        <w:t>d</w:t>
-      </w:r>
-      <w:proofErr w:type="gramEnd"/>
-      <w:r>
-        <w:rPr>
-          <w:rFonts w:ascii="DejaVu Sans" w:hAnsi="DejaVu Sans" w:cs="DejaVu Sans"/>
-          <w:sz w:val="24"/>
-          <w:szCs w:val="24"/>
-        </w:rPr>
-        <w:t xml:space="preserve"> </w:t>
+        <w:t xml:space="preserve">d </w:t>
       </w:r>
       <w:proofErr w:type="spellStart"/>
       <w:r>
@@ -1031,410 +1019,407 @@
     <w:p>
       <w:pPr>
         <w:widowControl/>
-        <w:shd w:val="clear" w:color="auto" w:fill="000000"/>
+        <w:shd w:val="clear" w:color="auto" w:fill="272822"/>
         <w:autoSpaceDE/>
         <w:autoSpaceDN/>
         <w:rPr>
-          <w:rFonts w:ascii="DejaVu Sans" w:eastAsia="Times New Roman" w:hAnsi="DejaVu Sans" w:cs="DejaVu Sans"/>
-          <w:color w:val="FFFFFF"/>
-          <w:sz w:val="18"/>
-          <w:szCs w:val="18"/>
-          <w:lang w:val="en-CA" w:eastAsia="fr-CA"/>
-        </w:rPr>
-      </w:pPr>
-      <w:r>
-        <w:rPr>
-          <w:rFonts w:ascii="DejaVu Sans" w:eastAsia="Times New Roman" w:hAnsi="DejaVu Sans" w:cs="DejaVu Sans"/>
-          <w:b/>
-          <w:bCs/>
-          <w:color w:val="FF6600"/>
-          <w:sz w:val="18"/>
-          <w:szCs w:val="18"/>
-          <w:lang w:val="en-CA" w:eastAsia="fr-CA"/>
+          <w:rFonts w:ascii="DejaVu Sans Mono" w:eastAsia="Times New Roman" w:hAnsi="DejaVu Sans Mono" w:cs="DejaVu Sans Mono"/>
+          <w:color w:val="F8F8F2"/>
+          <w:sz w:val="20"/>
+          <w:szCs w:val="20"/>
+          <w:lang w:val="en-CA" w:eastAsia="en-CA"/>
+        </w:rPr>
+      </w:pPr>
+      <w:r>
+        <w:rPr>
+          <w:rFonts w:ascii="DejaVu Sans Mono" w:eastAsia="Times New Roman" w:hAnsi="DejaVu Sans Mono" w:cs="DejaVu Sans Mono"/>
+          <w:color w:val="F92672"/>
+          <w:sz w:val="20"/>
+          <w:szCs w:val="20"/>
+          <w:lang w:val="en-CA" w:eastAsia="en-CA"/>
         </w:rPr>
         <w:t>from</w:t>
       </w:r>
       <w:r>
         <w:rPr>
-          <w:rFonts w:ascii="DejaVu Sans" w:eastAsia="Times New Roman" w:hAnsi="DejaVu Sans" w:cs="DejaVu Sans"/>
-          <w:color w:val="FFFFFF"/>
-          <w:sz w:val="18"/>
-          <w:szCs w:val="18"/>
-          <w:lang w:val="en-CA" w:eastAsia="fr-CA"/>
-        </w:rPr>
-        <w:t xml:space="preserve"> pyax12</w:t>
-      </w:r>
-      <w:r>
-        <w:rPr>
-          <w:rFonts w:ascii="DejaVu Sans" w:eastAsia="Times New Roman" w:hAnsi="DejaVu Sans" w:cs="DejaVu Sans"/>
-          <w:b/>
-          <w:bCs/>
-          <w:color w:val="FFCC00"/>
-          <w:sz w:val="18"/>
-          <w:szCs w:val="18"/>
-          <w:lang w:val="en-CA" w:eastAsia="fr-CA"/>
-        </w:rPr>
-        <w:t>.</w:t>
-      </w:r>
-      <w:r>
-        <w:rPr>
-          <w:rFonts w:ascii="DejaVu Sans" w:eastAsia="Times New Roman" w:hAnsi="DejaVu Sans" w:cs="DejaVu Sans"/>
-          <w:color w:val="FFFFFF"/>
-          <w:sz w:val="18"/>
-          <w:szCs w:val="18"/>
-          <w:lang w:val="en-CA" w:eastAsia="fr-CA"/>
-        </w:rPr>
-        <w:t xml:space="preserve">connection </w:t>
-      </w:r>
-      <w:r>
-        <w:rPr>
-          <w:rFonts w:ascii="DejaVu Sans" w:eastAsia="Times New Roman" w:hAnsi="DejaVu Sans" w:cs="DejaVu Sans"/>
-          <w:b/>
-          <w:bCs/>
-          <w:color w:val="FF6600"/>
-          <w:sz w:val="18"/>
-          <w:szCs w:val="18"/>
-          <w:lang w:val="en-CA" w:eastAsia="fr-CA"/>
+          <w:rFonts w:ascii="DejaVu Sans Mono" w:eastAsia="Times New Roman" w:hAnsi="DejaVu Sans Mono" w:cs="DejaVu Sans Mono"/>
+          <w:color w:val="F8F8F2"/>
+          <w:sz w:val="20"/>
+          <w:szCs w:val="20"/>
+          <w:lang w:val="en-CA" w:eastAsia="en-CA"/>
+        </w:rPr>
+        <w:t xml:space="preserve"> </w:t>
+      </w:r>
+      <w:r>
+        <w:rPr>
+          <w:rFonts w:ascii="DejaVu Sans Mono" w:eastAsia="Times New Roman" w:hAnsi="DejaVu Sans Mono" w:cs="DejaVu Sans Mono"/>
+          <w:color w:val="66D9EF"/>
+          <w:sz w:val="20"/>
+          <w:szCs w:val="20"/>
+          <w:lang w:val="en-CA" w:eastAsia="en-CA"/>
+        </w:rPr>
+        <w:t>time</w:t>
+      </w:r>
+      <w:r>
+        <w:rPr>
+          <w:rFonts w:ascii="DejaVu Sans Mono" w:eastAsia="Times New Roman" w:hAnsi="DejaVu Sans Mono" w:cs="DejaVu Sans Mono"/>
+          <w:color w:val="F8F8F2"/>
+          <w:sz w:val="20"/>
+          <w:szCs w:val="20"/>
+          <w:lang w:val="en-CA" w:eastAsia="en-CA"/>
+        </w:rPr>
+        <w:t xml:space="preserve"> </w:t>
+      </w:r>
+      <w:r>
+        <w:rPr>
+          <w:rFonts w:ascii="DejaVu Sans Mono" w:eastAsia="Times New Roman" w:hAnsi="DejaVu Sans Mono" w:cs="DejaVu Sans Mono"/>
+          <w:color w:val="F92672"/>
+          <w:sz w:val="20"/>
+          <w:szCs w:val="20"/>
+          <w:lang w:val="en-CA" w:eastAsia="en-CA"/>
         </w:rPr>
         <w:t>import</w:t>
       </w:r>
       <w:r>
         <w:rPr>
-          <w:rFonts w:ascii="DejaVu Sans" w:eastAsia="Times New Roman" w:hAnsi="DejaVu Sans" w:cs="DejaVu Sans"/>
-          <w:color w:val="FFFFFF"/>
-          <w:sz w:val="18"/>
-          <w:szCs w:val="18"/>
-          <w:lang w:val="en-CA" w:eastAsia="fr-CA"/>
-        </w:rPr>
-        <w:t xml:space="preserve"> Connection</w:t>
+          <w:rFonts w:ascii="DejaVu Sans Mono" w:eastAsia="Times New Roman" w:hAnsi="DejaVu Sans Mono" w:cs="DejaVu Sans Mono"/>
+          <w:color w:val="F8F8F2"/>
+          <w:sz w:val="20"/>
+          <w:szCs w:val="20"/>
+          <w:lang w:val="en-CA" w:eastAsia="en-CA"/>
+        </w:rPr>
+        <w:t xml:space="preserve"> </w:t>
+      </w:r>
+      <w:r>
+        <w:rPr>
+          <w:rFonts w:ascii="DejaVu Sans Mono" w:eastAsia="Times New Roman" w:hAnsi="DejaVu Sans Mono" w:cs="DejaVu Sans Mono"/>
+          <w:color w:val="66D9EF"/>
+          <w:sz w:val="20"/>
+          <w:szCs w:val="20"/>
+          <w:lang w:val="en-CA" w:eastAsia="en-CA"/>
+        </w:rPr>
+        <w:t>sleep</w:t>
       </w:r>
     </w:p>
     <w:p>
       <w:pPr>
         <w:widowControl/>
-        <w:shd w:val="clear" w:color="auto" w:fill="000000"/>
+        <w:shd w:val="clear" w:color="auto" w:fill="272822"/>
         <w:autoSpaceDE/>
         <w:autoSpaceDN/>
         <w:rPr>
-          <w:rFonts w:ascii="DejaVu Sans" w:eastAsia="Times New Roman" w:hAnsi="DejaVu Sans" w:cs="DejaVu Sans"/>
-          <w:color w:val="FFFFFF"/>
-          <w:sz w:val="18"/>
-          <w:szCs w:val="18"/>
-          <w:lang w:val="en-CA" w:eastAsia="fr-CA"/>
-        </w:rPr>
-      </w:pPr>
-      <w:r>
-        <w:rPr>
-          <w:rFonts w:ascii="DejaVu Sans" w:eastAsia="Times New Roman" w:hAnsi="DejaVu Sans" w:cs="DejaVu Sans"/>
-          <w:b/>
-          <w:bCs/>
-          <w:color w:val="FF6600"/>
-          <w:sz w:val="18"/>
-          <w:szCs w:val="18"/>
-          <w:lang w:val="en-CA" w:eastAsia="fr-CA"/>
+          <w:rFonts w:ascii="DejaVu Sans Mono" w:eastAsia="Times New Roman" w:hAnsi="DejaVu Sans Mono" w:cs="DejaVu Sans Mono"/>
+          <w:color w:val="F8F8F2"/>
+          <w:sz w:val="20"/>
+          <w:szCs w:val="20"/>
+          <w:lang w:val="en-CA" w:eastAsia="en-CA"/>
+        </w:rPr>
+      </w:pPr>
+      <w:r>
+        <w:rPr>
+          <w:rFonts w:ascii="DejaVu Sans Mono" w:eastAsia="Times New Roman" w:hAnsi="DejaVu Sans Mono" w:cs="DejaVu Sans Mono"/>
+          <w:color w:val="F92672"/>
+          <w:sz w:val="20"/>
+          <w:szCs w:val="20"/>
+          <w:lang w:val="en-CA" w:eastAsia="en-CA"/>
         </w:rPr>
         <w:t>from</w:t>
       </w:r>
       <w:r>
         <w:rPr>
-          <w:rFonts w:ascii="DejaVu Sans" w:eastAsia="Times New Roman" w:hAnsi="DejaVu Sans" w:cs="DejaVu Sans"/>
-          <w:color w:val="FFFFFF"/>
-          <w:sz w:val="18"/>
-          <w:szCs w:val="18"/>
-          <w:lang w:val="en-CA" w:eastAsia="fr-CA"/>
-        </w:rPr>
-        <w:t xml:space="preserve"> pyax12</w:t>
-      </w:r>
-      <w:r>
-        <w:rPr>
-          <w:rFonts w:ascii="DejaVu Sans" w:eastAsia="Times New Roman" w:hAnsi="DejaVu Sans" w:cs="DejaVu Sans"/>
-          <w:b/>
-          <w:bCs/>
-          <w:color w:val="FFCC00"/>
-          <w:sz w:val="18"/>
-          <w:szCs w:val="18"/>
-          <w:lang w:val="en-CA" w:eastAsia="fr-CA"/>
-        </w:rPr>
-        <w:t>.</w:t>
-      </w:r>
-      <w:r>
-        <w:rPr>
-          <w:rFonts w:ascii="DejaVu Sans" w:eastAsia="Times New Roman" w:hAnsi="DejaVu Sans" w:cs="DejaVu Sans"/>
-          <w:color w:val="FFFFFF"/>
-          <w:sz w:val="18"/>
-          <w:szCs w:val="18"/>
-          <w:lang w:val="en-CA" w:eastAsia="fr-CA"/>
-        </w:rPr>
-        <w:t xml:space="preserve">argparse_default </w:t>
-      </w:r>
-      <w:r>
-        <w:rPr>
-          <w:rFonts w:ascii="DejaVu Sans" w:eastAsia="Times New Roman" w:hAnsi="DejaVu Sans" w:cs="DejaVu Sans"/>
-          <w:b/>
-          <w:bCs/>
-          <w:color w:val="FF6600"/>
-          <w:sz w:val="18"/>
-          <w:szCs w:val="18"/>
-          <w:lang w:val="en-CA" w:eastAsia="fr-CA"/>
+          <w:rFonts w:ascii="DejaVu Sans Mono" w:eastAsia="Times New Roman" w:hAnsi="DejaVu Sans Mono" w:cs="DejaVu Sans Mono"/>
+          <w:color w:val="F8F8F2"/>
+          <w:sz w:val="20"/>
+          <w:szCs w:val="20"/>
+          <w:lang w:val="en-CA" w:eastAsia="en-CA"/>
+        </w:rPr>
+        <w:t xml:space="preserve"> </w:t>
+      </w:r>
+      <w:r>
+        <w:rPr>
+          <w:rFonts w:ascii="DejaVu Sans Mono" w:eastAsia="Times New Roman" w:hAnsi="DejaVu Sans Mono" w:cs="DejaVu Sans Mono"/>
+          <w:color w:val="66D9EF"/>
+          <w:sz w:val="20"/>
+          <w:szCs w:val="20"/>
+          <w:lang w:val="en-CA" w:eastAsia="en-CA"/>
+        </w:rPr>
+        <w:t>serial</w:t>
+      </w:r>
+      <w:r>
+        <w:rPr>
+          <w:rFonts w:ascii="DejaVu Sans Mono" w:eastAsia="Times New Roman" w:hAnsi="DejaVu Sans Mono" w:cs="DejaVu Sans Mono"/>
+          <w:color w:val="F8F8F2"/>
+          <w:sz w:val="20"/>
+          <w:szCs w:val="20"/>
+          <w:lang w:val="en-CA" w:eastAsia="en-CA"/>
+        </w:rPr>
+        <w:t xml:space="preserve"> </w:t>
+      </w:r>
+      <w:r>
+        <w:rPr>
+          <w:rFonts w:ascii="DejaVu Sans Mono" w:eastAsia="Times New Roman" w:hAnsi="DejaVu Sans Mono" w:cs="DejaVu Sans Mono"/>
+          <w:color w:val="F92672"/>
+          <w:sz w:val="20"/>
+          <w:szCs w:val="20"/>
+          <w:lang w:val="en-CA" w:eastAsia="en-CA"/>
         </w:rPr>
         <w:t>import</w:t>
       </w:r>
       <w:r>
         <w:rPr>
-          <w:rFonts w:ascii="DejaVu Sans" w:eastAsia="Times New Roman" w:hAnsi="DejaVu Sans" w:cs="DejaVu Sans"/>
-          <w:color w:val="FFFFFF"/>
-          <w:sz w:val="18"/>
-          <w:szCs w:val="18"/>
-          <w:lang w:val="en-CA" w:eastAsia="fr-CA"/>
+          <w:rFonts w:ascii="DejaVu Sans Mono" w:eastAsia="Times New Roman" w:hAnsi="DejaVu Sans Mono" w:cs="DejaVu Sans Mono"/>
+          <w:color w:val="F8F8F2"/>
+          <w:sz w:val="20"/>
+          <w:szCs w:val="20"/>
+          <w:lang w:val="en-CA" w:eastAsia="en-CA"/>
         </w:rPr>
         <w:t xml:space="preserve"> </w:t>
       </w:r>
-      <w:proofErr w:type="spellStart"/>
-      <w:r>
-        <w:rPr>
-          <w:rFonts w:ascii="DejaVu Sans" w:eastAsia="Times New Roman" w:hAnsi="DejaVu Sans" w:cs="DejaVu Sans"/>
-          <w:color w:val="FFFFFF"/>
-          <w:sz w:val="18"/>
-          <w:szCs w:val="18"/>
-          <w:lang w:val="en-CA" w:eastAsia="fr-CA"/>
-        </w:rPr>
-        <w:t>common_argument_parser</w:t>
-      </w:r>
-      <w:proofErr w:type="spellEnd"/>
+      <w:r>
+        <w:rPr>
+          <w:rFonts w:ascii="DejaVu Sans Mono" w:eastAsia="Times New Roman" w:hAnsi="DejaVu Sans Mono" w:cs="DejaVu Sans Mono"/>
+          <w:color w:val="66D9EF"/>
+          <w:sz w:val="20"/>
+          <w:szCs w:val="20"/>
+          <w:lang w:val="en-CA" w:eastAsia="en-CA"/>
+        </w:rPr>
+        <w:t>Serial</w:t>
+      </w:r>
     </w:p>
     <w:p>
       <w:pPr>
         <w:widowControl/>
-        <w:shd w:val="clear" w:color="auto" w:fill="000000"/>
+        <w:shd w:val="clear" w:color="auto" w:fill="272822"/>
         <w:autoSpaceDE/>
         <w:autoSpaceDN/>
         <w:rPr>
-          <w:rFonts w:ascii="DejaVu Sans" w:eastAsia="Times New Roman" w:hAnsi="DejaVu Sans" w:cs="DejaVu Sans"/>
-          <w:color w:val="FFFFFF"/>
-          <w:sz w:val="18"/>
-          <w:szCs w:val="18"/>
-          <w:lang w:val="en-CA" w:eastAsia="fr-CA"/>
-        </w:rPr>
-      </w:pPr>
-      <w:r>
-        <w:rPr>
-          <w:rFonts w:ascii="DejaVu Sans" w:eastAsia="Times New Roman" w:hAnsi="DejaVu Sans" w:cs="DejaVu Sans"/>
-          <w:b/>
-          <w:bCs/>
-          <w:color w:val="FF6600"/>
-          <w:sz w:val="18"/>
-          <w:szCs w:val="18"/>
-          <w:lang w:val="en-CA" w:eastAsia="fr-CA"/>
+          <w:rFonts w:ascii="DejaVu Sans Mono" w:eastAsia="Times New Roman" w:hAnsi="DejaVu Sans Mono" w:cs="DejaVu Sans Mono"/>
+          <w:color w:val="F8F8F2"/>
+          <w:sz w:val="20"/>
+          <w:szCs w:val="20"/>
+          <w:lang w:val="en-CA" w:eastAsia="en-CA"/>
+        </w:rPr>
+      </w:pPr>
+      <w:r>
+        <w:rPr>
+          <w:rFonts w:ascii="DejaVu Sans Mono" w:eastAsia="Times New Roman" w:hAnsi="DejaVu Sans Mono" w:cs="DejaVu Sans Mono"/>
+          <w:color w:val="F92672"/>
+          <w:sz w:val="20"/>
+          <w:szCs w:val="20"/>
+          <w:lang w:val="en-CA" w:eastAsia="en-CA"/>
         </w:rPr>
         <w:t>import</w:t>
       </w:r>
       <w:r>
         <w:rPr>
-          <w:rFonts w:ascii="DejaVu Sans" w:eastAsia="Times New Roman" w:hAnsi="DejaVu Sans" w:cs="DejaVu Sans"/>
-          <w:color w:val="FFFFFF"/>
-          <w:sz w:val="18"/>
-          <w:szCs w:val="18"/>
-          <w:lang w:val="en-CA" w:eastAsia="fr-CA"/>
-        </w:rPr>
-        <w:t xml:space="preserve"> pyax12</w:t>
-      </w:r>
-      <w:r>
-        <w:rPr>
-          <w:rFonts w:ascii="DejaVu Sans" w:eastAsia="Times New Roman" w:hAnsi="DejaVu Sans" w:cs="DejaVu Sans"/>
-          <w:b/>
-          <w:bCs/>
-          <w:color w:val="FFCC00"/>
-          <w:sz w:val="18"/>
-          <w:szCs w:val="18"/>
-          <w:lang w:val="en-CA" w:eastAsia="fr-CA"/>
+          <w:rFonts w:ascii="DejaVu Sans Mono" w:eastAsia="Times New Roman" w:hAnsi="DejaVu Sans Mono" w:cs="DejaVu Sans Mono"/>
+          <w:color w:val="F8F8F2"/>
+          <w:sz w:val="20"/>
+          <w:szCs w:val="20"/>
+          <w:lang w:val="en-CA" w:eastAsia="en-CA"/>
+        </w:rPr>
+        <w:t xml:space="preserve"> </w:t>
+      </w:r>
+      <w:proofErr w:type="spellStart"/>
+      <w:r>
+        <w:rPr>
+          <w:rFonts w:ascii="DejaVu Sans Mono" w:eastAsia="Times New Roman" w:hAnsi="DejaVu Sans Mono" w:cs="DejaVu Sans Mono"/>
+          <w:color w:val="66D9EF"/>
+          <w:sz w:val="20"/>
+          <w:szCs w:val="20"/>
+          <w:lang w:val="en-CA" w:eastAsia="en-CA"/>
+        </w:rPr>
+        <w:t>RPi</w:t>
+      </w:r>
+      <w:r>
+        <w:rPr>
+          <w:rFonts w:ascii="DejaVu Sans Mono" w:eastAsia="Times New Roman" w:hAnsi="DejaVu Sans Mono" w:cs="DejaVu Sans Mono"/>
+          <w:color w:val="F92672"/>
+          <w:sz w:val="20"/>
+          <w:szCs w:val="20"/>
+          <w:lang w:val="en-CA" w:eastAsia="en-CA"/>
         </w:rPr>
         <w:t>.</w:t>
       </w:r>
       <w:r>
         <w:rPr>
-          <w:rFonts w:ascii="DejaVu Sans" w:eastAsia="Times New Roman" w:hAnsi="DejaVu Sans" w:cs="DejaVu Sans"/>
-          <w:color w:val="FFFFFF"/>
-          <w:sz w:val="18"/>
-          <w:szCs w:val="18"/>
-          <w:lang w:val="en-CA" w:eastAsia="fr-CA"/>
-        </w:rPr>
-        <w:t xml:space="preserve">packet </w:t>
-      </w:r>
-      <w:r>
-        <w:rPr>
-          <w:rFonts w:ascii="DejaVu Sans" w:eastAsia="Times New Roman" w:hAnsi="DejaVu Sans" w:cs="DejaVu Sans"/>
-          <w:b/>
-          <w:bCs/>
-          <w:color w:val="FF6600"/>
-          <w:sz w:val="18"/>
-          <w:szCs w:val="18"/>
-          <w:lang w:val="en-CA" w:eastAsia="fr-CA"/>
+          <w:rFonts w:ascii="DejaVu Sans Mono" w:eastAsia="Times New Roman" w:hAnsi="DejaVu Sans Mono" w:cs="DejaVu Sans Mono"/>
+          <w:color w:val="66D9EF"/>
+          <w:sz w:val="20"/>
+          <w:szCs w:val="20"/>
+          <w:lang w:val="en-CA" w:eastAsia="en-CA"/>
+        </w:rPr>
+        <w:t>GPIO</w:t>
+      </w:r>
+      <w:proofErr w:type="spellEnd"/>
+      <w:r>
+        <w:rPr>
+          <w:rFonts w:ascii="DejaVu Sans Mono" w:eastAsia="Times New Roman" w:hAnsi="DejaVu Sans Mono" w:cs="DejaVu Sans Mono"/>
+          <w:color w:val="F8F8F2"/>
+          <w:sz w:val="20"/>
+          <w:szCs w:val="20"/>
+          <w:lang w:val="en-CA" w:eastAsia="en-CA"/>
+        </w:rPr>
+        <w:t xml:space="preserve"> </w:t>
+      </w:r>
+      <w:r>
+        <w:rPr>
+          <w:rFonts w:ascii="DejaVu Sans Mono" w:eastAsia="Times New Roman" w:hAnsi="DejaVu Sans Mono" w:cs="DejaVu Sans Mono"/>
+          <w:color w:val="F92672"/>
+          <w:sz w:val="20"/>
+          <w:szCs w:val="20"/>
+          <w:lang w:val="en-CA" w:eastAsia="en-CA"/>
         </w:rPr>
         <w:t>as</w:t>
       </w:r>
       <w:r>
         <w:rPr>
-          <w:rFonts w:ascii="DejaVu Sans" w:eastAsia="Times New Roman" w:hAnsi="DejaVu Sans" w:cs="DejaVu Sans"/>
-          <w:color w:val="FFFFFF"/>
-          <w:sz w:val="18"/>
-          <w:szCs w:val="18"/>
-          <w:lang w:val="en-CA" w:eastAsia="fr-CA"/>
-        </w:rPr>
-        <w:t xml:space="preserve"> pk</w:t>
+          <w:rFonts w:ascii="DejaVu Sans Mono" w:eastAsia="Times New Roman" w:hAnsi="DejaVu Sans Mono" w:cs="DejaVu Sans Mono"/>
+          <w:color w:val="F8F8F2"/>
+          <w:sz w:val="20"/>
+          <w:szCs w:val="20"/>
+          <w:lang w:val="en-CA" w:eastAsia="en-CA"/>
+        </w:rPr>
+        <w:t xml:space="preserve"> </w:t>
+      </w:r>
+      <w:r>
+        <w:rPr>
+          <w:rFonts w:ascii="DejaVu Sans Mono" w:eastAsia="Times New Roman" w:hAnsi="DejaVu Sans Mono" w:cs="DejaVu Sans Mono"/>
+          <w:color w:val="66D9EF"/>
+          <w:sz w:val="20"/>
+          <w:szCs w:val="20"/>
+          <w:lang w:val="en-CA" w:eastAsia="en-CA"/>
+        </w:rPr>
+        <w:t>GPIO</w:t>
       </w:r>
     </w:p>
     <w:p>
       <w:pPr>
         <w:widowControl/>
-        <w:shd w:val="clear" w:color="auto" w:fill="000000"/>
+        <w:shd w:val="clear" w:color="auto" w:fill="272822"/>
         <w:autoSpaceDE/>
         <w:autoSpaceDN/>
         <w:rPr>
-          <w:rFonts w:ascii="DejaVu Sans" w:eastAsia="Times New Roman" w:hAnsi="DejaVu Sans" w:cs="DejaVu Sans"/>
-          <w:color w:val="FFFFFF"/>
-          <w:sz w:val="18"/>
-          <w:szCs w:val="18"/>
-          <w:lang w:val="en-CA" w:eastAsia="fr-CA"/>
-        </w:rPr>
-      </w:pPr>
-      <w:r>
-        <w:rPr>
-          <w:rFonts w:ascii="DejaVu Sans" w:eastAsia="Times New Roman" w:hAnsi="DejaVu Sans" w:cs="DejaVu Sans"/>
-          <w:b/>
-          <w:bCs/>
-          <w:color w:val="FF6600"/>
-          <w:sz w:val="18"/>
-          <w:szCs w:val="18"/>
-          <w:lang w:val="en-CA" w:eastAsia="fr-CA"/>
+          <w:rFonts w:ascii="DejaVu Sans Mono" w:eastAsia="Times New Roman" w:hAnsi="DejaVu Sans Mono" w:cs="DejaVu Sans Mono"/>
+          <w:color w:val="F8F8F2"/>
+          <w:sz w:val="20"/>
+          <w:szCs w:val="20"/>
+          <w:lang w:val="en-CA" w:eastAsia="en-CA"/>
+        </w:rPr>
+      </w:pPr>
+      <w:r>
+        <w:rPr>
+          <w:rFonts w:ascii="DejaVu Sans Mono" w:eastAsia="Times New Roman" w:hAnsi="DejaVu Sans Mono" w:cs="DejaVu Sans Mono"/>
+          <w:color w:val="F92672"/>
+          <w:sz w:val="20"/>
+          <w:szCs w:val="20"/>
+          <w:lang w:val="en-CA" w:eastAsia="en-CA"/>
         </w:rPr>
         <w:t>import</w:t>
       </w:r>
       <w:r>
         <w:rPr>
-          <w:rFonts w:ascii="DejaVu Sans" w:eastAsia="Times New Roman" w:hAnsi="DejaVu Sans" w:cs="DejaVu Sans"/>
-          <w:color w:val="FFFFFF"/>
-          <w:sz w:val="18"/>
-          <w:szCs w:val="18"/>
-          <w:lang w:val="en-CA" w:eastAsia="fr-CA"/>
+          <w:rFonts w:ascii="DejaVu Sans Mono" w:eastAsia="Times New Roman" w:hAnsi="DejaVu Sans Mono" w:cs="DejaVu Sans Mono"/>
+          <w:color w:val="F8F8F2"/>
+          <w:sz w:val="20"/>
+          <w:szCs w:val="20"/>
+          <w:lang w:val="en-CA" w:eastAsia="en-CA"/>
         </w:rPr>
         <w:t xml:space="preserve"> </w:t>
       </w:r>
-      <w:proofErr w:type="spellStart"/>
-      <w:r>
-        <w:rPr>
-          <w:rFonts w:ascii="DejaVu Sans" w:eastAsia="Times New Roman" w:hAnsi="DejaVu Sans" w:cs="DejaVu Sans"/>
-          <w:color w:val="FFFFFF"/>
-          <w:sz w:val="18"/>
-          <w:szCs w:val="18"/>
-          <w:lang w:val="en-CA" w:eastAsia="fr-CA"/>
-        </w:rPr>
-        <w:t>RPi</w:t>
-      </w:r>
-      <w:r>
-        <w:rPr>
-          <w:rFonts w:ascii="DejaVu Sans" w:eastAsia="Times New Roman" w:hAnsi="DejaVu Sans" w:cs="DejaVu Sans"/>
-          <w:b/>
-          <w:bCs/>
-          <w:color w:val="FFCC00"/>
-          <w:sz w:val="18"/>
-          <w:szCs w:val="18"/>
-          <w:lang w:val="en-CA" w:eastAsia="fr-CA"/>
-        </w:rPr>
-        <w:t>.</w:t>
-      </w:r>
-      <w:r>
-        <w:rPr>
-          <w:rFonts w:ascii="DejaVu Sans" w:eastAsia="Times New Roman" w:hAnsi="DejaVu Sans" w:cs="DejaVu Sans"/>
-          <w:color w:val="FFFFFF"/>
-          <w:sz w:val="18"/>
-          <w:szCs w:val="18"/>
-          <w:lang w:val="en-CA" w:eastAsia="fr-CA"/>
-        </w:rPr>
-        <w:t>GPIO</w:t>
-      </w:r>
-      <w:proofErr w:type="spellEnd"/>
-      <w:r>
-        <w:rPr>
-          <w:rFonts w:ascii="DejaVu Sans" w:eastAsia="Times New Roman" w:hAnsi="DejaVu Sans" w:cs="DejaVu Sans"/>
-          <w:color w:val="FFFFFF"/>
-          <w:sz w:val="18"/>
-          <w:szCs w:val="18"/>
-          <w:lang w:val="en-CA" w:eastAsia="fr-CA"/>
-        </w:rPr>
-        <w:t xml:space="preserve"> </w:t>
-      </w:r>
-      <w:r>
-        <w:rPr>
-          <w:rFonts w:ascii="DejaVu Sans" w:eastAsia="Times New Roman" w:hAnsi="DejaVu Sans" w:cs="DejaVu Sans"/>
-          <w:b/>
-          <w:bCs/>
-          <w:color w:val="FF6600"/>
-          <w:sz w:val="18"/>
-          <w:szCs w:val="18"/>
-          <w:lang w:val="en-CA" w:eastAsia="fr-CA"/>
-        </w:rPr>
-        <w:t>as</w:t>
-      </w:r>
-      <w:r>
-        <w:rPr>
-          <w:rFonts w:ascii="DejaVu Sans" w:eastAsia="Times New Roman" w:hAnsi="DejaVu Sans" w:cs="DejaVu Sans"/>
-          <w:color w:val="FFFFFF"/>
-          <w:sz w:val="18"/>
-          <w:szCs w:val="18"/>
-          <w:lang w:val="en-CA" w:eastAsia="fr-CA"/>
-        </w:rPr>
-        <w:t xml:space="preserve"> </w:t>
-      </w:r>
-      <w:proofErr w:type="spellStart"/>
-      <w:r>
-        <w:rPr>
-          <w:rFonts w:ascii="DejaVu Sans" w:eastAsia="Times New Roman" w:hAnsi="DejaVu Sans" w:cs="DejaVu Sans"/>
-          <w:color w:val="FFFFFF"/>
-          <w:sz w:val="18"/>
-          <w:szCs w:val="18"/>
-          <w:lang w:val="en-CA" w:eastAsia="fr-CA"/>
-        </w:rPr>
-        <w:t>gpio</w:t>
-      </w:r>
-      <w:proofErr w:type="spellEnd"/>
+      <w:r>
+        <w:rPr>
+          <w:rFonts w:ascii="DejaVu Sans Mono" w:eastAsia="Times New Roman" w:hAnsi="DejaVu Sans Mono" w:cs="DejaVu Sans Mono"/>
+          <w:color w:val="66D9EF"/>
+          <w:sz w:val="20"/>
+          <w:szCs w:val="20"/>
+          <w:lang w:val="en-CA" w:eastAsia="en-CA"/>
+        </w:rPr>
+        <w:t>time</w:t>
+      </w:r>
     </w:p>
     <w:p>
       <w:pPr>
         <w:widowControl/>
-        <w:shd w:val="clear" w:color="auto" w:fill="000000"/>
+        <w:shd w:val="clear" w:color="auto" w:fill="272822"/>
         <w:autoSpaceDE/>
         <w:autoSpaceDN/>
         <w:rPr>
-          <w:rFonts w:ascii="DejaVu Sans" w:eastAsia="Times New Roman" w:hAnsi="DejaVu Sans" w:cs="DejaVu Sans"/>
-          <w:color w:val="FFFFFF"/>
-          <w:sz w:val="18"/>
-          <w:szCs w:val="18"/>
-          <w:lang w:eastAsia="fr-CA"/>
-        </w:rPr>
-      </w:pPr>
-      <w:proofErr w:type="gramStart"/>
-      <w:r>
-        <w:rPr>
-          <w:rFonts w:ascii="DejaVu Sans" w:eastAsia="Times New Roman" w:hAnsi="DejaVu Sans" w:cs="DejaVu Sans"/>
-          <w:b/>
-          <w:bCs/>
-          <w:color w:val="FF6600"/>
-          <w:sz w:val="18"/>
-          <w:szCs w:val="18"/>
-          <w:lang w:eastAsia="fr-CA"/>
+          <w:rFonts w:ascii="Times New Roman" w:eastAsia="Times New Roman" w:hAnsi="Times New Roman" w:cs="Times New Roman"/>
+          <w:sz w:val="24"/>
+          <w:szCs w:val="24"/>
+          <w:lang w:val="en-CA" w:eastAsia="en-CA"/>
+        </w:rPr>
+      </w:pPr>
+      <w:r>
+        <w:rPr>
+          <w:rFonts w:ascii="DejaVu Sans Mono" w:eastAsia="Times New Roman" w:hAnsi="DejaVu Sans Mono" w:cs="DejaVu Sans Mono"/>
+          <w:color w:val="F92672"/>
+          <w:sz w:val="20"/>
+          <w:szCs w:val="20"/>
+          <w:lang w:val="en-CA" w:eastAsia="en-CA"/>
+        </w:rPr>
+        <w:t>from</w:t>
+      </w:r>
+      <w:r>
+        <w:rPr>
+          <w:rFonts w:ascii="DejaVu Sans Mono" w:eastAsia="Times New Roman" w:hAnsi="DejaVu Sans Mono" w:cs="DejaVu Sans Mono"/>
+          <w:color w:val="F8F8F2"/>
+          <w:sz w:val="20"/>
+          <w:szCs w:val="20"/>
+          <w:lang w:val="en-CA" w:eastAsia="en-CA"/>
+        </w:rPr>
+        <w:t xml:space="preserve"> </w:t>
+      </w:r>
+      <w:r>
+        <w:rPr>
+          <w:rFonts w:ascii="DejaVu Sans Mono" w:eastAsia="Times New Roman" w:hAnsi="DejaVu Sans Mono" w:cs="DejaVu Sans Mono"/>
+          <w:color w:val="66D9EF"/>
+          <w:sz w:val="20"/>
+          <w:szCs w:val="20"/>
+          <w:lang w:val="en-CA" w:eastAsia="en-CA"/>
+        </w:rPr>
+        <w:t>Ax12</w:t>
+      </w:r>
+      <w:r>
+        <w:rPr>
+          <w:rFonts w:ascii="DejaVu Sans Mono" w:eastAsia="Times New Roman" w:hAnsi="DejaVu Sans Mono" w:cs="DejaVu Sans Mono"/>
+          <w:color w:val="F8F8F2"/>
+          <w:sz w:val="20"/>
+          <w:szCs w:val="20"/>
+          <w:lang w:val="en-CA" w:eastAsia="en-CA"/>
+        </w:rPr>
+        <w:t xml:space="preserve"> </w:t>
+      </w:r>
+      <w:r>
+        <w:rPr>
+          <w:rFonts w:ascii="DejaVu Sans Mono" w:eastAsia="Times New Roman" w:hAnsi="DejaVu Sans Mono" w:cs="DejaVu Sans Mono"/>
+          <w:color w:val="F92672"/>
+          <w:sz w:val="20"/>
+          <w:szCs w:val="20"/>
+          <w:lang w:val="en-CA" w:eastAsia="en-CA"/>
         </w:rPr>
         <w:t>import</w:t>
       </w:r>
-      <w:proofErr w:type="gramEnd"/>
-      <w:r>
-        <w:rPr>
-          <w:rFonts w:ascii="DejaVu Sans" w:eastAsia="Times New Roman" w:hAnsi="DejaVu Sans" w:cs="DejaVu Sans"/>
-          <w:color w:val="FFFFFF"/>
-          <w:sz w:val="18"/>
-          <w:szCs w:val="18"/>
-          <w:lang w:eastAsia="fr-CA"/>
-        </w:rPr>
-        <w:t xml:space="preserve"> time</w:t>
+      <w:r>
+        <w:rPr>
+          <w:rFonts w:ascii="DejaVu Sans Mono" w:eastAsia="Times New Roman" w:hAnsi="DejaVu Sans Mono" w:cs="DejaVu Sans Mono"/>
+          <w:color w:val="F8F8F2"/>
+          <w:sz w:val="20"/>
+          <w:szCs w:val="20"/>
+          <w:lang w:val="en-CA" w:eastAsia="en-CA"/>
+        </w:rPr>
+        <w:t xml:space="preserve"> </w:t>
+      </w:r>
+      <w:r>
+        <w:rPr>
+          <w:rFonts w:ascii="DejaVu Sans Mono" w:eastAsia="Times New Roman" w:hAnsi="DejaVu Sans Mono" w:cs="DejaVu Sans Mono"/>
+          <w:color w:val="66D9EF"/>
+          <w:sz w:val="20"/>
+          <w:szCs w:val="20"/>
+          <w:lang w:val="en-CA" w:eastAsia="en-CA"/>
+        </w:rPr>
+        <w:t>Ax12</w:t>
       </w:r>
     </w:p>
     <w:p>
@@ -1446,10 +1431,135 @@
         <w:spacing w:before="2"/>
         <w:rPr>
           <w:rFonts w:ascii="DejaVu Sans" w:hAnsi="DejaVu Sans" w:cs="DejaVu Sans"/>
-          <w:b/>
-          <w:bCs/>
-          <w:sz w:val="44"/>
-          <w:szCs w:val="44"/>
+          <w:sz w:val="24"/>
+          <w:szCs w:val="24"/>
+        </w:rPr>
+      </w:pPr>
+      <w:r>
+        <w:rPr>
+          <w:rFonts w:ascii="DejaVu Sans" w:hAnsi="DejaVu Sans" w:cs="DejaVu Sans"/>
+          <w:sz w:val="24"/>
+          <w:szCs w:val="24"/>
+        </w:rPr>
+        <w:t>Pour installer les librairies:</w:t>
+      </w:r>
+    </w:p>
+    <w:p>
+      <w:pPr>
+        <w:tabs>
+          <w:tab w:val="left" w:pos="591"/>
+          <w:tab w:val="left" w:pos="10988"/>
+        </w:tabs>
+        <w:spacing w:before="2"/>
+        <w:rPr>
+          <w:rFonts w:ascii="DejaVu Sans" w:hAnsi="DejaVu Sans" w:cs="DejaVu Sans"/>
+          <w:sz w:val="24"/>
+          <w:szCs w:val="24"/>
+        </w:rPr>
+      </w:pPr>
+      <w:r>
+        <w:rPr>
+          <w:rFonts w:ascii="DejaVu Sans" w:hAnsi="DejaVu Sans" w:cs="DejaVu Sans"/>
+          <w:sz w:val="24"/>
+          <w:szCs w:val="24"/>
+        </w:rPr>
+        <w:t>&gt;</w:t>
+      </w:r>
+      <w:proofErr w:type="spellStart"/>
+      <w:r>
+        <w:rPr>
+          <w:rFonts w:ascii="DejaVu Sans" w:hAnsi="DejaVu Sans" w:cs="DejaVu Sans"/>
+          <w:sz w:val="24"/>
+          <w:szCs w:val="24"/>
+        </w:rPr>
+        <w:t>pip</w:t>
+      </w:r>
+      <w:proofErr w:type="spellEnd"/>
+      <w:r>
+        <w:rPr>
+          <w:rFonts w:ascii="DejaVu Sans" w:hAnsi="DejaVu Sans" w:cs="DejaVu Sans"/>
+          <w:sz w:val="24"/>
+          <w:szCs w:val="24"/>
+        </w:rPr>
+        <w:t xml:space="preserve"> </w:t>
+      </w:r>
+      <w:proofErr w:type="spellStart"/>
+      <w:r>
+        <w:rPr>
+          <w:rFonts w:ascii="DejaVu Sans" w:hAnsi="DejaVu Sans" w:cs="DejaVu Sans"/>
+          <w:sz w:val="24"/>
+          <w:szCs w:val="24"/>
+        </w:rPr>
+        <w:t>install</w:t>
+      </w:r>
+      <w:proofErr w:type="spellEnd"/>
+      <w:r>
+        <w:rPr>
+          <w:rFonts w:ascii="DejaVu Sans" w:hAnsi="DejaVu Sans" w:cs="DejaVu Sans"/>
+          <w:sz w:val="24"/>
+          <w:szCs w:val="24"/>
+        </w:rPr>
+        <w:t xml:space="preserve"> </w:t>
+      </w:r>
+      <w:proofErr w:type="spellStart"/>
+      <w:r>
+        <w:rPr>
+          <w:rFonts w:ascii="DejaVu Sans" w:hAnsi="DejaVu Sans" w:cs="DejaVu Sans"/>
+          <w:sz w:val="24"/>
+          <w:szCs w:val="24"/>
+        </w:rPr>
+        <w:t>pyserial</w:t>
+      </w:r>
+      <w:proofErr w:type="spellEnd"/>
+    </w:p>
+    <w:p>
+      <w:pPr>
+        <w:tabs>
+          <w:tab w:val="left" w:pos="591"/>
+          <w:tab w:val="left" w:pos="10988"/>
+        </w:tabs>
+        <w:spacing w:before="2"/>
+        <w:rPr>
+          <w:rFonts w:ascii="DejaVu Sans" w:hAnsi="DejaVu Sans" w:cs="DejaVu Sans"/>
+          <w:sz w:val="24"/>
+          <w:szCs w:val="24"/>
+          <w:lang w:val="en-US"/>
+        </w:rPr>
+      </w:pPr>
+      <w:r>
+        <w:rPr>
+          <w:rFonts w:ascii="DejaVu Sans" w:hAnsi="DejaVu Sans" w:cs="DejaVu Sans"/>
+          <w:sz w:val="24"/>
+          <w:szCs w:val="24"/>
+          <w:lang w:val="en-US"/>
+        </w:rPr>
+        <w:t xml:space="preserve">&gt;pip install </w:t>
+      </w:r>
+      <w:proofErr w:type="spellStart"/>
+      <w:r>
+        <w:rPr>
+          <w:rFonts w:ascii="DejaVu Sans" w:hAnsi="DejaVu Sans" w:cs="DejaVu Sans"/>
+          <w:sz w:val="24"/>
+          <w:szCs w:val="24"/>
+          <w:lang w:val="en-US"/>
+        </w:rPr>
+        <w:t>RPi.GPIO</w:t>
+      </w:r>
+      <w:proofErr w:type="spellEnd"/>
+    </w:p>
+    <w:p>
+      <w:pPr>
+        <w:tabs>
+          <w:tab w:val="left" w:pos="591"/>
+          <w:tab w:val="left" w:pos="10988"/>
+        </w:tabs>
+        <w:spacing w:before="2"/>
+        <w:rPr>
+          <w:rFonts w:ascii="DejaVu Sans" w:hAnsi="DejaVu Sans" w:cs="DejaVu Sans"/>
+          <w:b/>
+          <w:bCs/>
+          <w:sz w:val="32"/>
+          <w:szCs w:val="32"/>
           <w:u w:val="single"/>
         </w:rPr>
       </w:pPr>
@@ -1466,11 +1576,54 @@
           <w:rFonts w:ascii="DejaVu Sans" w:hAnsi="DejaVu Sans" w:cs="DejaVu Sans"/>
           <w:b/>
           <w:bCs/>
-          <w:sz w:val="44"/>
-          <w:szCs w:val="44"/>
+          <w:sz w:val="40"/>
+          <w:szCs w:val="40"/>
           <w:u w:val="single"/>
-        </w:rPr>
-      </w:pPr>
+          <w:lang w:val="en-CA"/>
+        </w:rPr>
+      </w:pPr>
+      <w:r>
+        <w:rPr>
+          <w:rFonts w:ascii="DejaVu Sans" w:hAnsi="DejaVu Sans" w:cs="DejaVu Sans"/>
+          <w:b/>
+          <w:bCs/>
+          <w:sz w:val="40"/>
+          <w:szCs w:val="40"/>
+          <w:u w:val="single"/>
+          <w:lang w:val="en-CA"/>
+        </w:rPr>
+        <w:t>Initialisation</w:t>
+      </w:r>
+    </w:p>
+    <w:p>
+      <w:pPr>
+        <w:tabs>
+          <w:tab w:val="left" w:pos="591"/>
+          <w:tab w:val="left" w:pos="10988"/>
+        </w:tabs>
+        <w:spacing w:before="2"/>
+        <w:rPr>
+          <w:rFonts w:ascii="DejaVu Sans" w:hAnsi="DejaVu Sans" w:cs="DejaVu Sans"/>
+          <w:sz w:val="24"/>
+          <w:szCs w:val="24"/>
+        </w:rPr>
+      </w:pPr>
+      <w:r>
+        <w:rPr>
+          <w:rFonts w:ascii="DejaVu Sans" w:hAnsi="DejaVu Sans" w:cs="DejaVu Sans"/>
+          <w:sz w:val="24"/>
+          <w:szCs w:val="24"/>
+        </w:rPr>
+        <w:t>Ce bloc de code e</w:t>
+      </w:r>
+      <w:r>
+        <w:rPr>
+          <w:rFonts w:ascii="DejaVu Sans" w:hAnsi="DejaVu Sans" w:cs="DejaVu Sans"/>
+          <w:sz w:val="24"/>
+          <w:szCs w:val="24"/>
+        </w:rPr>
+        <w:t>st nécessaire au début de chaque codes pour initier la librairie et s’assurer que les moteurs répondent aux commandes</w:t>
+      </w:r>
     </w:p>
     <w:p>
       <w:pPr>
@@ -1484,79 +1637,1156 @@
           <w:rFonts w:ascii="DejaVu Sans" w:hAnsi="DejaVu Sans" w:cs="DejaVu Sans"/>
           <w:b/>
           <w:bCs/>
-          <w:sz w:val="40"/>
-          <w:szCs w:val="40"/>
+          <w:sz w:val="16"/>
+          <w:szCs w:val="16"/>
           <w:u w:val="single"/>
         </w:rPr>
       </w:pPr>
-      <w:r>
-        <w:rPr>
-          <w:rFonts w:ascii="DejaVu Sans" w:hAnsi="DejaVu Sans" w:cs="DejaVu Sans"/>
-          <w:b/>
-          <w:bCs/>
-          <w:sz w:val="40"/>
-          <w:szCs w:val="40"/>
-          <w:u w:val="single"/>
-        </w:rPr>
-        <w:t xml:space="preserve">Option </w:t>
-      </w:r>
-      <w:r>
-        <w:rPr>
-          <w:rFonts w:ascii="DejaVu Sans" w:hAnsi="DejaVu Sans" w:cs="DejaVu Sans"/>
-          <w:b/>
-          <w:bCs/>
-          <w:sz w:val="40"/>
-          <w:szCs w:val="40"/>
-          <w:u w:val="single"/>
-        </w:rPr>
-        <w:t>de déroutage de paramètres</w:t>
-      </w:r>
-      <w:r>
-        <w:rPr>
-          <w:rFonts w:ascii="DejaVu Sans" w:hAnsi="DejaVu Sans" w:cs="DejaVu Sans"/>
-          <w:b/>
-          <w:bCs/>
-          <w:sz w:val="40"/>
-          <w:szCs w:val="40"/>
-          <w:u w:val="single"/>
+    </w:p>
+    <w:p>
+      <w:pPr>
+        <w:widowControl/>
+        <w:shd w:val="clear" w:color="auto" w:fill="272822"/>
+        <w:autoSpaceDE/>
+        <w:autoSpaceDN/>
+        <w:rPr>
+          <w:rFonts w:ascii="DejaVu Sans Mono" w:eastAsia="Times New Roman" w:hAnsi="DejaVu Sans Mono" w:cs="DejaVu Sans Mono"/>
+          <w:color w:val="F8F8F2"/>
+          <w:sz w:val="20"/>
+          <w:szCs w:val="20"/>
+          <w:lang w:val="en-CA" w:eastAsia="en-CA"/>
+        </w:rPr>
+      </w:pPr>
+      <w:r>
+        <w:rPr>
+          <w:rFonts w:ascii="DejaVu Sans Mono" w:eastAsia="Times New Roman" w:hAnsi="DejaVu Sans Mono" w:cs="DejaVu Sans Mono"/>
+          <w:color w:val="66D9EF"/>
+          <w:sz w:val="20"/>
+          <w:szCs w:val="20"/>
+          <w:lang w:val="en-CA" w:eastAsia="en-CA"/>
+        </w:rPr>
+        <w:t>delay_0</w:t>
+      </w:r>
+      <w:r>
+        <w:rPr>
+          <w:rFonts w:ascii="DejaVu Sans Mono" w:eastAsia="Times New Roman" w:hAnsi="DejaVu Sans Mono" w:cs="DejaVu Sans Mono"/>
+          <w:color w:val="F92672"/>
+          <w:sz w:val="20"/>
+          <w:szCs w:val="20"/>
+          <w:lang w:val="en-CA" w:eastAsia="en-CA"/>
+        </w:rPr>
+        <w:t>=</w:t>
+      </w:r>
+      <w:r>
+        <w:rPr>
+          <w:rFonts w:ascii="DejaVu Sans Mono" w:eastAsia="Times New Roman" w:hAnsi="DejaVu Sans Mono" w:cs="DejaVu Sans Mono"/>
+          <w:color w:val="AE81FF"/>
+          <w:sz w:val="20"/>
+          <w:szCs w:val="20"/>
+          <w:lang w:val="en-CA" w:eastAsia="en-CA"/>
+        </w:rPr>
+        <w:t>0.001</w:t>
+      </w:r>
+    </w:p>
+    <w:p>
+      <w:pPr>
+        <w:widowControl/>
+        <w:shd w:val="clear" w:color="auto" w:fill="272822"/>
+        <w:autoSpaceDE/>
+        <w:autoSpaceDN/>
+        <w:rPr>
+          <w:rFonts w:ascii="DejaVu Sans Mono" w:eastAsia="Times New Roman" w:hAnsi="DejaVu Sans Mono" w:cs="DejaVu Sans Mono"/>
+          <w:color w:val="F8F8F2"/>
+          <w:sz w:val="20"/>
+          <w:szCs w:val="20"/>
+          <w:lang w:eastAsia="en-CA"/>
+        </w:rPr>
+      </w:pPr>
+      <w:r>
+        <w:rPr>
+          <w:rFonts w:ascii="DejaVu Sans Mono" w:eastAsia="Times New Roman" w:hAnsi="DejaVu Sans Mono" w:cs="DejaVu Sans Mono"/>
+          <w:color w:val="66D9EF"/>
+          <w:sz w:val="20"/>
+          <w:szCs w:val="20"/>
+          <w:lang w:eastAsia="en-CA"/>
+        </w:rPr>
+        <w:t>ax12_</w:t>
+      </w:r>
+      <w:r>
+        <w:rPr>
+          <w:rFonts w:ascii="DejaVu Sans Mono" w:eastAsia="Times New Roman" w:hAnsi="DejaVu Sans Mono" w:cs="DejaVu Sans Mono"/>
+          <w:color w:val="66D9EF"/>
+          <w:sz w:val="20"/>
+          <w:szCs w:val="20"/>
+          <w:lang w:eastAsia="en-CA"/>
+        </w:rPr>
+        <w:t>Lib</w:t>
+      </w:r>
+      <w:r>
+        <w:rPr>
+          <w:rFonts w:ascii="DejaVu Sans Mono" w:eastAsia="Times New Roman" w:hAnsi="DejaVu Sans Mono" w:cs="DejaVu Sans Mono"/>
+          <w:color w:val="F8F8F2"/>
+          <w:sz w:val="20"/>
+          <w:szCs w:val="20"/>
+          <w:lang w:eastAsia="en-CA"/>
         </w:rPr>
         <w:t xml:space="preserve"> </w:t>
       </w:r>
       <w:r>
         <w:rPr>
-          <w:rFonts w:ascii="DejaVu Sans" w:hAnsi="DejaVu Sans" w:cs="DejaVu Sans"/>
-          <w:b/>
-          <w:bCs/>
-          <w:sz w:val="40"/>
-          <w:szCs w:val="40"/>
-          <w:u w:val="single"/>
-        </w:rPr>
-        <w:t>et</w:t>
-      </w:r>
-      <w:r>
-        <w:rPr>
-          <w:rFonts w:ascii="DejaVu Sans" w:hAnsi="DejaVu Sans" w:cs="DejaVu Sans"/>
-          <w:b/>
-          <w:bCs/>
-          <w:sz w:val="40"/>
-          <w:szCs w:val="40"/>
-          <w:u w:val="single"/>
+          <w:rFonts w:ascii="DejaVu Sans Mono" w:eastAsia="Times New Roman" w:hAnsi="DejaVu Sans Mono" w:cs="DejaVu Sans Mono"/>
+          <w:color w:val="F92672"/>
+          <w:sz w:val="20"/>
+          <w:szCs w:val="20"/>
+          <w:lang w:eastAsia="en-CA"/>
+        </w:rPr>
+        <w:t>=</w:t>
+      </w:r>
+      <w:r>
+        <w:rPr>
+          <w:rFonts w:ascii="DejaVu Sans Mono" w:eastAsia="Times New Roman" w:hAnsi="DejaVu Sans Mono" w:cs="DejaVu Sans Mono"/>
+          <w:color w:val="F8F8F2"/>
+          <w:sz w:val="20"/>
+          <w:szCs w:val="20"/>
+          <w:lang w:eastAsia="en-CA"/>
         </w:rPr>
         <w:t xml:space="preserve"> </w:t>
       </w:r>
+      <w:r>
+        <w:rPr>
+          <w:rFonts w:ascii="DejaVu Sans Mono" w:eastAsia="Times New Roman" w:hAnsi="DejaVu Sans Mono" w:cs="DejaVu Sans Mono"/>
+          <w:color w:val="66D9EF"/>
+          <w:sz w:val="20"/>
+          <w:szCs w:val="20"/>
+          <w:lang w:eastAsia="en-CA"/>
+        </w:rPr>
+        <w:t>Ax12</w:t>
+      </w:r>
+      <w:r>
+        <w:rPr>
+          <w:rFonts w:ascii="DejaVu Sans Mono" w:eastAsia="Times New Roman" w:hAnsi="DejaVu Sans Mono" w:cs="DejaVu Sans Mono"/>
+          <w:color w:val="F92672"/>
+          <w:sz w:val="20"/>
+          <w:szCs w:val="20"/>
+          <w:lang w:eastAsia="en-CA"/>
+        </w:rPr>
+        <w:t>()</w:t>
+      </w:r>
+    </w:p>
+    <w:p>
+      <w:pPr>
+        <w:widowControl/>
+        <w:shd w:val="clear" w:color="auto" w:fill="272822"/>
+        <w:autoSpaceDE/>
+        <w:autoSpaceDN/>
+        <w:rPr>
+          <w:rFonts w:ascii="DejaVu Sans Mono" w:eastAsia="Times New Roman" w:hAnsi="DejaVu Sans Mono" w:cs="DejaVu Sans Mono"/>
+          <w:color w:val="F8F8F2"/>
+          <w:sz w:val="20"/>
+          <w:szCs w:val="20"/>
+          <w:lang w:eastAsia="en-CA"/>
+        </w:rPr>
+      </w:pPr>
+      <w:r>
+        <w:rPr>
+          <w:rFonts w:ascii="DejaVu Sans Mono" w:eastAsia="Times New Roman" w:hAnsi="DejaVu Sans Mono" w:cs="DejaVu Sans Mono"/>
+          <w:color w:val="66D9EF"/>
+          <w:sz w:val="20"/>
+          <w:szCs w:val="20"/>
+          <w:lang w:eastAsia="en-CA"/>
+        </w:rPr>
+        <w:t>ax12_</w:t>
+      </w:r>
+      <w:r>
+        <w:rPr>
+          <w:rFonts w:ascii="DejaVu Sans Mono" w:eastAsia="Times New Roman" w:hAnsi="DejaVu Sans Mono" w:cs="DejaVu Sans Mono"/>
+          <w:color w:val="66D9EF"/>
+          <w:sz w:val="20"/>
+          <w:szCs w:val="20"/>
+          <w:lang w:eastAsia="en-CA"/>
+        </w:rPr>
+        <w:t>L</w:t>
+      </w:r>
+      <w:r>
+        <w:rPr>
+          <w:rFonts w:ascii="DejaVu Sans Mono" w:eastAsia="Times New Roman" w:hAnsi="DejaVu Sans Mono" w:cs="DejaVu Sans Mono"/>
+          <w:color w:val="66D9EF"/>
+          <w:sz w:val="20"/>
+          <w:szCs w:val="20"/>
+          <w:lang w:eastAsia="en-CA"/>
+        </w:rPr>
+        <w:t>ib</w:t>
+      </w:r>
+      <w:r>
+        <w:rPr>
+          <w:rFonts w:ascii="DejaVu Sans Mono" w:eastAsia="Times New Roman" w:hAnsi="DejaVu Sans Mono" w:cs="DejaVu Sans Mono"/>
+          <w:color w:val="F92672"/>
+          <w:sz w:val="20"/>
+          <w:szCs w:val="20"/>
+          <w:lang w:eastAsia="en-CA"/>
+        </w:rPr>
+        <w:t>.</w:t>
+      </w:r>
+      <w:r>
+        <w:rPr>
+          <w:rFonts w:ascii="DejaVu Sans Mono" w:eastAsia="Times New Roman" w:hAnsi="DejaVu Sans Mono" w:cs="DejaVu Sans Mono"/>
+          <w:color w:val="66D9EF"/>
+          <w:sz w:val="20"/>
+          <w:szCs w:val="20"/>
+          <w:lang w:eastAsia="en-CA"/>
+        </w:rPr>
+        <w:t>__init__</w:t>
+      </w:r>
+      <w:r>
+        <w:rPr>
+          <w:rFonts w:ascii="DejaVu Sans Mono" w:eastAsia="Times New Roman" w:hAnsi="DejaVu Sans Mono" w:cs="DejaVu Sans Mono"/>
+          <w:color w:val="F92672"/>
+          <w:sz w:val="20"/>
+          <w:szCs w:val="20"/>
+          <w:lang w:eastAsia="en-CA"/>
+        </w:rPr>
+        <w:t>()</w:t>
+      </w:r>
+    </w:p>
+    <w:p>
+      <w:pPr>
+        <w:widowControl/>
+        <w:shd w:val="clear" w:color="auto" w:fill="272822"/>
+        <w:autoSpaceDE/>
+        <w:autoSpaceDN/>
+        <w:rPr>
+          <w:rFonts w:ascii="DejaVu Sans Mono" w:eastAsia="Times New Roman" w:hAnsi="DejaVu Sans Mono" w:cs="DejaVu Sans Mono"/>
+          <w:color w:val="F8F8F2"/>
+          <w:sz w:val="20"/>
+          <w:szCs w:val="20"/>
+          <w:lang w:val="en-CA" w:eastAsia="en-CA"/>
+        </w:rPr>
+      </w:pPr>
       <w:proofErr w:type="spellStart"/>
       <w:r>
         <w:rPr>
-          <w:rFonts w:ascii="DejaVu Sans" w:hAnsi="DejaVu Sans" w:cs="DejaVu Sans"/>
-          <w:b/>
-          <w:bCs/>
-          <w:sz w:val="40"/>
-          <w:szCs w:val="40"/>
-          <w:u w:val="single"/>
-        </w:rPr>
-        <w:t>debugging</w:t>
+          <w:rFonts w:ascii="DejaVu Sans Mono" w:eastAsia="Times New Roman" w:hAnsi="DejaVu Sans Mono" w:cs="DejaVu Sans Mono"/>
+          <w:color w:val="66D9EF"/>
+          <w:sz w:val="20"/>
+          <w:szCs w:val="20"/>
+          <w:lang w:val="en-CA" w:eastAsia="en-CA"/>
+        </w:rPr>
+        <w:t>time</w:t>
+      </w:r>
+      <w:r>
+        <w:rPr>
+          <w:rFonts w:ascii="DejaVu Sans Mono" w:eastAsia="Times New Roman" w:hAnsi="DejaVu Sans Mono" w:cs="DejaVu Sans Mono"/>
+          <w:color w:val="F92672"/>
+          <w:sz w:val="20"/>
+          <w:szCs w:val="20"/>
+          <w:lang w:val="en-CA" w:eastAsia="en-CA"/>
+        </w:rPr>
+        <w:t>.</w:t>
+      </w:r>
+      <w:r>
+        <w:rPr>
+          <w:rFonts w:ascii="DejaVu Sans Mono" w:eastAsia="Times New Roman" w:hAnsi="DejaVu Sans Mono" w:cs="DejaVu Sans Mono"/>
+          <w:color w:val="66D9EF"/>
+          <w:sz w:val="20"/>
+          <w:szCs w:val="20"/>
+          <w:lang w:val="en-CA" w:eastAsia="en-CA"/>
+        </w:rPr>
+        <w:t>sleep</w:t>
       </w:r>
       <w:proofErr w:type="spellEnd"/>
+      <w:r>
+        <w:rPr>
+          <w:rFonts w:ascii="DejaVu Sans Mono" w:eastAsia="Times New Roman" w:hAnsi="DejaVu Sans Mono" w:cs="DejaVu Sans Mono"/>
+          <w:color w:val="F92672"/>
+          <w:sz w:val="20"/>
+          <w:szCs w:val="20"/>
+          <w:lang w:val="en-CA" w:eastAsia="en-CA"/>
+        </w:rPr>
+        <w:t>(</w:t>
+      </w:r>
+      <w:r>
+        <w:rPr>
+          <w:rFonts w:ascii="DejaVu Sans Mono" w:eastAsia="Times New Roman" w:hAnsi="DejaVu Sans Mono" w:cs="DejaVu Sans Mono"/>
+          <w:color w:val="AE81FF"/>
+          <w:sz w:val="20"/>
+          <w:szCs w:val="20"/>
+          <w:lang w:val="en-CA" w:eastAsia="en-CA"/>
+        </w:rPr>
+        <w:t>1</w:t>
+      </w:r>
+      <w:r>
+        <w:rPr>
+          <w:rFonts w:ascii="DejaVu Sans Mono" w:eastAsia="Times New Roman" w:hAnsi="DejaVu Sans Mono" w:cs="DejaVu Sans Mono"/>
+          <w:color w:val="F92672"/>
+          <w:sz w:val="20"/>
+          <w:szCs w:val="20"/>
+          <w:lang w:val="en-CA" w:eastAsia="en-CA"/>
+        </w:rPr>
+        <w:t>)</w:t>
+      </w:r>
+    </w:p>
+    <w:p>
+      <w:pPr>
+        <w:widowControl/>
+        <w:shd w:val="clear" w:color="auto" w:fill="272822"/>
+        <w:autoSpaceDE/>
+        <w:autoSpaceDN/>
+        <w:rPr>
+          <w:rFonts w:ascii="DejaVu Sans Mono" w:eastAsia="Times New Roman" w:hAnsi="DejaVu Sans Mono" w:cs="DejaVu Sans Mono"/>
+          <w:color w:val="F8F8F2"/>
+          <w:sz w:val="20"/>
+          <w:szCs w:val="20"/>
+          <w:lang w:val="en-CA" w:eastAsia="en-CA"/>
+        </w:rPr>
+      </w:pPr>
+    </w:p>
+    <w:p>
+      <w:pPr>
+        <w:widowControl/>
+        <w:shd w:val="clear" w:color="auto" w:fill="272822"/>
+        <w:autoSpaceDE/>
+        <w:autoSpaceDN/>
+        <w:rPr>
+          <w:rFonts w:ascii="DejaVu Sans Mono" w:eastAsia="Times New Roman" w:hAnsi="DejaVu Sans Mono" w:cs="DejaVu Sans Mono"/>
+          <w:color w:val="F8F8F2"/>
+          <w:sz w:val="20"/>
+          <w:szCs w:val="20"/>
+          <w:lang w:val="en-CA" w:eastAsia="en-CA"/>
+        </w:rPr>
+      </w:pPr>
+    </w:p>
+    <w:p>
+      <w:pPr>
+        <w:widowControl/>
+        <w:shd w:val="clear" w:color="auto" w:fill="272822"/>
+        <w:autoSpaceDE/>
+        <w:autoSpaceDN/>
+        <w:rPr>
+          <w:rFonts w:ascii="DejaVu Sans Mono" w:eastAsia="Times New Roman" w:hAnsi="DejaVu Sans Mono" w:cs="DejaVu Sans Mono"/>
+          <w:color w:val="F8F8F2"/>
+          <w:sz w:val="20"/>
+          <w:szCs w:val="20"/>
+          <w:lang w:val="en-CA" w:eastAsia="en-CA"/>
+        </w:rPr>
+      </w:pPr>
+      <w:r>
+        <w:rPr>
+          <w:rFonts w:ascii="DejaVu Sans Mono" w:eastAsia="Times New Roman" w:hAnsi="DejaVu Sans Mono" w:cs="DejaVu Sans Mono"/>
+          <w:color w:val="66D9EF"/>
+          <w:sz w:val="20"/>
+          <w:szCs w:val="20"/>
+          <w:lang w:val="en-CA" w:eastAsia="en-CA"/>
+        </w:rPr>
+        <w:t>dynamixel_id1</w:t>
+      </w:r>
+      <w:r>
+        <w:rPr>
+          <w:rFonts w:ascii="DejaVu Sans Mono" w:eastAsia="Times New Roman" w:hAnsi="DejaVu Sans Mono" w:cs="DejaVu Sans Mono"/>
+          <w:color w:val="F8F8F2"/>
+          <w:sz w:val="20"/>
+          <w:szCs w:val="20"/>
+          <w:lang w:val="en-CA" w:eastAsia="en-CA"/>
+        </w:rPr>
+        <w:t xml:space="preserve"> </w:t>
+      </w:r>
+      <w:r>
+        <w:rPr>
+          <w:rFonts w:ascii="DejaVu Sans Mono" w:eastAsia="Times New Roman" w:hAnsi="DejaVu Sans Mono" w:cs="DejaVu Sans Mono"/>
+          <w:color w:val="F92672"/>
+          <w:sz w:val="20"/>
+          <w:szCs w:val="20"/>
+          <w:lang w:val="en-CA" w:eastAsia="en-CA"/>
+        </w:rPr>
+        <w:t>=</w:t>
+      </w:r>
+      <w:r>
+        <w:rPr>
+          <w:rFonts w:ascii="DejaVu Sans Mono" w:eastAsia="Times New Roman" w:hAnsi="DejaVu Sans Mono" w:cs="DejaVu Sans Mono"/>
+          <w:color w:val="F8F8F2"/>
+          <w:sz w:val="20"/>
+          <w:szCs w:val="20"/>
+          <w:lang w:val="en-CA" w:eastAsia="en-CA"/>
+        </w:rPr>
+        <w:t xml:space="preserve"> </w:t>
+      </w:r>
+      <w:r>
+        <w:rPr>
+          <w:rFonts w:ascii="DejaVu Sans Mono" w:eastAsia="Times New Roman" w:hAnsi="DejaVu Sans Mono" w:cs="DejaVu Sans Mono"/>
+          <w:color w:val="AE81FF"/>
+          <w:sz w:val="20"/>
+          <w:szCs w:val="20"/>
+          <w:lang w:val="en-CA" w:eastAsia="en-CA"/>
+        </w:rPr>
+        <w:t>17</w:t>
+      </w:r>
+    </w:p>
+    <w:p>
+      <w:pPr>
+        <w:widowControl/>
+        <w:shd w:val="clear" w:color="auto" w:fill="272822"/>
+        <w:autoSpaceDE/>
+        <w:autoSpaceDN/>
+        <w:rPr>
+          <w:rFonts w:ascii="DejaVu Sans Mono" w:eastAsia="Times New Roman" w:hAnsi="DejaVu Sans Mono" w:cs="DejaVu Sans Mono"/>
+          <w:color w:val="F8F8F2"/>
+          <w:sz w:val="20"/>
+          <w:szCs w:val="20"/>
+          <w:lang w:val="en-CA" w:eastAsia="en-CA"/>
+        </w:rPr>
+      </w:pPr>
+      <w:r>
+        <w:rPr>
+          <w:rFonts w:ascii="DejaVu Sans Mono" w:eastAsia="Times New Roman" w:hAnsi="DejaVu Sans Mono" w:cs="DejaVu Sans Mono"/>
+          <w:color w:val="66D9EF"/>
+          <w:sz w:val="20"/>
+          <w:szCs w:val="20"/>
+          <w:lang w:val="en-CA" w:eastAsia="en-CA"/>
+        </w:rPr>
+        <w:t>dynamixel_id2</w:t>
+      </w:r>
+      <w:r>
+        <w:rPr>
+          <w:rFonts w:ascii="DejaVu Sans Mono" w:eastAsia="Times New Roman" w:hAnsi="DejaVu Sans Mono" w:cs="DejaVu Sans Mono"/>
+          <w:color w:val="F8F8F2"/>
+          <w:sz w:val="20"/>
+          <w:szCs w:val="20"/>
+          <w:lang w:val="en-CA" w:eastAsia="en-CA"/>
+        </w:rPr>
+        <w:t xml:space="preserve"> </w:t>
+      </w:r>
+      <w:r>
+        <w:rPr>
+          <w:rFonts w:ascii="DejaVu Sans Mono" w:eastAsia="Times New Roman" w:hAnsi="DejaVu Sans Mono" w:cs="DejaVu Sans Mono"/>
+          <w:color w:val="F92672"/>
+          <w:sz w:val="20"/>
+          <w:szCs w:val="20"/>
+          <w:lang w:val="en-CA" w:eastAsia="en-CA"/>
+        </w:rPr>
+        <w:t>=</w:t>
+      </w:r>
+      <w:r>
+        <w:rPr>
+          <w:rFonts w:ascii="DejaVu Sans Mono" w:eastAsia="Times New Roman" w:hAnsi="DejaVu Sans Mono" w:cs="DejaVu Sans Mono"/>
+          <w:color w:val="F8F8F2"/>
+          <w:sz w:val="20"/>
+          <w:szCs w:val="20"/>
+          <w:lang w:val="en-CA" w:eastAsia="en-CA"/>
+        </w:rPr>
+        <w:t xml:space="preserve"> </w:t>
+      </w:r>
+      <w:r>
+        <w:rPr>
+          <w:rFonts w:ascii="DejaVu Sans Mono" w:eastAsia="Times New Roman" w:hAnsi="DejaVu Sans Mono" w:cs="DejaVu Sans Mono"/>
+          <w:color w:val="AE81FF"/>
+          <w:sz w:val="20"/>
+          <w:szCs w:val="20"/>
+          <w:lang w:val="en-CA" w:eastAsia="en-CA"/>
+        </w:rPr>
+        <w:t>18</w:t>
+      </w:r>
+    </w:p>
+    <w:p>
+      <w:pPr>
+        <w:widowControl/>
+        <w:shd w:val="clear" w:color="auto" w:fill="272822"/>
+        <w:autoSpaceDE/>
+        <w:autoSpaceDN/>
+        <w:rPr>
+          <w:rFonts w:ascii="DejaVu Sans Mono" w:eastAsia="Times New Roman" w:hAnsi="DejaVu Sans Mono" w:cs="DejaVu Sans Mono"/>
+          <w:color w:val="F8F8F2"/>
+          <w:sz w:val="20"/>
+          <w:szCs w:val="20"/>
+          <w:lang w:val="en-CA" w:eastAsia="en-CA"/>
+        </w:rPr>
+      </w:pPr>
+      <w:r>
+        <w:rPr>
+          <w:rFonts w:ascii="DejaVu Sans Mono" w:eastAsia="Times New Roman" w:hAnsi="DejaVu Sans Mono" w:cs="DejaVu Sans Mono"/>
+          <w:color w:val="66D9EF"/>
+          <w:sz w:val="20"/>
+          <w:szCs w:val="20"/>
+          <w:lang w:val="en-CA" w:eastAsia="en-CA"/>
+        </w:rPr>
+        <w:t>ax12_</w:t>
+      </w:r>
+      <w:r>
+        <w:rPr>
+          <w:rFonts w:ascii="DejaVu Sans Mono" w:eastAsia="Times New Roman" w:hAnsi="DejaVu Sans Mono" w:cs="DejaVu Sans Mono"/>
+          <w:color w:val="66D9EF"/>
+          <w:sz w:val="20"/>
+          <w:szCs w:val="20"/>
+          <w:lang w:val="en-CA" w:eastAsia="en-CA"/>
+        </w:rPr>
+        <w:t>Lib</w:t>
+      </w:r>
+      <w:r>
+        <w:rPr>
+          <w:rFonts w:ascii="DejaVu Sans Mono" w:eastAsia="Times New Roman" w:hAnsi="DejaVu Sans Mono" w:cs="DejaVu Sans Mono"/>
+          <w:color w:val="F92672"/>
+          <w:sz w:val="20"/>
+          <w:szCs w:val="20"/>
+          <w:lang w:val="en-CA" w:eastAsia="en-CA"/>
+        </w:rPr>
+        <w:t>.</w:t>
+      </w:r>
+      <w:r>
+        <w:rPr>
+          <w:rFonts w:ascii="DejaVu Sans Mono" w:eastAsia="Times New Roman" w:hAnsi="DejaVu Sans Mono" w:cs="DejaVu Sans Mono"/>
+          <w:color w:val="66D9EF"/>
+          <w:sz w:val="20"/>
+          <w:szCs w:val="20"/>
+          <w:lang w:val="en-CA" w:eastAsia="en-CA"/>
+        </w:rPr>
+        <w:t>ping</w:t>
+      </w:r>
+      <w:r>
+        <w:rPr>
+          <w:rFonts w:ascii="DejaVu Sans Mono" w:eastAsia="Times New Roman" w:hAnsi="DejaVu Sans Mono" w:cs="DejaVu Sans Mono"/>
+          <w:color w:val="F92672"/>
+          <w:sz w:val="20"/>
+          <w:szCs w:val="20"/>
+          <w:lang w:val="en-CA" w:eastAsia="en-CA"/>
+        </w:rPr>
+        <w:t>(</w:t>
+      </w:r>
+      <w:r>
+        <w:rPr>
+          <w:rFonts w:ascii="DejaVu Sans Mono" w:eastAsia="Times New Roman" w:hAnsi="DejaVu Sans Mono" w:cs="DejaVu Sans Mono"/>
+          <w:color w:val="66D9EF"/>
+          <w:sz w:val="20"/>
+          <w:szCs w:val="20"/>
+          <w:lang w:val="en-CA" w:eastAsia="en-CA"/>
+        </w:rPr>
+        <w:t>dynamixel_id1</w:t>
+      </w:r>
+      <w:r>
+        <w:rPr>
+          <w:rFonts w:ascii="DejaVu Sans Mono" w:eastAsia="Times New Roman" w:hAnsi="DejaVu Sans Mono" w:cs="DejaVu Sans Mono"/>
+          <w:color w:val="F92672"/>
+          <w:sz w:val="20"/>
+          <w:szCs w:val="20"/>
+          <w:lang w:val="en-CA" w:eastAsia="en-CA"/>
+        </w:rPr>
+        <w:t>)</w:t>
+      </w:r>
+    </w:p>
+    <w:p>
+      <w:pPr>
+        <w:widowControl/>
+        <w:shd w:val="clear" w:color="auto" w:fill="272822"/>
+        <w:autoSpaceDE/>
+        <w:autoSpaceDN/>
+        <w:rPr>
+          <w:rFonts w:ascii="DejaVu Sans Mono" w:eastAsia="Times New Roman" w:hAnsi="DejaVu Sans Mono" w:cs="DejaVu Sans Mono"/>
+          <w:color w:val="F8F8F2"/>
+          <w:sz w:val="20"/>
+          <w:szCs w:val="20"/>
+          <w:lang w:val="en-CA" w:eastAsia="en-CA"/>
+        </w:rPr>
+      </w:pPr>
+      <w:proofErr w:type="spellStart"/>
+      <w:r>
+        <w:rPr>
+          <w:rFonts w:ascii="DejaVu Sans Mono" w:eastAsia="Times New Roman" w:hAnsi="DejaVu Sans Mono" w:cs="DejaVu Sans Mono"/>
+          <w:color w:val="66D9EF"/>
+          <w:sz w:val="20"/>
+          <w:szCs w:val="20"/>
+          <w:lang w:val="en-CA" w:eastAsia="en-CA"/>
+        </w:rPr>
+        <w:t>time</w:t>
+      </w:r>
+      <w:r>
+        <w:rPr>
+          <w:rFonts w:ascii="DejaVu Sans Mono" w:eastAsia="Times New Roman" w:hAnsi="DejaVu Sans Mono" w:cs="DejaVu Sans Mono"/>
+          <w:color w:val="F92672"/>
+          <w:sz w:val="20"/>
+          <w:szCs w:val="20"/>
+          <w:lang w:val="en-CA" w:eastAsia="en-CA"/>
+        </w:rPr>
+        <w:t>.</w:t>
+      </w:r>
+      <w:r>
+        <w:rPr>
+          <w:rFonts w:ascii="DejaVu Sans Mono" w:eastAsia="Times New Roman" w:hAnsi="DejaVu Sans Mono" w:cs="DejaVu Sans Mono"/>
+          <w:color w:val="66D9EF"/>
+          <w:sz w:val="20"/>
+          <w:szCs w:val="20"/>
+          <w:lang w:val="en-CA" w:eastAsia="en-CA"/>
+        </w:rPr>
+        <w:t>sleep</w:t>
+      </w:r>
+      <w:proofErr w:type="spellEnd"/>
+      <w:r>
+        <w:rPr>
+          <w:rFonts w:ascii="DejaVu Sans Mono" w:eastAsia="Times New Roman" w:hAnsi="DejaVu Sans Mono" w:cs="DejaVu Sans Mono"/>
+          <w:color w:val="F92672"/>
+          <w:sz w:val="20"/>
+          <w:szCs w:val="20"/>
+          <w:lang w:val="en-CA" w:eastAsia="en-CA"/>
+        </w:rPr>
+        <w:t>(</w:t>
+      </w:r>
+      <w:r>
+        <w:rPr>
+          <w:rFonts w:ascii="DejaVu Sans Mono" w:eastAsia="Times New Roman" w:hAnsi="DejaVu Sans Mono" w:cs="DejaVu Sans Mono"/>
+          <w:color w:val="66D9EF"/>
+          <w:sz w:val="20"/>
+          <w:szCs w:val="20"/>
+          <w:lang w:val="en-CA" w:eastAsia="en-CA"/>
+        </w:rPr>
+        <w:t>delay_0</w:t>
+      </w:r>
+      <w:r>
+        <w:rPr>
+          <w:rFonts w:ascii="DejaVu Sans Mono" w:eastAsia="Times New Roman" w:hAnsi="DejaVu Sans Mono" w:cs="DejaVu Sans Mono"/>
+          <w:color w:val="F92672"/>
+          <w:sz w:val="20"/>
+          <w:szCs w:val="20"/>
+          <w:lang w:val="en-CA" w:eastAsia="en-CA"/>
+        </w:rPr>
+        <w:t>)</w:t>
+      </w:r>
+    </w:p>
+    <w:p>
+      <w:pPr>
+        <w:widowControl/>
+        <w:shd w:val="clear" w:color="auto" w:fill="272822"/>
+        <w:autoSpaceDE/>
+        <w:autoSpaceDN/>
+        <w:rPr>
+          <w:rFonts w:ascii="DejaVu Sans Mono" w:eastAsia="Times New Roman" w:hAnsi="DejaVu Sans Mono" w:cs="DejaVu Sans Mono"/>
+          <w:color w:val="F8F8F2"/>
+          <w:sz w:val="20"/>
+          <w:szCs w:val="20"/>
+          <w:lang w:val="en-CA" w:eastAsia="en-CA"/>
+        </w:rPr>
+      </w:pPr>
+      <w:r>
+        <w:rPr>
+          <w:rFonts w:ascii="DejaVu Sans Mono" w:eastAsia="Times New Roman" w:hAnsi="DejaVu Sans Mono" w:cs="DejaVu Sans Mono"/>
+          <w:color w:val="66D9EF"/>
+          <w:sz w:val="20"/>
+          <w:szCs w:val="20"/>
+          <w:lang w:val="en-CA" w:eastAsia="en-CA"/>
+        </w:rPr>
+        <w:t>ax12_</w:t>
+      </w:r>
+      <w:r>
+        <w:rPr>
+          <w:rFonts w:ascii="DejaVu Sans Mono" w:eastAsia="Times New Roman" w:hAnsi="DejaVu Sans Mono" w:cs="DejaVu Sans Mono"/>
+          <w:color w:val="66D9EF"/>
+          <w:sz w:val="20"/>
+          <w:szCs w:val="20"/>
+          <w:lang w:val="en-CA" w:eastAsia="en-CA"/>
+        </w:rPr>
+        <w:t>Lib</w:t>
+      </w:r>
+      <w:r>
+        <w:rPr>
+          <w:rFonts w:ascii="DejaVu Sans Mono" w:eastAsia="Times New Roman" w:hAnsi="DejaVu Sans Mono" w:cs="DejaVu Sans Mono"/>
+          <w:color w:val="F92672"/>
+          <w:sz w:val="20"/>
+          <w:szCs w:val="20"/>
+          <w:lang w:val="en-CA" w:eastAsia="en-CA"/>
+        </w:rPr>
+        <w:t>.</w:t>
+      </w:r>
+      <w:r>
+        <w:rPr>
+          <w:rFonts w:ascii="DejaVu Sans Mono" w:eastAsia="Times New Roman" w:hAnsi="DejaVu Sans Mono" w:cs="DejaVu Sans Mono"/>
+          <w:color w:val="66D9EF"/>
+          <w:sz w:val="20"/>
+          <w:szCs w:val="20"/>
+          <w:lang w:val="en-CA" w:eastAsia="en-CA"/>
+        </w:rPr>
+        <w:t>ping</w:t>
+      </w:r>
+      <w:r>
+        <w:rPr>
+          <w:rFonts w:ascii="DejaVu Sans Mono" w:eastAsia="Times New Roman" w:hAnsi="DejaVu Sans Mono" w:cs="DejaVu Sans Mono"/>
+          <w:color w:val="F92672"/>
+          <w:sz w:val="20"/>
+          <w:szCs w:val="20"/>
+          <w:lang w:val="en-CA" w:eastAsia="en-CA"/>
+        </w:rPr>
+        <w:t>(</w:t>
+      </w:r>
+      <w:r>
+        <w:rPr>
+          <w:rFonts w:ascii="DejaVu Sans Mono" w:eastAsia="Times New Roman" w:hAnsi="DejaVu Sans Mono" w:cs="DejaVu Sans Mono"/>
+          <w:color w:val="66D9EF"/>
+          <w:sz w:val="20"/>
+          <w:szCs w:val="20"/>
+          <w:lang w:val="en-CA" w:eastAsia="en-CA"/>
+        </w:rPr>
+        <w:t>dynamixel_id2</w:t>
+      </w:r>
+      <w:r>
+        <w:rPr>
+          <w:rFonts w:ascii="DejaVu Sans Mono" w:eastAsia="Times New Roman" w:hAnsi="DejaVu Sans Mono" w:cs="DejaVu Sans Mono"/>
+          <w:color w:val="F92672"/>
+          <w:sz w:val="20"/>
+          <w:szCs w:val="20"/>
+          <w:lang w:val="en-CA" w:eastAsia="en-CA"/>
+        </w:rPr>
+        <w:t>)</w:t>
+      </w:r>
+    </w:p>
+    <w:p>
+      <w:pPr>
+        <w:widowControl/>
+        <w:shd w:val="clear" w:color="auto" w:fill="272822"/>
+        <w:autoSpaceDE/>
+        <w:autoSpaceDN/>
+        <w:rPr>
+          <w:rFonts w:ascii="DejaVu Sans Mono" w:eastAsia="Times New Roman" w:hAnsi="DejaVu Sans Mono" w:cs="DejaVu Sans Mono"/>
+          <w:color w:val="F92672"/>
+          <w:sz w:val="20"/>
+          <w:szCs w:val="20"/>
+          <w:lang w:val="en-CA" w:eastAsia="en-CA"/>
+        </w:rPr>
+      </w:pPr>
+      <w:proofErr w:type="spellStart"/>
+      <w:r>
+        <w:rPr>
+          <w:rFonts w:ascii="DejaVu Sans Mono" w:eastAsia="Times New Roman" w:hAnsi="DejaVu Sans Mono" w:cs="DejaVu Sans Mono"/>
+          <w:color w:val="66D9EF"/>
+          <w:sz w:val="20"/>
+          <w:szCs w:val="20"/>
+          <w:lang w:val="en-CA" w:eastAsia="en-CA"/>
+        </w:rPr>
+        <w:t>time</w:t>
+      </w:r>
+      <w:r>
+        <w:rPr>
+          <w:rFonts w:ascii="DejaVu Sans Mono" w:eastAsia="Times New Roman" w:hAnsi="DejaVu Sans Mono" w:cs="DejaVu Sans Mono"/>
+          <w:color w:val="F92672"/>
+          <w:sz w:val="20"/>
+          <w:szCs w:val="20"/>
+          <w:lang w:val="en-CA" w:eastAsia="en-CA"/>
+        </w:rPr>
+        <w:t>.</w:t>
+      </w:r>
+      <w:r>
+        <w:rPr>
+          <w:rFonts w:ascii="DejaVu Sans Mono" w:eastAsia="Times New Roman" w:hAnsi="DejaVu Sans Mono" w:cs="DejaVu Sans Mono"/>
+          <w:color w:val="66D9EF"/>
+          <w:sz w:val="20"/>
+          <w:szCs w:val="20"/>
+          <w:lang w:val="en-CA" w:eastAsia="en-CA"/>
+        </w:rPr>
+        <w:t>sleep</w:t>
+      </w:r>
+      <w:proofErr w:type="spellEnd"/>
+      <w:r>
+        <w:rPr>
+          <w:rFonts w:ascii="DejaVu Sans Mono" w:eastAsia="Times New Roman" w:hAnsi="DejaVu Sans Mono" w:cs="DejaVu Sans Mono"/>
+          <w:color w:val="F92672"/>
+          <w:sz w:val="20"/>
+          <w:szCs w:val="20"/>
+          <w:lang w:val="en-CA" w:eastAsia="en-CA"/>
+        </w:rPr>
+        <w:t>(</w:t>
+      </w:r>
+      <w:r>
+        <w:rPr>
+          <w:rFonts w:ascii="DejaVu Sans Mono" w:eastAsia="Times New Roman" w:hAnsi="DejaVu Sans Mono" w:cs="DejaVu Sans Mono"/>
+          <w:color w:val="66D9EF"/>
+          <w:sz w:val="20"/>
+          <w:szCs w:val="20"/>
+          <w:lang w:val="en-CA" w:eastAsia="en-CA"/>
+        </w:rPr>
+        <w:t>delay_0</w:t>
+      </w:r>
+      <w:r>
+        <w:rPr>
+          <w:rFonts w:ascii="DejaVu Sans Mono" w:eastAsia="Times New Roman" w:hAnsi="DejaVu Sans Mono" w:cs="DejaVu Sans Mono"/>
+          <w:color w:val="F92672"/>
+          <w:sz w:val="20"/>
+          <w:szCs w:val="20"/>
+          <w:lang w:val="en-CA" w:eastAsia="en-CA"/>
+        </w:rPr>
+        <w:t>)</w:t>
+      </w:r>
+    </w:p>
+    <w:p>
+      <w:pPr>
+        <w:tabs>
+          <w:tab w:val="left" w:pos="591"/>
+          <w:tab w:val="left" w:pos="10988"/>
+        </w:tabs>
+        <w:spacing w:before="2"/>
+        <w:rPr>
+          <w:rFonts w:ascii="DejaVu Sans" w:hAnsi="DejaVu Sans" w:cs="DejaVu Sans"/>
+          <w:sz w:val="24"/>
+          <w:szCs w:val="24"/>
+        </w:rPr>
+      </w:pPr>
+      <w:r>
+        <w:rPr>
+          <w:rFonts w:ascii="DejaVu Sans" w:hAnsi="DejaVu Sans" w:cs="DejaVu Sans"/>
+          <w:sz w:val="24"/>
+          <w:szCs w:val="24"/>
+        </w:rPr>
+        <w:t>ax12_</w:t>
+      </w:r>
+      <w:r>
+        <w:rPr>
+          <w:rFonts w:ascii="DejaVu Sans" w:hAnsi="DejaVu Sans" w:cs="DejaVu Sans"/>
+          <w:sz w:val="24"/>
+          <w:szCs w:val="24"/>
+        </w:rPr>
+        <w:t>Lib</w:t>
+      </w:r>
+      <w:r>
+        <w:rPr>
+          <w:rFonts w:ascii="DejaVu Sans" w:hAnsi="DejaVu Sans" w:cs="DejaVu Sans"/>
+          <w:sz w:val="24"/>
+          <w:szCs w:val="24"/>
+        </w:rPr>
+        <w:t xml:space="preserve"> = Ax12()</w:t>
+      </w:r>
+    </w:p>
+    <w:p>
+      <w:pPr>
+        <w:tabs>
+          <w:tab w:val="left" w:pos="591"/>
+          <w:tab w:val="left" w:pos="10988"/>
+        </w:tabs>
+        <w:spacing w:before="2"/>
+        <w:rPr>
+          <w:rFonts w:ascii="DejaVu Sans" w:hAnsi="DejaVu Sans" w:cs="DejaVu Sans"/>
+          <w:sz w:val="24"/>
+          <w:szCs w:val="24"/>
+        </w:rPr>
+      </w:pPr>
+      <w:r>
+        <w:rPr>
+          <w:rFonts w:ascii="DejaVu Sans" w:hAnsi="DejaVu Sans" w:cs="DejaVu Sans"/>
+          <w:sz w:val="24"/>
+          <w:szCs w:val="24"/>
+        </w:rPr>
+        <w:tab/>
+        <w:t>Fait appel à la classe et lui donne une référence.</w:t>
+      </w:r>
+    </w:p>
+    <w:p>
+      <w:pPr>
+        <w:tabs>
+          <w:tab w:val="left" w:pos="591"/>
+          <w:tab w:val="left" w:pos="10988"/>
+        </w:tabs>
+        <w:spacing w:before="2"/>
+        <w:rPr>
+          <w:rFonts w:ascii="DejaVu Sans" w:hAnsi="DejaVu Sans" w:cs="DejaVu Sans"/>
+          <w:sz w:val="24"/>
+          <w:szCs w:val="24"/>
+        </w:rPr>
+      </w:pPr>
+    </w:p>
+    <w:p>
+      <w:pPr>
+        <w:tabs>
+          <w:tab w:val="left" w:pos="591"/>
+          <w:tab w:val="left" w:pos="10988"/>
+        </w:tabs>
+        <w:spacing w:before="2"/>
+        <w:rPr>
+          <w:rFonts w:ascii="DejaVu Sans" w:hAnsi="DejaVu Sans" w:cs="DejaVu Sans"/>
+          <w:sz w:val="24"/>
+          <w:szCs w:val="24"/>
+        </w:rPr>
+      </w:pPr>
+      <w:r>
+        <w:rPr>
+          <w:rFonts w:ascii="DejaVu Sans" w:hAnsi="DejaVu Sans" w:cs="DejaVu Sans"/>
+          <w:sz w:val="24"/>
+          <w:szCs w:val="24"/>
+        </w:rPr>
+        <w:t>ax12_</w:t>
+      </w:r>
+      <w:r>
+        <w:rPr>
+          <w:rFonts w:ascii="DejaVu Sans" w:hAnsi="DejaVu Sans" w:cs="DejaVu Sans"/>
+          <w:sz w:val="24"/>
+          <w:szCs w:val="24"/>
+        </w:rPr>
+        <w:t>Lib</w:t>
+      </w:r>
+      <w:r>
+        <w:rPr>
+          <w:rFonts w:ascii="DejaVu Sans" w:hAnsi="DejaVu Sans" w:cs="DejaVu Sans"/>
+          <w:sz w:val="24"/>
+          <w:szCs w:val="24"/>
+        </w:rPr>
+        <w:t xml:space="preserve"> = __init__()</w:t>
+      </w:r>
+    </w:p>
+    <w:p>
+      <w:pPr>
+        <w:tabs>
+          <w:tab w:val="left" w:pos="591"/>
+          <w:tab w:val="left" w:pos="10988"/>
+        </w:tabs>
+        <w:spacing w:before="2"/>
+        <w:rPr>
+          <w:rFonts w:ascii="DejaVu Sans" w:hAnsi="DejaVu Sans" w:cs="DejaVu Sans"/>
+          <w:sz w:val="24"/>
+          <w:szCs w:val="24"/>
+        </w:rPr>
+      </w:pPr>
+      <w:r>
+        <w:rPr>
+          <w:rFonts w:ascii="DejaVu Sans" w:hAnsi="DejaVu Sans" w:cs="DejaVu Sans"/>
+          <w:sz w:val="24"/>
+          <w:szCs w:val="24"/>
+        </w:rPr>
+        <w:tab/>
+        <w:t>Initialise la librairie et crée une connexion aux moteurs.</w:t>
+      </w:r>
+    </w:p>
+    <w:p>
+      <w:pPr>
+        <w:tabs>
+          <w:tab w:val="left" w:pos="591"/>
+          <w:tab w:val="left" w:pos="10988"/>
+        </w:tabs>
+        <w:spacing w:before="2"/>
+        <w:rPr>
+          <w:rFonts w:ascii="DejaVu Sans" w:hAnsi="DejaVu Sans" w:cs="DejaVu Sans"/>
+          <w:sz w:val="24"/>
+          <w:szCs w:val="24"/>
+        </w:rPr>
+      </w:pPr>
+    </w:p>
+    <w:p>
+      <w:pPr>
+        <w:tabs>
+          <w:tab w:val="left" w:pos="591"/>
+          <w:tab w:val="left" w:pos="10988"/>
+        </w:tabs>
+        <w:spacing w:before="2"/>
+        <w:rPr>
+          <w:rFonts w:ascii="DejaVu Sans" w:hAnsi="DejaVu Sans" w:cs="DejaVu Sans"/>
+          <w:sz w:val="24"/>
+          <w:szCs w:val="24"/>
+        </w:rPr>
+      </w:pPr>
+      <w:r>
+        <w:rPr>
+          <w:rFonts w:ascii="DejaVu Sans" w:hAnsi="DejaVu Sans" w:cs="DejaVu Sans"/>
+          <w:sz w:val="24"/>
+          <w:szCs w:val="24"/>
+        </w:rPr>
+        <w:t>Dynamixel_id1 = (votre id moteur droit)</w:t>
+      </w:r>
+    </w:p>
+    <w:p>
+      <w:pPr>
+        <w:tabs>
+          <w:tab w:val="left" w:pos="591"/>
+          <w:tab w:val="left" w:pos="10988"/>
+        </w:tabs>
+        <w:spacing w:before="2"/>
+        <w:rPr>
+          <w:rFonts w:ascii="DejaVu Sans" w:hAnsi="DejaVu Sans" w:cs="DejaVu Sans"/>
+          <w:sz w:val="24"/>
+          <w:szCs w:val="24"/>
+        </w:rPr>
+      </w:pPr>
+      <w:r>
+        <w:rPr>
+          <w:rFonts w:ascii="DejaVu Sans" w:hAnsi="DejaVu Sans" w:cs="DejaVu Sans"/>
+          <w:sz w:val="24"/>
+          <w:szCs w:val="24"/>
+        </w:rPr>
+        <w:t>Dynamixel_id2 = (votre id moteur gauche)</w:t>
+      </w:r>
+    </w:p>
+    <w:p>
+      <w:pPr>
+        <w:tabs>
+          <w:tab w:val="left" w:pos="591"/>
+          <w:tab w:val="left" w:pos="10988"/>
+        </w:tabs>
+        <w:spacing w:before="2"/>
+        <w:rPr>
+          <w:rFonts w:ascii="DejaVu Sans" w:hAnsi="DejaVu Sans" w:cs="DejaVu Sans"/>
+          <w:sz w:val="24"/>
+          <w:szCs w:val="24"/>
+        </w:rPr>
+      </w:pPr>
+      <w:r>
+        <w:rPr>
+          <w:rFonts w:ascii="DejaVu Sans" w:hAnsi="DejaVu Sans" w:cs="DejaVu Sans"/>
+          <w:sz w:val="28"/>
+          <w:szCs w:val="28"/>
+        </w:rPr>
+        <w:tab/>
+      </w:r>
+      <w:r>
+        <w:rPr>
+          <w:rFonts w:ascii="DejaVu Sans" w:hAnsi="DejaVu Sans" w:cs="DejaVu Sans"/>
+          <w:sz w:val="24"/>
+          <w:szCs w:val="24"/>
+        </w:rPr>
+        <w:t>Identification des moteurs.</w:t>
+      </w:r>
+    </w:p>
+    <w:p>
+      <w:pPr>
+        <w:tabs>
+          <w:tab w:val="left" w:pos="591"/>
+          <w:tab w:val="left" w:pos="10988"/>
+        </w:tabs>
+        <w:spacing w:before="2"/>
+        <w:rPr>
+          <w:rFonts w:ascii="DejaVu Sans" w:hAnsi="DejaVu Sans" w:cs="DejaVu Sans"/>
+          <w:sz w:val="24"/>
+          <w:szCs w:val="24"/>
+        </w:rPr>
+      </w:pPr>
+    </w:p>
+    <w:p>
+      <w:pPr>
+        <w:tabs>
+          <w:tab w:val="left" w:pos="591"/>
+          <w:tab w:val="left" w:pos="10988"/>
+        </w:tabs>
+        <w:spacing w:before="2"/>
+        <w:rPr>
+          <w:rFonts w:ascii="DejaVu Sans" w:hAnsi="DejaVu Sans" w:cs="DejaVu Sans"/>
+          <w:sz w:val="24"/>
+          <w:szCs w:val="24"/>
+          <w:lang w:val="en-CA"/>
+        </w:rPr>
+      </w:pPr>
+      <w:r>
+        <w:rPr>
+          <w:rFonts w:ascii="DejaVu Sans" w:hAnsi="DejaVu Sans" w:cs="DejaVu Sans"/>
+          <w:sz w:val="24"/>
+          <w:szCs w:val="24"/>
+          <w:lang w:val="en-CA"/>
+        </w:rPr>
+        <w:lastRenderedPageBreak/>
+        <w:t>a</w:t>
+      </w:r>
+      <w:r>
+        <w:rPr>
+          <w:rFonts w:ascii="DejaVu Sans" w:hAnsi="DejaVu Sans" w:cs="DejaVu Sans"/>
+          <w:sz w:val="24"/>
+          <w:szCs w:val="24"/>
+          <w:lang w:val="en-CA"/>
+        </w:rPr>
+        <w:t>x12_</w:t>
+      </w:r>
+      <w:r>
+        <w:rPr>
+          <w:rFonts w:ascii="DejaVu Sans" w:hAnsi="DejaVu Sans" w:cs="DejaVu Sans"/>
+          <w:sz w:val="24"/>
+          <w:szCs w:val="24"/>
+          <w:lang w:val="en-CA"/>
+        </w:rPr>
+        <w:t>Lib</w:t>
+      </w:r>
+      <w:r>
+        <w:rPr>
+          <w:rFonts w:ascii="DejaVu Sans" w:hAnsi="DejaVu Sans" w:cs="DejaVu Sans"/>
+          <w:sz w:val="24"/>
+          <w:szCs w:val="24"/>
+          <w:lang w:val="en-CA"/>
+        </w:rPr>
+        <w:t>.ping(</w:t>
+      </w:r>
+      <w:proofErr w:type="spellStart"/>
+      <w:r>
+        <w:rPr>
+          <w:rFonts w:ascii="DejaVu Sans" w:hAnsi="DejaVu Sans" w:cs="DejaVu Sans"/>
+          <w:sz w:val="24"/>
+          <w:szCs w:val="24"/>
+          <w:lang w:val="en-CA"/>
+        </w:rPr>
+        <w:t>dynamixel_id</w:t>
+      </w:r>
+      <w:proofErr w:type="spellEnd"/>
+      <w:r>
+        <w:rPr>
+          <w:rFonts w:ascii="DejaVu Sans" w:hAnsi="DejaVu Sans" w:cs="DejaVu Sans"/>
+          <w:sz w:val="24"/>
+          <w:szCs w:val="24"/>
+          <w:lang w:val="en-CA"/>
+        </w:rPr>
+        <w:t>)</w:t>
+      </w:r>
+    </w:p>
+    <w:p>
+      <w:pPr>
+        <w:tabs>
+          <w:tab w:val="left" w:pos="591"/>
+          <w:tab w:val="left" w:pos="10988"/>
+        </w:tabs>
+        <w:spacing w:before="2"/>
+        <w:rPr>
+          <w:rFonts w:ascii="DejaVu Sans" w:hAnsi="DejaVu Sans" w:cs="DejaVu Sans"/>
+          <w:sz w:val="24"/>
+          <w:szCs w:val="24"/>
+        </w:rPr>
+      </w:pPr>
+      <w:r>
+        <w:rPr>
+          <w:rFonts w:ascii="DejaVu Sans" w:hAnsi="DejaVu Sans" w:cs="DejaVu Sans"/>
+          <w:sz w:val="24"/>
+          <w:szCs w:val="24"/>
+          <w:lang w:val="en-CA"/>
+        </w:rPr>
+        <w:tab/>
+      </w:r>
+      <w:proofErr w:type="spellStart"/>
+      <w:r>
+        <w:rPr>
+          <w:rFonts w:ascii="DejaVu Sans" w:hAnsi="DejaVu Sans" w:cs="DejaVu Sans"/>
+          <w:sz w:val="24"/>
+          <w:szCs w:val="24"/>
+        </w:rPr>
+        <w:t>Envoi</w:t>
+      </w:r>
+      <w:proofErr w:type="spellEnd"/>
+      <w:r>
+        <w:rPr>
+          <w:rFonts w:ascii="DejaVu Sans" w:hAnsi="DejaVu Sans" w:cs="DejaVu Sans"/>
+          <w:sz w:val="24"/>
+          <w:szCs w:val="24"/>
+        </w:rPr>
+        <w:t xml:space="preserve"> un signal au moteur pour vérifier si il répond aux commandes.</w:t>
+      </w:r>
+    </w:p>
+    <w:p>
+      <w:pPr>
+        <w:tabs>
+          <w:tab w:val="left" w:pos="591"/>
+          <w:tab w:val="left" w:pos="10988"/>
+        </w:tabs>
+        <w:spacing w:before="2"/>
+        <w:rPr>
+          <w:rFonts w:ascii="DejaVu Sans" w:hAnsi="DejaVu Sans" w:cs="DejaVu Sans"/>
+          <w:sz w:val="24"/>
+          <w:szCs w:val="24"/>
+        </w:rPr>
+      </w:pPr>
+    </w:p>
+    <w:p>
+      <w:pPr>
+        <w:tabs>
+          <w:tab w:val="left" w:pos="591"/>
+          <w:tab w:val="left" w:pos="10988"/>
+        </w:tabs>
+        <w:spacing w:before="2"/>
+        <w:rPr>
+          <w:rFonts w:ascii="DejaVu Sans" w:hAnsi="DejaVu Sans" w:cs="DejaVu Sans"/>
+          <w:sz w:val="24"/>
+          <w:szCs w:val="24"/>
+        </w:rPr>
+      </w:pPr>
     </w:p>
     <w:p>
       <w:pPr>
@@ -1573,8 +2803,21 @@
           <w:sz w:val="40"/>
           <w:szCs w:val="40"/>
           <w:u w:val="single"/>
-        </w:rPr>
-      </w:pPr>
+          <w:lang w:val="en-CA"/>
+        </w:rPr>
+      </w:pPr>
+      <w:r>
+        <w:rPr>
+          <w:rFonts w:ascii="DejaVu Sans" w:hAnsi="DejaVu Sans" w:cs="DejaVu Sans"/>
+          <w:b/>
+          <w:bCs/>
+          <w:sz w:val="40"/>
+          <w:szCs w:val="40"/>
+          <w:u w:val="single"/>
+          <w:lang w:val="en-CA"/>
+        </w:rPr>
+        <w:t>API</w:t>
+      </w:r>
     </w:p>
     <w:p>
       <w:pPr>
@@ -1592,90 +2835,122 @@
     </w:p>
     <w:p>
       <w:pPr>
+        <w:widowControl/>
+        <w:shd w:val="clear" w:color="auto" w:fill="272822"/>
+        <w:autoSpaceDE/>
+        <w:autoSpaceDN/>
+        <w:rPr>
+          <w:rFonts w:ascii="Times New Roman" w:eastAsia="Times New Roman" w:hAnsi="Times New Roman" w:cs="Times New Roman"/>
+          <w:sz w:val="24"/>
+          <w:szCs w:val="24"/>
+          <w:lang w:val="en-CA" w:eastAsia="en-CA"/>
+        </w:rPr>
+      </w:pPr>
+      <w:r>
+        <w:rPr>
+          <w:rFonts w:ascii="DejaVu Sans Mono" w:eastAsia="Times New Roman" w:hAnsi="DejaVu Sans Mono" w:cs="DejaVu Sans Mono"/>
+          <w:color w:val="F92672"/>
+          <w:sz w:val="20"/>
+          <w:szCs w:val="20"/>
+          <w:lang w:val="en-CA" w:eastAsia="en-CA"/>
+        </w:rPr>
+        <w:t>def</w:t>
+      </w:r>
+      <w:r>
+        <w:rPr>
+          <w:rFonts w:ascii="DejaVu Sans Mono" w:eastAsia="Times New Roman" w:hAnsi="DejaVu Sans Mono" w:cs="DejaVu Sans Mono"/>
+          <w:color w:val="F8F8F2"/>
+          <w:sz w:val="20"/>
+          <w:szCs w:val="20"/>
+          <w:lang w:val="en-CA" w:eastAsia="en-CA"/>
+        </w:rPr>
+        <w:t xml:space="preserve"> </w:t>
+      </w:r>
+      <w:r>
+        <w:rPr>
+          <w:rFonts w:ascii="DejaVu Sans Mono" w:eastAsia="Times New Roman" w:hAnsi="DejaVu Sans Mono" w:cs="DejaVu Sans Mono"/>
+          <w:color w:val="FFFFFF" w:themeColor="background1"/>
+          <w:sz w:val="20"/>
+          <w:szCs w:val="20"/>
+          <w:lang w:val="en-CA" w:eastAsia="en-CA"/>
+        </w:rPr>
+        <w:t>ping</w:t>
+      </w:r>
+      <w:r>
+        <w:rPr>
+          <w:rFonts w:ascii="DejaVu Sans Mono" w:eastAsia="Times New Roman" w:hAnsi="DejaVu Sans Mono" w:cs="DejaVu Sans Mono"/>
+          <w:color w:val="F92672"/>
+          <w:sz w:val="20"/>
+          <w:szCs w:val="20"/>
+          <w:lang w:val="en-CA" w:eastAsia="en-CA"/>
+        </w:rPr>
+        <w:t>(</w:t>
+      </w:r>
+      <w:proofErr w:type="spellStart"/>
+      <w:r>
+        <w:rPr>
+          <w:rFonts w:ascii="DejaVu Sans Mono" w:eastAsia="Times New Roman" w:hAnsi="DejaVu Sans Mono" w:cs="DejaVu Sans Mono"/>
+          <w:color w:val="66D9EF"/>
+          <w:sz w:val="20"/>
+          <w:szCs w:val="20"/>
+          <w:lang w:val="en-CA" w:eastAsia="en-CA"/>
+        </w:rPr>
+        <w:t>self</w:t>
+      </w:r>
+      <w:r>
+        <w:rPr>
+          <w:rFonts w:ascii="DejaVu Sans Mono" w:eastAsia="Times New Roman" w:hAnsi="DejaVu Sans Mono" w:cs="DejaVu Sans Mono"/>
+          <w:color w:val="F92672"/>
+          <w:sz w:val="20"/>
+          <w:szCs w:val="20"/>
+          <w:lang w:val="en-CA" w:eastAsia="en-CA"/>
+        </w:rPr>
+        <w:t>,</w:t>
+      </w:r>
+      <w:r>
+        <w:rPr>
+          <w:rFonts w:ascii="DejaVu Sans Mono" w:eastAsia="Times New Roman" w:hAnsi="DejaVu Sans Mono" w:cs="DejaVu Sans Mono"/>
+          <w:color w:val="F8F8F2"/>
+          <w:sz w:val="20"/>
+          <w:szCs w:val="20"/>
+          <w:lang w:val="en-CA" w:eastAsia="en-CA"/>
+        </w:rPr>
+        <w:t>id</w:t>
+      </w:r>
+      <w:proofErr w:type="spellEnd"/>
+      <w:r>
+        <w:rPr>
+          <w:rFonts w:ascii="DejaVu Sans Mono" w:eastAsia="Times New Roman" w:hAnsi="DejaVu Sans Mono" w:cs="DejaVu Sans Mono"/>
+          <w:color w:val="F92672"/>
+          <w:sz w:val="20"/>
+          <w:szCs w:val="20"/>
+          <w:lang w:val="en-CA" w:eastAsia="en-CA"/>
+        </w:rPr>
+        <w:t>):</w:t>
+      </w:r>
+    </w:p>
+    <w:p>
+      <w:pPr>
         <w:tabs>
           <w:tab w:val="left" w:pos="591"/>
           <w:tab w:val="left" w:pos="10988"/>
         </w:tabs>
         <w:spacing w:before="2"/>
-        <w:rPr>
-          <w:rFonts w:ascii="DejaVu Sans" w:hAnsi="DejaVu Sans" w:cs="DejaVu Sans"/>
-          <w:sz w:val="24"/>
-          <w:szCs w:val="24"/>
-        </w:rPr>
-      </w:pPr>
-      <w:r>
-        <w:rPr>
-          <w:rFonts w:ascii="DejaVu Sans" w:hAnsi="DejaVu Sans" w:cs="DejaVu Sans"/>
-          <w:sz w:val="24"/>
-          <w:szCs w:val="24"/>
-        </w:rPr>
-        <w:t xml:space="preserve">Utilisé </w:t>
-      </w:r>
-      <w:r>
-        <w:rPr>
-          <w:rFonts w:ascii="DejaVu Sans" w:hAnsi="DejaVu Sans" w:cs="DejaVu Sans"/>
-          <w:sz w:val="24"/>
-          <w:szCs w:val="24"/>
-        </w:rPr>
-        <w:t xml:space="preserve">principalement </w:t>
-      </w:r>
-      <w:r>
-        <w:rPr>
-          <w:rFonts w:ascii="DejaVu Sans" w:hAnsi="DejaVu Sans" w:cs="DejaVu Sans"/>
-          <w:sz w:val="24"/>
-          <w:szCs w:val="24"/>
-        </w:rPr>
-        <w:t xml:space="preserve">pour le </w:t>
-      </w:r>
-      <w:proofErr w:type="spellStart"/>
-      <w:r>
-        <w:rPr>
-          <w:rFonts w:ascii="DejaVu Sans" w:hAnsi="DejaVu Sans" w:cs="DejaVu Sans"/>
-          <w:sz w:val="24"/>
-          <w:szCs w:val="24"/>
-        </w:rPr>
-        <w:t>debugging</w:t>
-      </w:r>
-      <w:proofErr w:type="spellEnd"/>
-      <w:r>
-        <w:rPr>
-          <w:rFonts w:ascii="DejaVu Sans" w:hAnsi="DejaVu Sans" w:cs="DejaVu Sans"/>
-          <w:sz w:val="24"/>
-          <w:szCs w:val="24"/>
-        </w:rPr>
-        <w:t xml:space="preserve"> mais est aussi utilisé pour contourner certains paramètres par défaut.</w:t>
-      </w:r>
-      <w:r>
-        <w:rPr>
-          <w:rFonts w:ascii="DejaVu Sans" w:hAnsi="DejaVu Sans" w:cs="DejaVu Sans"/>
-          <w:sz w:val="24"/>
-          <w:szCs w:val="24"/>
-        </w:rPr>
-        <w:t xml:space="preserve"> </w:t>
-      </w:r>
-      <w:r>
-        <w:rPr>
-          <w:rFonts w:ascii="DejaVu Sans" w:hAnsi="DejaVu Sans" w:cs="DejaVu Sans"/>
-          <w:sz w:val="24"/>
-          <w:szCs w:val="24"/>
-        </w:rPr>
-        <w:t xml:space="preserve">Il n’est pas nécessaire de l’utiliser si le projet fonctionne bien mais le code suivant doit être présent dans votre </w:t>
-      </w:r>
-      <w:r>
-        <w:rPr>
-          <w:rFonts w:ascii="DejaVu Sans" w:hAnsi="DejaVu Sans" w:cs="DejaVu Sans"/>
-          <w:sz w:val="24"/>
-          <w:szCs w:val="24"/>
-        </w:rPr>
-        <w:t>script</w:t>
-      </w:r>
-      <w:r>
-        <w:rPr>
-          <w:rFonts w:ascii="DejaVu Sans" w:hAnsi="DejaVu Sans" w:cs="DejaVu Sans"/>
-          <w:sz w:val="24"/>
-          <w:szCs w:val="24"/>
-        </w:rPr>
-        <w:t xml:space="preserve"> pour assurer la présence des paramètres par défaut.</w:t>
+        <w:ind w:left="591"/>
+        <w:rPr>
+          <w:rFonts w:ascii="DejaVu Sans" w:hAnsi="DejaVu Sans" w:cs="DejaVu Sans"/>
+          <w:sz w:val="24"/>
+          <w:szCs w:val="24"/>
+        </w:rPr>
+      </w:pPr>
+      <w:r>
+        <w:rPr>
+          <w:rFonts w:ascii="DejaVu Sans" w:hAnsi="DejaVu Sans" w:cs="DejaVu Sans"/>
+          <w:sz w:val="24"/>
+          <w:szCs w:val="24"/>
+        </w:rPr>
+        <w:tab/>
+        <w:t>Utilisé pour envoyer un signal au moteur (id) pour s’assurer que le moteur répond aux commandes</w:t>
       </w:r>
     </w:p>
     <w:p>
@@ -1685,6 +2960,7 @@
           <w:tab w:val="left" w:pos="10988"/>
         </w:tabs>
         <w:spacing w:before="2"/>
+        <w:ind w:left="591"/>
         <w:rPr>
           <w:rFonts w:ascii="DejaVu Sans" w:hAnsi="DejaVu Sans" w:cs="DejaVu Sans"/>
           <w:sz w:val="24"/>
@@ -1699,290 +2975,28 @@
           <w:tab w:val="left" w:pos="10988"/>
         </w:tabs>
         <w:spacing w:before="2"/>
-        <w:rPr>
-          <w:rFonts w:ascii="DejaVu Sans" w:hAnsi="DejaVu Sans" w:cs="DejaVu Sans"/>
-          <w:sz w:val="24"/>
-          <w:szCs w:val="24"/>
-        </w:rPr>
-      </w:pPr>
-    </w:p>
-    <w:p>
-      <w:pPr>
-        <w:widowControl/>
-        <w:shd w:val="clear" w:color="auto" w:fill="000000"/>
-        <w:autoSpaceDE/>
-        <w:autoSpaceDN/>
-        <w:rPr>
-          <w:rFonts w:ascii="DejaVu Sans" w:eastAsia="Times New Roman" w:hAnsi="DejaVu Sans" w:cs="DejaVu Sans"/>
-          <w:color w:val="FFFFFF"/>
-          <w:sz w:val="18"/>
-          <w:szCs w:val="18"/>
-          <w:lang w:eastAsia="fr-CA"/>
-        </w:rPr>
-      </w:pPr>
-      <w:proofErr w:type="spellStart"/>
-      <w:proofErr w:type="gramStart"/>
-      <w:r>
-        <w:rPr>
-          <w:rFonts w:ascii="DejaVu Sans" w:eastAsia="Times New Roman" w:hAnsi="DejaVu Sans" w:cs="DejaVu Sans"/>
-          <w:color w:val="FFFFFF"/>
-          <w:sz w:val="18"/>
-          <w:szCs w:val="18"/>
-          <w:lang w:eastAsia="fr-CA"/>
-        </w:rPr>
-        <w:t>parser</w:t>
-      </w:r>
-      <w:proofErr w:type="spellEnd"/>
-      <w:proofErr w:type="gramEnd"/>
-      <w:r>
-        <w:rPr>
-          <w:rFonts w:ascii="DejaVu Sans" w:eastAsia="Times New Roman" w:hAnsi="DejaVu Sans" w:cs="DejaVu Sans"/>
-          <w:color w:val="FFFFFF"/>
-          <w:sz w:val="18"/>
-          <w:szCs w:val="18"/>
-          <w:lang w:eastAsia="fr-CA"/>
-        </w:rPr>
-        <w:t xml:space="preserve"> </w:t>
-      </w:r>
-      <w:r>
-        <w:rPr>
-          <w:rFonts w:ascii="DejaVu Sans" w:eastAsia="Times New Roman" w:hAnsi="DejaVu Sans" w:cs="DejaVu Sans"/>
-          <w:b/>
-          <w:bCs/>
-          <w:color w:val="FFCC00"/>
-          <w:sz w:val="18"/>
-          <w:szCs w:val="18"/>
-          <w:lang w:eastAsia="fr-CA"/>
-        </w:rPr>
-        <w:t>=</w:t>
-      </w:r>
-      <w:r>
-        <w:rPr>
-          <w:rFonts w:ascii="DejaVu Sans" w:eastAsia="Times New Roman" w:hAnsi="DejaVu Sans" w:cs="DejaVu Sans"/>
-          <w:color w:val="FFFFFF"/>
-          <w:sz w:val="18"/>
-          <w:szCs w:val="18"/>
-          <w:lang w:eastAsia="fr-CA"/>
-        </w:rPr>
-        <w:t xml:space="preserve"> </w:t>
-      </w:r>
-      <w:proofErr w:type="spellStart"/>
-      <w:r>
-        <w:rPr>
-          <w:rFonts w:ascii="DejaVu Sans" w:eastAsia="Times New Roman" w:hAnsi="DejaVu Sans" w:cs="DejaVu Sans"/>
-          <w:color w:val="FFFFFF"/>
-          <w:sz w:val="18"/>
-          <w:szCs w:val="18"/>
-          <w:lang w:eastAsia="fr-CA"/>
-        </w:rPr>
-        <w:t>common_argument_parser</w:t>
-      </w:r>
-      <w:proofErr w:type="spellEnd"/>
-      <w:r>
-        <w:rPr>
-          <w:rFonts w:ascii="DejaVu Sans" w:eastAsia="Times New Roman" w:hAnsi="DejaVu Sans" w:cs="DejaVu Sans"/>
-          <w:b/>
-          <w:bCs/>
-          <w:color w:val="FFCC00"/>
-          <w:sz w:val="18"/>
-          <w:szCs w:val="18"/>
-          <w:lang w:eastAsia="fr-CA"/>
-        </w:rPr>
-        <w:t>(</w:t>
-      </w:r>
-      <w:proofErr w:type="spellStart"/>
-      <w:r>
-        <w:rPr>
-          <w:rFonts w:ascii="DejaVu Sans" w:eastAsia="Times New Roman" w:hAnsi="DejaVu Sans" w:cs="DejaVu Sans"/>
-          <w:color w:val="FFFFFF"/>
-          <w:sz w:val="18"/>
-          <w:szCs w:val="18"/>
-          <w:lang w:eastAsia="fr-CA"/>
-        </w:rPr>
-        <w:t>desc</w:t>
-      </w:r>
-      <w:proofErr w:type="spellEnd"/>
-      <w:r>
-        <w:rPr>
-          <w:rFonts w:ascii="DejaVu Sans" w:eastAsia="Times New Roman" w:hAnsi="DejaVu Sans" w:cs="DejaVu Sans"/>
-          <w:b/>
-          <w:bCs/>
-          <w:color w:val="FFCC00"/>
-          <w:sz w:val="18"/>
-          <w:szCs w:val="18"/>
-          <w:lang w:eastAsia="fr-CA"/>
-        </w:rPr>
-        <w:t>=</w:t>
-      </w:r>
-      <w:proofErr w:type="spellStart"/>
-      <w:r>
-        <w:rPr>
-          <w:rFonts w:ascii="DejaVu Sans" w:eastAsia="Times New Roman" w:hAnsi="DejaVu Sans" w:cs="DejaVu Sans"/>
-          <w:color w:val="FFFFFF"/>
-          <w:sz w:val="18"/>
-          <w:szCs w:val="18"/>
-          <w:lang w:eastAsia="fr-CA"/>
-        </w:rPr>
-        <w:t>main</w:t>
-      </w:r>
-      <w:r>
-        <w:rPr>
-          <w:rFonts w:ascii="DejaVu Sans" w:eastAsia="Times New Roman" w:hAnsi="DejaVu Sans" w:cs="DejaVu Sans"/>
-          <w:b/>
-          <w:bCs/>
-          <w:color w:val="FFCC00"/>
-          <w:sz w:val="18"/>
-          <w:szCs w:val="18"/>
-          <w:lang w:eastAsia="fr-CA"/>
-        </w:rPr>
-        <w:t>.</w:t>
-      </w:r>
-      <w:r>
-        <w:rPr>
-          <w:rFonts w:ascii="DejaVu Sans" w:eastAsia="Times New Roman" w:hAnsi="DejaVu Sans" w:cs="DejaVu Sans"/>
-          <w:color w:val="FFFFFF"/>
-          <w:sz w:val="18"/>
-          <w:szCs w:val="18"/>
-          <w:lang w:eastAsia="fr-CA"/>
-        </w:rPr>
-        <w:t>__doc</w:t>
-      </w:r>
-      <w:proofErr w:type="spellEnd"/>
-      <w:r>
-        <w:rPr>
-          <w:rFonts w:ascii="DejaVu Sans" w:eastAsia="Times New Roman" w:hAnsi="DejaVu Sans" w:cs="DejaVu Sans"/>
-          <w:color w:val="FFFFFF"/>
-          <w:sz w:val="18"/>
-          <w:szCs w:val="18"/>
-          <w:lang w:eastAsia="fr-CA"/>
-        </w:rPr>
-        <w:t>__</w:t>
-      </w:r>
-      <w:r>
-        <w:rPr>
-          <w:rFonts w:ascii="DejaVu Sans" w:eastAsia="Times New Roman" w:hAnsi="DejaVu Sans" w:cs="DejaVu Sans"/>
-          <w:b/>
-          <w:bCs/>
-          <w:color w:val="FFCC00"/>
-          <w:sz w:val="18"/>
-          <w:szCs w:val="18"/>
-          <w:lang w:eastAsia="fr-CA"/>
-        </w:rPr>
-        <w:t>)</w:t>
-      </w:r>
-    </w:p>
-    <w:p>
-      <w:pPr>
-        <w:widowControl/>
-        <w:shd w:val="clear" w:color="auto" w:fill="000000"/>
-        <w:autoSpaceDE/>
-        <w:autoSpaceDN/>
-        <w:rPr>
-          <w:rFonts w:ascii="DejaVu Sans" w:eastAsia="Times New Roman" w:hAnsi="DejaVu Sans" w:cs="DejaVu Sans"/>
-          <w:sz w:val="24"/>
-          <w:szCs w:val="24"/>
-          <w:lang w:eastAsia="fr-CA"/>
-        </w:rPr>
-      </w:pPr>
-      <w:r>
-        <w:rPr>
-          <w:rFonts w:ascii="DejaVu Sans" w:eastAsia="Times New Roman" w:hAnsi="DejaVu Sans" w:cs="DejaVu Sans"/>
-          <w:color w:val="FFFFFF"/>
-          <w:sz w:val="18"/>
-          <w:szCs w:val="18"/>
-          <w:lang w:eastAsia="fr-CA"/>
-        </w:rPr>
-        <w:t xml:space="preserve">    </w:t>
-      </w:r>
-      <w:proofErr w:type="gramStart"/>
-      <w:r>
-        <w:rPr>
-          <w:rFonts w:ascii="DejaVu Sans" w:eastAsia="Times New Roman" w:hAnsi="DejaVu Sans" w:cs="DejaVu Sans"/>
-          <w:color w:val="FFFFFF"/>
-          <w:sz w:val="18"/>
-          <w:szCs w:val="18"/>
-          <w:lang w:eastAsia="fr-CA"/>
-        </w:rPr>
-        <w:t>args</w:t>
-      </w:r>
-      <w:proofErr w:type="gramEnd"/>
-      <w:r>
-        <w:rPr>
-          <w:rFonts w:ascii="DejaVu Sans" w:eastAsia="Times New Roman" w:hAnsi="DejaVu Sans" w:cs="DejaVu Sans"/>
-          <w:color w:val="FFFFFF"/>
-          <w:sz w:val="18"/>
-          <w:szCs w:val="18"/>
-          <w:lang w:eastAsia="fr-CA"/>
-        </w:rPr>
-        <w:t xml:space="preserve"> </w:t>
-      </w:r>
-      <w:r>
-        <w:rPr>
-          <w:rFonts w:ascii="DejaVu Sans" w:eastAsia="Times New Roman" w:hAnsi="DejaVu Sans" w:cs="DejaVu Sans"/>
-          <w:b/>
-          <w:bCs/>
-          <w:color w:val="FFCC00"/>
-          <w:sz w:val="18"/>
-          <w:szCs w:val="18"/>
-          <w:lang w:eastAsia="fr-CA"/>
-        </w:rPr>
-        <w:t>=</w:t>
-      </w:r>
-      <w:r>
-        <w:rPr>
-          <w:rFonts w:ascii="DejaVu Sans" w:eastAsia="Times New Roman" w:hAnsi="DejaVu Sans" w:cs="DejaVu Sans"/>
-          <w:color w:val="FFFFFF"/>
-          <w:sz w:val="18"/>
-          <w:szCs w:val="18"/>
-          <w:lang w:eastAsia="fr-CA"/>
-        </w:rPr>
-        <w:t xml:space="preserve"> </w:t>
-      </w:r>
-      <w:proofErr w:type="spellStart"/>
-      <w:r>
-        <w:rPr>
-          <w:rFonts w:ascii="DejaVu Sans" w:eastAsia="Times New Roman" w:hAnsi="DejaVu Sans" w:cs="DejaVu Sans"/>
-          <w:color w:val="FFFFFF"/>
-          <w:sz w:val="18"/>
-          <w:szCs w:val="18"/>
-          <w:lang w:eastAsia="fr-CA"/>
-        </w:rPr>
-        <w:t>parser</w:t>
-      </w:r>
-      <w:r>
-        <w:rPr>
-          <w:rFonts w:ascii="DejaVu Sans" w:eastAsia="Times New Roman" w:hAnsi="DejaVu Sans" w:cs="DejaVu Sans"/>
-          <w:b/>
-          <w:bCs/>
-          <w:color w:val="FFCC00"/>
-          <w:sz w:val="18"/>
-          <w:szCs w:val="18"/>
-          <w:lang w:eastAsia="fr-CA"/>
-        </w:rPr>
-        <w:t>.</w:t>
-      </w:r>
-      <w:r>
-        <w:rPr>
-          <w:rFonts w:ascii="DejaVu Sans" w:eastAsia="Times New Roman" w:hAnsi="DejaVu Sans" w:cs="DejaVu Sans"/>
-          <w:color w:val="FFFFFF"/>
-          <w:sz w:val="18"/>
-          <w:szCs w:val="18"/>
-          <w:lang w:eastAsia="fr-CA"/>
-        </w:rPr>
-        <w:t>parse_args</w:t>
-      </w:r>
-      <w:proofErr w:type="spellEnd"/>
-      <w:r>
-        <w:rPr>
-          <w:rFonts w:ascii="DejaVu Sans" w:eastAsia="Times New Roman" w:hAnsi="DejaVu Sans" w:cs="DejaVu Sans"/>
-          <w:b/>
-          <w:bCs/>
-          <w:color w:val="FFCC00"/>
-          <w:sz w:val="18"/>
-          <w:szCs w:val="18"/>
-          <w:lang w:eastAsia="fr-CA"/>
-        </w:rPr>
-        <w:t>()</w:t>
+        <w:ind w:left="591"/>
+        <w:rPr>
+          <w:rFonts w:ascii="DejaVu Sans" w:hAnsi="DejaVu Sans" w:cs="DejaVu Sans"/>
+          <w:sz w:val="24"/>
+          <w:szCs w:val="24"/>
+        </w:rPr>
+      </w:pPr>
+      <w:r>
+        <w:rPr>
+          <w:rFonts w:ascii="DejaVu Sans" w:hAnsi="DejaVu Sans" w:cs="DejaVu Sans"/>
+          <w:sz w:val="24"/>
+          <w:szCs w:val="24"/>
+        </w:rPr>
+        <w:t>Utilisation: ax12_Lib.ping(d</w:t>
+      </w:r>
+      <w:r>
+        <w:rPr>
+          <w:rFonts w:ascii="DejaVu Sans" w:hAnsi="DejaVu Sans" w:cs="DejaVu Sans"/>
+          <w:sz w:val="24"/>
+          <w:szCs w:val="24"/>
+        </w:rPr>
+        <w:t>ynamixel_id1 OU dynamixel_id2)</w:t>
       </w:r>
     </w:p>
     <w:p>
@@ -1992,12 +3006,332 @@
           <w:tab w:val="left" w:pos="10988"/>
         </w:tabs>
         <w:spacing w:before="2"/>
-        <w:rPr>
-          <w:rFonts w:ascii="DejaVu Sans" w:hAnsi="DejaVu Sans" w:cs="DejaVu Sans"/>
-          <w:sz w:val="24"/>
-          <w:szCs w:val="24"/>
-        </w:rPr>
-      </w:pPr>
+        <w:ind w:left="591"/>
+        <w:rPr>
+          <w:rFonts w:ascii="DejaVu Sans" w:hAnsi="DejaVu Sans" w:cs="DejaVu Sans"/>
+          <w:sz w:val="24"/>
+          <w:szCs w:val="24"/>
+        </w:rPr>
+      </w:pPr>
+    </w:p>
+    <w:p>
+      <w:pPr>
+        <w:widowControl/>
+        <w:shd w:val="clear" w:color="auto" w:fill="272822"/>
+        <w:autoSpaceDE/>
+        <w:autoSpaceDN/>
+        <w:rPr>
+          <w:rFonts w:ascii="Times New Roman" w:eastAsia="Times New Roman" w:hAnsi="Times New Roman" w:cs="Times New Roman"/>
+          <w:sz w:val="24"/>
+          <w:szCs w:val="24"/>
+          <w:lang w:val="en-CA" w:eastAsia="en-CA"/>
+        </w:rPr>
+      </w:pPr>
+      <w:r>
+        <w:rPr>
+          <w:rFonts w:ascii="DejaVu Sans Mono" w:eastAsia="Times New Roman" w:hAnsi="DejaVu Sans Mono" w:cs="DejaVu Sans Mono"/>
+          <w:color w:val="F92672"/>
+          <w:sz w:val="20"/>
+          <w:szCs w:val="20"/>
+          <w:lang w:val="en-CA" w:eastAsia="en-CA"/>
+        </w:rPr>
+        <w:t>def</w:t>
+      </w:r>
+      <w:r>
+        <w:rPr>
+          <w:rFonts w:ascii="DejaVu Sans Mono" w:eastAsia="Times New Roman" w:hAnsi="DejaVu Sans Mono" w:cs="DejaVu Sans Mono"/>
+          <w:color w:val="F8F8F2"/>
+          <w:sz w:val="20"/>
+          <w:szCs w:val="20"/>
+          <w:lang w:val="en-CA" w:eastAsia="en-CA"/>
+        </w:rPr>
+        <w:t xml:space="preserve"> </w:t>
+      </w:r>
+      <w:r>
+        <w:rPr>
+          <w:rFonts w:ascii="DejaVu Sans Mono" w:eastAsia="Times New Roman" w:hAnsi="DejaVu Sans Mono" w:cs="DejaVu Sans Mono"/>
+          <w:color w:val="FFFFFF" w:themeColor="background1"/>
+          <w:sz w:val="20"/>
+          <w:szCs w:val="20"/>
+          <w:lang w:val="en-CA" w:eastAsia="en-CA"/>
+        </w:rPr>
+        <w:t>move</w:t>
+      </w:r>
+      <w:r>
+        <w:rPr>
+          <w:rFonts w:ascii="DejaVu Sans Mono" w:eastAsia="Times New Roman" w:hAnsi="DejaVu Sans Mono" w:cs="DejaVu Sans Mono"/>
+          <w:color w:val="F92672"/>
+          <w:sz w:val="20"/>
+          <w:szCs w:val="20"/>
+          <w:lang w:val="en-CA" w:eastAsia="en-CA"/>
+        </w:rPr>
+        <w:t>(</w:t>
+      </w:r>
+      <w:r>
+        <w:rPr>
+          <w:rFonts w:ascii="DejaVu Sans Mono" w:eastAsia="Times New Roman" w:hAnsi="DejaVu Sans Mono" w:cs="DejaVu Sans Mono"/>
+          <w:color w:val="66D9EF"/>
+          <w:sz w:val="20"/>
+          <w:szCs w:val="20"/>
+          <w:lang w:val="en-CA" w:eastAsia="en-CA"/>
+        </w:rPr>
+        <w:t>self</w:t>
+      </w:r>
+      <w:r>
+        <w:rPr>
+          <w:rFonts w:ascii="DejaVu Sans Mono" w:eastAsia="Times New Roman" w:hAnsi="DejaVu Sans Mono" w:cs="DejaVu Sans Mono"/>
+          <w:color w:val="F92672"/>
+          <w:sz w:val="20"/>
+          <w:szCs w:val="20"/>
+          <w:lang w:val="en-CA" w:eastAsia="en-CA"/>
+        </w:rPr>
+        <w:t>,</w:t>
+      </w:r>
+      <w:r>
+        <w:rPr>
+          <w:rFonts w:ascii="DejaVu Sans Mono" w:eastAsia="Times New Roman" w:hAnsi="DejaVu Sans Mono" w:cs="DejaVu Sans Mono"/>
+          <w:color w:val="F8F8F2"/>
+          <w:sz w:val="20"/>
+          <w:szCs w:val="20"/>
+          <w:lang w:val="en-CA" w:eastAsia="en-CA"/>
+        </w:rPr>
+        <w:t xml:space="preserve"> id</w:t>
+      </w:r>
+      <w:r>
+        <w:rPr>
+          <w:rFonts w:ascii="DejaVu Sans Mono" w:eastAsia="Times New Roman" w:hAnsi="DejaVu Sans Mono" w:cs="DejaVu Sans Mono"/>
+          <w:color w:val="F92672"/>
+          <w:sz w:val="20"/>
+          <w:szCs w:val="20"/>
+          <w:lang w:val="en-CA" w:eastAsia="en-CA"/>
+        </w:rPr>
+        <w:t>,</w:t>
+      </w:r>
+      <w:r>
+        <w:rPr>
+          <w:rFonts w:ascii="DejaVu Sans Mono" w:eastAsia="Times New Roman" w:hAnsi="DejaVu Sans Mono" w:cs="DejaVu Sans Mono"/>
+          <w:color w:val="F8F8F2"/>
+          <w:sz w:val="20"/>
+          <w:szCs w:val="20"/>
+          <w:lang w:val="en-CA" w:eastAsia="en-CA"/>
+        </w:rPr>
+        <w:t xml:space="preserve"> </w:t>
+      </w:r>
+      <w:r>
+        <w:rPr>
+          <w:rFonts w:ascii="DejaVu Sans Mono" w:eastAsia="Times New Roman" w:hAnsi="DejaVu Sans Mono" w:cs="DejaVu Sans Mono"/>
+          <w:color w:val="66D9EF"/>
+          <w:sz w:val="20"/>
+          <w:szCs w:val="20"/>
+          <w:lang w:val="en-CA" w:eastAsia="en-CA"/>
+        </w:rPr>
+        <w:t>position</w:t>
+      </w:r>
+      <w:r>
+        <w:rPr>
+          <w:rFonts w:ascii="DejaVu Sans Mono" w:eastAsia="Times New Roman" w:hAnsi="DejaVu Sans Mono" w:cs="DejaVu Sans Mono"/>
+          <w:color w:val="F92672"/>
+          <w:sz w:val="20"/>
+          <w:szCs w:val="20"/>
+          <w:lang w:val="en-CA" w:eastAsia="en-CA"/>
+        </w:rPr>
+        <w:t>):</w:t>
+      </w:r>
+    </w:p>
+    <w:p>
+      <w:pPr>
+        <w:tabs>
+          <w:tab w:val="left" w:pos="591"/>
+          <w:tab w:val="left" w:pos="10988"/>
+        </w:tabs>
+        <w:spacing w:before="2"/>
+        <w:rPr>
+          <w:rFonts w:ascii="DejaVu Sans" w:hAnsi="DejaVu Sans" w:cs="DejaVu Sans"/>
+          <w:sz w:val="24"/>
+          <w:szCs w:val="24"/>
+        </w:rPr>
+      </w:pPr>
+      <w:r>
+        <w:rPr>
+          <w:rFonts w:ascii="DejaVu Sans" w:hAnsi="DejaVu Sans" w:cs="DejaVu Sans"/>
+          <w:sz w:val="28"/>
+          <w:szCs w:val="28"/>
+          <w:lang w:val="en-CA"/>
+        </w:rPr>
+        <w:tab/>
+      </w:r>
+      <w:r>
+        <w:rPr>
+          <w:rFonts w:ascii="DejaVu Sans" w:hAnsi="DejaVu Sans" w:cs="DejaVu Sans"/>
+          <w:sz w:val="24"/>
+          <w:szCs w:val="24"/>
+        </w:rPr>
+        <w:t>Utilisé pour faire tourner l</w:t>
+      </w:r>
+      <w:r>
+        <w:rPr>
+          <w:rFonts w:ascii="DejaVu Sans" w:hAnsi="DejaVu Sans" w:cs="DejaVu Sans"/>
+          <w:sz w:val="24"/>
+          <w:szCs w:val="24"/>
+        </w:rPr>
+        <w:t>e moteur jusqu’à un certain degré</w:t>
+      </w:r>
+    </w:p>
+    <w:p>
+      <w:pPr>
+        <w:widowControl/>
+        <w:shd w:val="clear" w:color="auto" w:fill="272822"/>
+        <w:autoSpaceDE/>
+        <w:autoSpaceDN/>
+        <w:rPr>
+          <w:rFonts w:ascii="Times New Roman" w:eastAsia="Times New Roman" w:hAnsi="Times New Roman" w:cs="Times New Roman"/>
+          <w:sz w:val="24"/>
+          <w:szCs w:val="24"/>
+          <w:lang w:val="en-CA" w:eastAsia="en-CA"/>
+        </w:rPr>
+      </w:pPr>
+      <w:r>
+        <w:rPr>
+          <w:rFonts w:ascii="DejaVu Sans Mono" w:eastAsia="Times New Roman" w:hAnsi="DejaVu Sans Mono" w:cs="DejaVu Sans Mono"/>
+          <w:color w:val="F92672"/>
+          <w:sz w:val="20"/>
+          <w:szCs w:val="20"/>
+          <w:lang w:val="en-CA" w:eastAsia="en-CA"/>
+        </w:rPr>
+        <w:t>def</w:t>
+      </w:r>
+      <w:r>
+        <w:rPr>
+          <w:rFonts w:ascii="DejaVu Sans Mono" w:eastAsia="Times New Roman" w:hAnsi="DejaVu Sans Mono" w:cs="DejaVu Sans Mono"/>
+          <w:color w:val="F8F8F2"/>
+          <w:sz w:val="20"/>
+          <w:szCs w:val="20"/>
+          <w:lang w:val="en-CA" w:eastAsia="en-CA"/>
+        </w:rPr>
+        <w:t xml:space="preserve"> </w:t>
+      </w:r>
+      <w:proofErr w:type="spellStart"/>
+      <w:r>
+        <w:rPr>
+          <w:rFonts w:ascii="DejaVu Sans Mono" w:eastAsia="Times New Roman" w:hAnsi="DejaVu Sans Mono" w:cs="DejaVu Sans Mono"/>
+          <w:color w:val="FFFFFF" w:themeColor="background1"/>
+          <w:sz w:val="20"/>
+          <w:szCs w:val="20"/>
+          <w:lang w:val="en-CA" w:eastAsia="en-CA"/>
+        </w:rPr>
+        <w:t>moveSpeed</w:t>
+      </w:r>
+      <w:proofErr w:type="spellEnd"/>
+      <w:r>
+        <w:rPr>
+          <w:rFonts w:ascii="DejaVu Sans Mono" w:eastAsia="Times New Roman" w:hAnsi="DejaVu Sans Mono" w:cs="DejaVu Sans Mono"/>
+          <w:color w:val="F92672"/>
+          <w:sz w:val="20"/>
+          <w:szCs w:val="20"/>
+          <w:lang w:val="en-CA" w:eastAsia="en-CA"/>
+        </w:rPr>
+        <w:t>(</w:t>
+      </w:r>
+      <w:r>
+        <w:rPr>
+          <w:rFonts w:ascii="DejaVu Sans Mono" w:eastAsia="Times New Roman" w:hAnsi="DejaVu Sans Mono" w:cs="DejaVu Sans Mono"/>
+          <w:color w:val="66D9EF"/>
+          <w:sz w:val="20"/>
+          <w:szCs w:val="20"/>
+          <w:lang w:val="en-CA" w:eastAsia="en-CA"/>
+        </w:rPr>
+        <w:t>self</w:t>
+      </w:r>
+      <w:r>
+        <w:rPr>
+          <w:rFonts w:ascii="DejaVu Sans Mono" w:eastAsia="Times New Roman" w:hAnsi="DejaVu Sans Mono" w:cs="DejaVu Sans Mono"/>
+          <w:color w:val="F92672"/>
+          <w:sz w:val="20"/>
+          <w:szCs w:val="20"/>
+          <w:lang w:val="en-CA" w:eastAsia="en-CA"/>
+        </w:rPr>
+        <w:t>,</w:t>
+      </w:r>
+      <w:r>
+        <w:rPr>
+          <w:rFonts w:ascii="DejaVu Sans Mono" w:eastAsia="Times New Roman" w:hAnsi="DejaVu Sans Mono" w:cs="DejaVu Sans Mono"/>
+          <w:color w:val="F8F8F2"/>
+          <w:sz w:val="20"/>
+          <w:szCs w:val="20"/>
+          <w:lang w:val="en-CA" w:eastAsia="en-CA"/>
+        </w:rPr>
+        <w:t xml:space="preserve"> id</w:t>
+      </w:r>
+      <w:r>
+        <w:rPr>
+          <w:rFonts w:ascii="DejaVu Sans Mono" w:eastAsia="Times New Roman" w:hAnsi="DejaVu Sans Mono" w:cs="DejaVu Sans Mono"/>
+          <w:color w:val="F92672"/>
+          <w:sz w:val="20"/>
+          <w:szCs w:val="20"/>
+          <w:lang w:val="en-CA" w:eastAsia="en-CA"/>
+        </w:rPr>
+        <w:t>,</w:t>
+      </w:r>
+      <w:r>
+        <w:rPr>
+          <w:rFonts w:ascii="DejaVu Sans Mono" w:eastAsia="Times New Roman" w:hAnsi="DejaVu Sans Mono" w:cs="DejaVu Sans Mono"/>
+          <w:color w:val="F8F8F2"/>
+          <w:sz w:val="20"/>
+          <w:szCs w:val="20"/>
+          <w:lang w:val="en-CA" w:eastAsia="en-CA"/>
+        </w:rPr>
+        <w:t xml:space="preserve"> </w:t>
+      </w:r>
+      <w:r>
+        <w:rPr>
+          <w:rFonts w:ascii="DejaVu Sans Mono" w:eastAsia="Times New Roman" w:hAnsi="DejaVu Sans Mono" w:cs="DejaVu Sans Mono"/>
+          <w:color w:val="66D9EF"/>
+          <w:sz w:val="20"/>
+          <w:szCs w:val="20"/>
+          <w:lang w:val="en-CA" w:eastAsia="en-CA"/>
+        </w:rPr>
+        <w:t>position</w:t>
+      </w:r>
+      <w:r>
+        <w:rPr>
+          <w:rFonts w:ascii="DejaVu Sans Mono" w:eastAsia="Times New Roman" w:hAnsi="DejaVu Sans Mono" w:cs="DejaVu Sans Mono"/>
+          <w:color w:val="F92672"/>
+          <w:sz w:val="20"/>
+          <w:szCs w:val="20"/>
+          <w:lang w:val="en-CA" w:eastAsia="en-CA"/>
+        </w:rPr>
+        <w:t>,</w:t>
+      </w:r>
+      <w:r>
+        <w:rPr>
+          <w:rFonts w:ascii="DejaVu Sans Mono" w:eastAsia="Times New Roman" w:hAnsi="DejaVu Sans Mono" w:cs="DejaVu Sans Mono"/>
+          <w:color w:val="F8F8F2"/>
+          <w:sz w:val="20"/>
+          <w:szCs w:val="20"/>
+          <w:lang w:val="en-CA" w:eastAsia="en-CA"/>
+        </w:rPr>
+        <w:t xml:space="preserve"> </w:t>
+      </w:r>
+      <w:r>
+        <w:rPr>
+          <w:rFonts w:ascii="DejaVu Sans Mono" w:eastAsia="Times New Roman" w:hAnsi="DejaVu Sans Mono" w:cs="DejaVu Sans Mono"/>
+          <w:color w:val="66D9EF"/>
+          <w:sz w:val="20"/>
+          <w:szCs w:val="20"/>
+          <w:lang w:val="en-CA" w:eastAsia="en-CA"/>
+        </w:rPr>
+        <w:t>speed</w:t>
+      </w:r>
+      <w:r>
+        <w:rPr>
+          <w:rFonts w:ascii="DejaVu Sans Mono" w:eastAsia="Times New Roman" w:hAnsi="DejaVu Sans Mono" w:cs="DejaVu Sans Mono"/>
+          <w:color w:val="F92672"/>
+          <w:sz w:val="20"/>
+          <w:szCs w:val="20"/>
+          <w:lang w:val="en-CA" w:eastAsia="en-CA"/>
+        </w:rPr>
+        <w:t>):</w:t>
+      </w:r>
     </w:p>
     <w:p>
       <w:pPr>
@@ -2011,11 +3345,682 @@
           <w:rFonts w:ascii="DejaVu Sans" w:hAnsi="DejaVu Sans" w:cs="DejaVu Sans"/>
           <w:b/>
           <w:bCs/>
-          <w:sz w:val="32"/>
-          <w:szCs w:val="32"/>
+          <w:sz w:val="40"/>
+          <w:szCs w:val="40"/>
           <w:u w:val="single"/>
-        </w:rPr>
-      </w:pPr>
+          <w:lang w:val="en-CA"/>
+        </w:rPr>
+      </w:pPr>
+    </w:p>
+    <w:p>
+      <w:pPr>
+        <w:widowControl/>
+        <w:shd w:val="clear" w:color="auto" w:fill="272822"/>
+        <w:autoSpaceDE/>
+        <w:autoSpaceDN/>
+        <w:rPr>
+          <w:rFonts w:ascii="Times New Roman" w:eastAsia="Times New Roman" w:hAnsi="Times New Roman" w:cs="Times New Roman"/>
+          <w:sz w:val="24"/>
+          <w:szCs w:val="24"/>
+          <w:lang w:val="en-CA" w:eastAsia="en-CA"/>
+        </w:rPr>
+      </w:pPr>
+      <w:r>
+        <w:rPr>
+          <w:rFonts w:ascii="DejaVu Sans Mono" w:eastAsia="Times New Roman" w:hAnsi="DejaVu Sans Mono" w:cs="DejaVu Sans Mono"/>
+          <w:color w:val="F92672"/>
+          <w:sz w:val="20"/>
+          <w:szCs w:val="20"/>
+          <w:lang w:val="en-CA" w:eastAsia="en-CA"/>
+        </w:rPr>
+        <w:t>def</w:t>
+      </w:r>
+      <w:r>
+        <w:rPr>
+          <w:rFonts w:ascii="DejaVu Sans Mono" w:eastAsia="Times New Roman" w:hAnsi="DejaVu Sans Mono" w:cs="DejaVu Sans Mono"/>
+          <w:color w:val="F8F8F2"/>
+          <w:sz w:val="20"/>
+          <w:szCs w:val="20"/>
+          <w:lang w:val="en-CA" w:eastAsia="en-CA"/>
+        </w:rPr>
+        <w:t xml:space="preserve"> </w:t>
+      </w:r>
+      <w:r>
+        <w:rPr>
+          <w:rFonts w:ascii="DejaVu Sans Mono" w:eastAsia="Times New Roman" w:hAnsi="DejaVu Sans Mono" w:cs="DejaVu Sans Mono"/>
+          <w:color w:val="FFFFFF" w:themeColor="background1"/>
+          <w:sz w:val="20"/>
+          <w:szCs w:val="20"/>
+          <w:lang w:val="en-CA" w:eastAsia="en-CA"/>
+        </w:rPr>
+        <w:t>Speed</w:t>
+      </w:r>
+      <w:r>
+        <w:rPr>
+          <w:rFonts w:ascii="DejaVu Sans Mono" w:eastAsia="Times New Roman" w:hAnsi="DejaVu Sans Mono" w:cs="DejaVu Sans Mono"/>
+          <w:color w:val="F92672"/>
+          <w:sz w:val="20"/>
+          <w:szCs w:val="20"/>
+          <w:lang w:val="en-CA" w:eastAsia="en-CA"/>
+        </w:rPr>
+        <w:t>(</w:t>
+      </w:r>
+      <w:r>
+        <w:rPr>
+          <w:rFonts w:ascii="DejaVu Sans Mono" w:eastAsia="Times New Roman" w:hAnsi="DejaVu Sans Mono" w:cs="DejaVu Sans Mono"/>
+          <w:color w:val="66D9EF"/>
+          <w:sz w:val="20"/>
+          <w:szCs w:val="20"/>
+          <w:lang w:val="en-CA" w:eastAsia="en-CA"/>
+        </w:rPr>
+        <w:t>self</w:t>
+      </w:r>
+      <w:r>
+        <w:rPr>
+          <w:rFonts w:ascii="DejaVu Sans Mono" w:eastAsia="Times New Roman" w:hAnsi="DejaVu Sans Mono" w:cs="DejaVu Sans Mono"/>
+          <w:color w:val="F92672"/>
+          <w:sz w:val="20"/>
+          <w:szCs w:val="20"/>
+          <w:lang w:val="en-CA" w:eastAsia="en-CA"/>
+        </w:rPr>
+        <w:t>,</w:t>
+      </w:r>
+      <w:r>
+        <w:rPr>
+          <w:rFonts w:ascii="DejaVu Sans Mono" w:eastAsia="Times New Roman" w:hAnsi="DejaVu Sans Mono" w:cs="DejaVu Sans Mono"/>
+          <w:color w:val="F8F8F2"/>
+          <w:sz w:val="20"/>
+          <w:szCs w:val="20"/>
+          <w:lang w:val="en-CA" w:eastAsia="en-CA"/>
+        </w:rPr>
+        <w:t xml:space="preserve"> id</w:t>
+      </w:r>
+      <w:r>
+        <w:rPr>
+          <w:rFonts w:ascii="DejaVu Sans Mono" w:eastAsia="Times New Roman" w:hAnsi="DejaVu Sans Mono" w:cs="DejaVu Sans Mono"/>
+          <w:color w:val="F92672"/>
+          <w:sz w:val="20"/>
+          <w:szCs w:val="20"/>
+          <w:lang w:val="en-CA" w:eastAsia="en-CA"/>
+        </w:rPr>
+        <w:t>,</w:t>
+      </w:r>
+      <w:r>
+        <w:rPr>
+          <w:rFonts w:ascii="DejaVu Sans Mono" w:eastAsia="Times New Roman" w:hAnsi="DejaVu Sans Mono" w:cs="DejaVu Sans Mono"/>
+          <w:color w:val="F8F8F2"/>
+          <w:sz w:val="20"/>
+          <w:szCs w:val="20"/>
+          <w:lang w:val="en-CA" w:eastAsia="en-CA"/>
+        </w:rPr>
+        <w:t xml:space="preserve"> </w:t>
+      </w:r>
+      <w:r>
+        <w:rPr>
+          <w:rFonts w:ascii="DejaVu Sans Mono" w:eastAsia="Times New Roman" w:hAnsi="DejaVu Sans Mono" w:cs="DejaVu Sans Mono"/>
+          <w:color w:val="66D9EF"/>
+          <w:sz w:val="20"/>
+          <w:szCs w:val="20"/>
+          <w:lang w:val="en-CA" w:eastAsia="en-CA"/>
+        </w:rPr>
+        <w:t>speed</w:t>
+      </w:r>
+      <w:r>
+        <w:rPr>
+          <w:rFonts w:ascii="DejaVu Sans Mono" w:eastAsia="Times New Roman" w:hAnsi="DejaVu Sans Mono" w:cs="DejaVu Sans Mono"/>
+          <w:color w:val="F92672"/>
+          <w:sz w:val="20"/>
+          <w:szCs w:val="20"/>
+          <w:lang w:val="en-CA" w:eastAsia="en-CA"/>
+        </w:rPr>
+        <w:t>):</w:t>
+      </w:r>
+    </w:p>
+    <w:p>
+      <w:pPr>
+        <w:tabs>
+          <w:tab w:val="left" w:pos="591"/>
+          <w:tab w:val="left" w:pos="10988"/>
+        </w:tabs>
+        <w:spacing w:before="2"/>
+        <w:rPr>
+          <w:rFonts w:ascii="DejaVu Sans" w:hAnsi="DejaVu Sans" w:cs="DejaVu Sans"/>
+          <w:sz w:val="24"/>
+          <w:szCs w:val="24"/>
+        </w:rPr>
+      </w:pPr>
+      <w:r>
+        <w:rPr>
+          <w:rFonts w:ascii="DejaVu Sans" w:hAnsi="DejaVu Sans" w:cs="DejaVu Sans"/>
+          <w:sz w:val="24"/>
+          <w:szCs w:val="24"/>
+          <w:lang w:val="en-CA"/>
+        </w:rPr>
+        <w:tab/>
+      </w:r>
+      <w:r>
+        <w:rPr>
+          <w:rFonts w:ascii="DejaVu Sans" w:hAnsi="DejaVu Sans" w:cs="DejaVu Sans"/>
+          <w:sz w:val="24"/>
+          <w:szCs w:val="24"/>
+        </w:rPr>
+        <w:t>Utilisé pour définir la v</w:t>
+      </w:r>
+      <w:r>
+        <w:rPr>
+          <w:rFonts w:ascii="DejaVu Sans" w:hAnsi="DejaVu Sans" w:cs="DejaVu Sans"/>
+          <w:sz w:val="24"/>
+          <w:szCs w:val="24"/>
+        </w:rPr>
+        <w:t>itesse des moteurs.</w:t>
+      </w:r>
+    </w:p>
+    <w:p>
+      <w:pPr>
+        <w:tabs>
+          <w:tab w:val="left" w:pos="591"/>
+          <w:tab w:val="left" w:pos="10988"/>
+        </w:tabs>
+        <w:spacing w:before="2"/>
+        <w:ind w:left="591"/>
+        <w:rPr>
+          <w:rFonts w:ascii="DejaVu Sans" w:hAnsi="DejaVu Sans" w:cs="DejaVu Sans"/>
+          <w:sz w:val="24"/>
+          <w:szCs w:val="24"/>
+        </w:rPr>
+      </w:pPr>
+      <w:r>
+        <w:rPr>
+          <w:rFonts w:ascii="DejaVu Sans" w:hAnsi="DejaVu Sans" w:cs="DejaVu Sans"/>
+          <w:sz w:val="24"/>
+          <w:szCs w:val="24"/>
+        </w:rPr>
+        <w:tab/>
+        <w:t xml:space="preserve">La vitesse peut être de 0 à 1023 pour le sens horaire. Pour faire tourner le moteur dans le sens inverse, il faut ajouter 1024 à la valeur initiale. </w:t>
+      </w:r>
+    </w:p>
+    <w:p>
+      <w:pPr>
+        <w:tabs>
+          <w:tab w:val="left" w:pos="591"/>
+          <w:tab w:val="left" w:pos="10988"/>
+        </w:tabs>
+        <w:spacing w:before="2"/>
+        <w:rPr>
+          <w:rFonts w:ascii="DejaVu Sans" w:hAnsi="DejaVu Sans" w:cs="DejaVu Sans"/>
+          <w:sz w:val="24"/>
+          <w:szCs w:val="24"/>
+        </w:rPr>
+      </w:pPr>
+      <w:r>
+        <w:rPr>
+          <w:rFonts w:ascii="DejaVu Sans" w:hAnsi="DejaVu Sans" w:cs="DejaVu Sans"/>
+          <w:sz w:val="24"/>
+          <w:szCs w:val="24"/>
+        </w:rPr>
+        <w:tab/>
+      </w:r>
+    </w:p>
+    <w:p>
+      <w:pPr>
+        <w:tabs>
+          <w:tab w:val="left" w:pos="591"/>
+          <w:tab w:val="left" w:pos="10988"/>
+        </w:tabs>
+        <w:spacing w:before="2"/>
+        <w:rPr>
+          <w:rFonts w:ascii="DejaVu Sans" w:hAnsi="DejaVu Sans" w:cs="DejaVu Sans"/>
+          <w:sz w:val="24"/>
+          <w:szCs w:val="24"/>
+        </w:rPr>
+      </w:pPr>
+      <w:r>
+        <w:rPr>
+          <w:rFonts w:ascii="DejaVu Sans" w:hAnsi="DejaVu Sans" w:cs="DejaVu Sans"/>
+          <w:sz w:val="24"/>
+          <w:szCs w:val="24"/>
+        </w:rPr>
+        <w:tab/>
+        <w:t>Utilisation : ax12_Lib.Speed(dynamixel_id1, vitesse)</w:t>
+      </w:r>
+    </w:p>
+    <w:p>
+      <w:pPr>
+        <w:tabs>
+          <w:tab w:val="left" w:pos="591"/>
+          <w:tab w:val="left" w:pos="10988"/>
+        </w:tabs>
+        <w:spacing w:before="2"/>
+        <w:rPr>
+          <w:rFonts w:ascii="DejaVu Sans" w:hAnsi="DejaVu Sans" w:cs="DejaVu Sans"/>
+          <w:sz w:val="24"/>
+          <w:szCs w:val="24"/>
+          <w:lang w:val="en-CA"/>
+        </w:rPr>
+      </w:pPr>
+      <w:r>
+        <w:rPr>
+          <w:rFonts w:ascii="DejaVu Sans" w:hAnsi="DejaVu Sans" w:cs="DejaVu Sans"/>
+          <w:sz w:val="24"/>
+          <w:szCs w:val="24"/>
+        </w:rPr>
+        <w:tab/>
+      </w:r>
+      <w:r>
+        <w:rPr>
+          <w:rFonts w:ascii="DejaVu Sans" w:hAnsi="DejaVu Sans" w:cs="DejaVu Sans"/>
+          <w:sz w:val="24"/>
+          <w:szCs w:val="24"/>
+          <w:lang w:val="en-CA"/>
+        </w:rPr>
+        <w:t xml:space="preserve">                   </w:t>
+      </w:r>
+      <w:r>
+        <w:rPr>
+          <w:rFonts w:ascii="DejaVu Sans" w:hAnsi="DejaVu Sans" w:cs="DejaVu Sans"/>
+          <w:sz w:val="24"/>
+          <w:szCs w:val="24"/>
+          <w:lang w:val="en-CA"/>
+        </w:rPr>
+        <w:t>a</w:t>
+      </w:r>
+      <w:r>
+        <w:rPr>
+          <w:rFonts w:ascii="DejaVu Sans" w:hAnsi="DejaVu Sans" w:cs="DejaVu Sans"/>
+          <w:sz w:val="24"/>
+          <w:szCs w:val="24"/>
+          <w:lang w:val="en-CA"/>
+        </w:rPr>
+        <w:t>x12_Lib.Speed(dynamixel_id</w:t>
+      </w:r>
+      <w:r>
+        <w:rPr>
+          <w:rFonts w:ascii="DejaVu Sans" w:hAnsi="DejaVu Sans" w:cs="DejaVu Sans"/>
+          <w:sz w:val="24"/>
+          <w:szCs w:val="24"/>
+          <w:lang w:val="en-CA"/>
+        </w:rPr>
+        <w:t>2</w:t>
+      </w:r>
+      <w:r>
+        <w:rPr>
+          <w:rFonts w:ascii="DejaVu Sans" w:hAnsi="DejaVu Sans" w:cs="DejaVu Sans"/>
+          <w:sz w:val="24"/>
+          <w:szCs w:val="24"/>
+          <w:lang w:val="en-CA"/>
+        </w:rPr>
+        <w:t xml:space="preserve">, </w:t>
+      </w:r>
+      <w:r>
+        <w:rPr>
+          <w:rFonts w:ascii="DejaVu Sans" w:hAnsi="DejaVu Sans" w:cs="DejaVu Sans"/>
+          <w:sz w:val="24"/>
+          <w:szCs w:val="24"/>
+          <w:lang w:val="en-CA"/>
+        </w:rPr>
+        <w:t>1024 + Vitesse)</w:t>
+      </w:r>
+    </w:p>
+    <w:p>
+      <w:pPr>
+        <w:tabs>
+          <w:tab w:val="left" w:pos="591"/>
+          <w:tab w:val="left" w:pos="10988"/>
+        </w:tabs>
+        <w:spacing w:before="2"/>
+        <w:rPr>
+          <w:rFonts w:ascii="DejaVu Sans" w:hAnsi="DejaVu Sans" w:cs="DejaVu Sans"/>
+          <w:sz w:val="24"/>
+          <w:szCs w:val="24"/>
+          <w:lang w:val="en-CA"/>
+        </w:rPr>
+      </w:pPr>
+      <w:r>
+        <w:rPr>
+          <w:rFonts w:ascii="DejaVu Sans" w:hAnsi="DejaVu Sans" w:cs="DejaVu Sans"/>
+          <w:sz w:val="24"/>
+          <w:szCs w:val="24"/>
+          <w:lang w:val="en-CA"/>
+        </w:rPr>
+        <w:tab/>
+      </w:r>
+    </w:p>
+    <w:p>
+      <w:pPr>
+        <w:widowControl/>
+        <w:shd w:val="clear" w:color="auto" w:fill="272822"/>
+        <w:autoSpaceDE/>
+        <w:autoSpaceDN/>
+        <w:rPr>
+          <w:rFonts w:ascii="Times New Roman" w:eastAsia="Times New Roman" w:hAnsi="Times New Roman" w:cs="Times New Roman"/>
+          <w:sz w:val="24"/>
+          <w:szCs w:val="24"/>
+          <w:lang w:val="en-CA" w:eastAsia="en-CA"/>
+        </w:rPr>
+      </w:pPr>
+      <w:r>
+        <w:rPr>
+          <w:rFonts w:ascii="DejaVu Sans Mono" w:eastAsia="Times New Roman" w:hAnsi="DejaVu Sans Mono" w:cs="DejaVu Sans Mono"/>
+          <w:color w:val="F92672"/>
+          <w:sz w:val="20"/>
+          <w:szCs w:val="20"/>
+          <w:lang w:val="en-CA" w:eastAsia="en-CA"/>
+        </w:rPr>
+        <w:t>def</w:t>
+      </w:r>
+      <w:r>
+        <w:rPr>
+          <w:rFonts w:ascii="DejaVu Sans Mono" w:eastAsia="Times New Roman" w:hAnsi="DejaVu Sans Mono" w:cs="DejaVu Sans Mono"/>
+          <w:color w:val="F8F8F2"/>
+          <w:sz w:val="20"/>
+          <w:szCs w:val="20"/>
+          <w:lang w:val="en-CA" w:eastAsia="en-CA"/>
+        </w:rPr>
+        <w:t xml:space="preserve"> </w:t>
+      </w:r>
+      <w:proofErr w:type="spellStart"/>
+      <w:r>
+        <w:rPr>
+          <w:rFonts w:ascii="DejaVu Sans Mono" w:eastAsia="Times New Roman" w:hAnsi="DejaVu Sans Mono" w:cs="DejaVu Sans Mono"/>
+          <w:color w:val="FFFFFF" w:themeColor="background1"/>
+          <w:sz w:val="20"/>
+          <w:szCs w:val="20"/>
+          <w:lang w:val="en-CA" w:eastAsia="en-CA"/>
+        </w:rPr>
+        <w:t>setAngleLimit</w:t>
+      </w:r>
+      <w:proofErr w:type="spellEnd"/>
+      <w:r>
+        <w:rPr>
+          <w:rFonts w:ascii="DejaVu Sans Mono" w:eastAsia="Times New Roman" w:hAnsi="DejaVu Sans Mono" w:cs="DejaVu Sans Mono"/>
+          <w:color w:val="F92672"/>
+          <w:sz w:val="20"/>
+          <w:szCs w:val="20"/>
+          <w:lang w:val="en-CA" w:eastAsia="en-CA"/>
+        </w:rPr>
+        <w:t>(</w:t>
+      </w:r>
+      <w:r>
+        <w:rPr>
+          <w:rFonts w:ascii="DejaVu Sans Mono" w:eastAsia="Times New Roman" w:hAnsi="DejaVu Sans Mono" w:cs="DejaVu Sans Mono"/>
+          <w:color w:val="66D9EF"/>
+          <w:sz w:val="20"/>
+          <w:szCs w:val="20"/>
+          <w:lang w:val="en-CA" w:eastAsia="en-CA"/>
+        </w:rPr>
+        <w:t>self</w:t>
+      </w:r>
+      <w:r>
+        <w:rPr>
+          <w:rFonts w:ascii="DejaVu Sans Mono" w:eastAsia="Times New Roman" w:hAnsi="DejaVu Sans Mono" w:cs="DejaVu Sans Mono"/>
+          <w:color w:val="F92672"/>
+          <w:sz w:val="20"/>
+          <w:szCs w:val="20"/>
+          <w:lang w:val="en-CA" w:eastAsia="en-CA"/>
+        </w:rPr>
+        <w:t>,</w:t>
+      </w:r>
+      <w:r>
+        <w:rPr>
+          <w:rFonts w:ascii="DejaVu Sans Mono" w:eastAsia="Times New Roman" w:hAnsi="DejaVu Sans Mono" w:cs="DejaVu Sans Mono"/>
+          <w:color w:val="F8F8F2"/>
+          <w:sz w:val="20"/>
+          <w:szCs w:val="20"/>
+          <w:lang w:val="en-CA" w:eastAsia="en-CA"/>
+        </w:rPr>
+        <w:t xml:space="preserve"> id</w:t>
+      </w:r>
+      <w:r>
+        <w:rPr>
+          <w:rFonts w:ascii="DejaVu Sans Mono" w:eastAsia="Times New Roman" w:hAnsi="DejaVu Sans Mono" w:cs="DejaVu Sans Mono"/>
+          <w:color w:val="F92672"/>
+          <w:sz w:val="20"/>
+          <w:szCs w:val="20"/>
+          <w:lang w:val="en-CA" w:eastAsia="en-CA"/>
+        </w:rPr>
+        <w:t>,</w:t>
+      </w:r>
+      <w:r>
+        <w:rPr>
+          <w:rFonts w:ascii="DejaVu Sans Mono" w:eastAsia="Times New Roman" w:hAnsi="DejaVu Sans Mono" w:cs="DejaVu Sans Mono"/>
+          <w:color w:val="F8F8F2"/>
+          <w:sz w:val="20"/>
+          <w:szCs w:val="20"/>
+          <w:lang w:val="en-CA" w:eastAsia="en-CA"/>
+        </w:rPr>
+        <w:t xml:space="preserve"> </w:t>
+      </w:r>
+      <w:proofErr w:type="spellStart"/>
+      <w:r>
+        <w:rPr>
+          <w:rFonts w:ascii="DejaVu Sans Mono" w:eastAsia="Times New Roman" w:hAnsi="DejaVu Sans Mono" w:cs="DejaVu Sans Mono"/>
+          <w:color w:val="66D9EF"/>
+          <w:sz w:val="20"/>
+          <w:szCs w:val="20"/>
+          <w:lang w:val="en-CA" w:eastAsia="en-CA"/>
+        </w:rPr>
+        <w:t>cwLimit</w:t>
+      </w:r>
+      <w:proofErr w:type="spellEnd"/>
+      <w:r>
+        <w:rPr>
+          <w:rFonts w:ascii="DejaVu Sans Mono" w:eastAsia="Times New Roman" w:hAnsi="DejaVu Sans Mono" w:cs="DejaVu Sans Mono"/>
+          <w:color w:val="F92672"/>
+          <w:sz w:val="20"/>
+          <w:szCs w:val="20"/>
+          <w:lang w:val="en-CA" w:eastAsia="en-CA"/>
+        </w:rPr>
+        <w:t>,</w:t>
+      </w:r>
+      <w:r>
+        <w:rPr>
+          <w:rFonts w:ascii="DejaVu Sans Mono" w:eastAsia="Times New Roman" w:hAnsi="DejaVu Sans Mono" w:cs="DejaVu Sans Mono"/>
+          <w:color w:val="F8F8F2"/>
+          <w:sz w:val="20"/>
+          <w:szCs w:val="20"/>
+          <w:lang w:val="en-CA" w:eastAsia="en-CA"/>
+        </w:rPr>
+        <w:t xml:space="preserve"> </w:t>
+      </w:r>
+      <w:proofErr w:type="spellStart"/>
+      <w:r>
+        <w:rPr>
+          <w:rFonts w:ascii="DejaVu Sans Mono" w:eastAsia="Times New Roman" w:hAnsi="DejaVu Sans Mono" w:cs="DejaVu Sans Mono"/>
+          <w:color w:val="66D9EF"/>
+          <w:sz w:val="20"/>
+          <w:szCs w:val="20"/>
+          <w:lang w:val="en-CA" w:eastAsia="en-CA"/>
+        </w:rPr>
+        <w:t>ccwLimit</w:t>
+      </w:r>
+      <w:proofErr w:type="spellEnd"/>
+      <w:r>
+        <w:rPr>
+          <w:rFonts w:ascii="DejaVu Sans Mono" w:eastAsia="Times New Roman" w:hAnsi="DejaVu Sans Mono" w:cs="DejaVu Sans Mono"/>
+          <w:color w:val="F92672"/>
+          <w:sz w:val="20"/>
+          <w:szCs w:val="20"/>
+          <w:lang w:val="en-CA" w:eastAsia="en-CA"/>
+        </w:rPr>
+        <w:t>):</w:t>
+      </w:r>
+    </w:p>
+    <w:p>
+      <w:pPr>
+        <w:tabs>
+          <w:tab w:val="left" w:pos="591"/>
+          <w:tab w:val="left" w:pos="10988"/>
+        </w:tabs>
+        <w:spacing w:before="2"/>
+        <w:ind w:left="591"/>
+        <w:rPr>
+          <w:rFonts w:ascii="DejaVu Sans" w:hAnsi="DejaVu Sans" w:cs="DejaVu Sans"/>
+          <w:sz w:val="24"/>
+          <w:szCs w:val="24"/>
+        </w:rPr>
+      </w:pPr>
+      <w:r>
+        <w:rPr>
+          <w:rFonts w:ascii="DejaVu Sans" w:hAnsi="DejaVu Sans" w:cs="DejaVu Sans"/>
+          <w:sz w:val="24"/>
+          <w:szCs w:val="24"/>
+          <w:lang w:val="en-CA"/>
+        </w:rPr>
+        <w:tab/>
+      </w:r>
+      <w:r>
+        <w:rPr>
+          <w:rFonts w:ascii="DejaVu Sans" w:hAnsi="DejaVu Sans" w:cs="DejaVu Sans"/>
+          <w:sz w:val="24"/>
+          <w:szCs w:val="24"/>
+        </w:rPr>
+        <w:t>Utilisé pour déterminer les limites de rotation des moteurs pour le sens horaire (</w:t>
+      </w:r>
+      <w:proofErr w:type="spellStart"/>
+      <w:r>
+        <w:rPr>
+          <w:rFonts w:ascii="DejaVu Sans" w:hAnsi="DejaVu Sans" w:cs="DejaVu Sans"/>
+          <w:sz w:val="24"/>
+          <w:szCs w:val="24"/>
+        </w:rPr>
+        <w:t>cwLimit</w:t>
+      </w:r>
+      <w:proofErr w:type="spellEnd"/>
+      <w:r>
+        <w:rPr>
+          <w:rFonts w:ascii="DejaVu Sans" w:hAnsi="DejaVu Sans" w:cs="DejaVu Sans"/>
+          <w:sz w:val="24"/>
+          <w:szCs w:val="24"/>
+        </w:rPr>
+        <w:t>) et le sens anti-horaire (</w:t>
+      </w:r>
+      <w:proofErr w:type="spellStart"/>
+      <w:r>
+        <w:rPr>
+          <w:rFonts w:ascii="DejaVu Sans" w:hAnsi="DejaVu Sans" w:cs="DejaVu Sans"/>
+          <w:sz w:val="24"/>
+          <w:szCs w:val="24"/>
+        </w:rPr>
+        <w:t>ccwLimit</w:t>
+      </w:r>
+      <w:proofErr w:type="spellEnd"/>
+      <w:r>
+        <w:rPr>
+          <w:rFonts w:ascii="DejaVu Sans" w:hAnsi="DejaVu Sans" w:cs="DejaVu Sans"/>
+          <w:sz w:val="24"/>
+          <w:szCs w:val="24"/>
+        </w:rPr>
+        <w:t>). Les valeurs possibles se situent entre 1 et 1023. Par contre, pour complètement enlever les limites de rotations, la valeur doit être 0.</w:t>
+      </w:r>
+    </w:p>
+    <w:p>
+      <w:pPr>
+        <w:tabs>
+          <w:tab w:val="left" w:pos="591"/>
+          <w:tab w:val="left" w:pos="10988"/>
+        </w:tabs>
+        <w:spacing w:before="2"/>
+        <w:ind w:left="591"/>
+        <w:rPr>
+          <w:rFonts w:ascii="DejaVu Sans" w:hAnsi="DejaVu Sans" w:cs="DejaVu Sans"/>
+          <w:sz w:val="24"/>
+          <w:szCs w:val="24"/>
+        </w:rPr>
+      </w:pPr>
+    </w:p>
+    <w:p>
+      <w:pPr>
+        <w:tabs>
+          <w:tab w:val="left" w:pos="591"/>
+          <w:tab w:val="left" w:pos="10988"/>
+        </w:tabs>
+        <w:spacing w:before="2"/>
+        <w:ind w:left="591"/>
+        <w:rPr>
+          <w:rFonts w:ascii="DejaVu Sans" w:hAnsi="DejaVu Sans" w:cs="DejaVu Sans"/>
+          <w:sz w:val="24"/>
+          <w:szCs w:val="24"/>
+        </w:rPr>
+      </w:pPr>
+      <w:r>
+        <w:rPr>
+          <w:rFonts w:ascii="DejaVu Sans" w:hAnsi="DejaVu Sans" w:cs="DejaVu Sans"/>
+          <w:sz w:val="24"/>
+          <w:szCs w:val="24"/>
+        </w:rPr>
+        <w:t xml:space="preserve">Utilisation : </w:t>
+      </w:r>
+      <w:r>
+        <w:rPr>
+          <w:rFonts w:ascii="DejaVu Sans" w:hAnsi="DejaVu Sans" w:cs="DejaVu Sans"/>
+          <w:sz w:val="24"/>
+          <w:szCs w:val="24"/>
+        </w:rPr>
+        <w:t xml:space="preserve">ax12_Lib.setAngleLimit(dynamixel_id1, </w:t>
+      </w:r>
+      <w:r>
+        <w:rPr>
+          <w:rFonts w:ascii="DejaVu Sans" w:hAnsi="DejaVu Sans" w:cs="DejaVu Sans"/>
+          <w:sz w:val="24"/>
+          <w:szCs w:val="24"/>
+        </w:rPr>
+        <w:t>1023</w:t>
+      </w:r>
+      <w:r>
+        <w:rPr>
+          <w:rFonts w:ascii="DejaVu Sans" w:hAnsi="DejaVu Sans" w:cs="DejaVu Sans"/>
+          <w:sz w:val="24"/>
+          <w:szCs w:val="24"/>
+        </w:rPr>
+        <w:t xml:space="preserve">, </w:t>
+      </w:r>
+      <w:r>
+        <w:rPr>
+          <w:rFonts w:ascii="DejaVu Sans" w:hAnsi="DejaVu Sans" w:cs="DejaVu Sans"/>
+          <w:sz w:val="24"/>
+          <w:szCs w:val="24"/>
+        </w:rPr>
+        <w:t>1023</w:t>
+      </w:r>
+      <w:r>
+        <w:rPr>
+          <w:rFonts w:ascii="DejaVu Sans" w:hAnsi="DejaVu Sans" w:cs="DejaVu Sans"/>
+          <w:sz w:val="24"/>
+          <w:szCs w:val="24"/>
+        </w:rPr>
+        <w:t>)</w:t>
+      </w:r>
+    </w:p>
+    <w:p>
+      <w:pPr>
+        <w:tabs>
+          <w:tab w:val="left" w:pos="591"/>
+          <w:tab w:val="left" w:pos="10988"/>
+        </w:tabs>
+        <w:spacing w:before="2"/>
+        <w:ind w:left="591"/>
+        <w:rPr>
+          <w:rFonts w:ascii="DejaVu Sans" w:hAnsi="DejaVu Sans" w:cs="DejaVu Sans"/>
+          <w:sz w:val="24"/>
+          <w:szCs w:val="24"/>
+        </w:rPr>
+      </w:pPr>
+      <w:r>
+        <w:rPr>
+          <w:rFonts w:ascii="DejaVu Sans" w:hAnsi="DejaVu Sans" w:cs="DejaVu Sans"/>
+          <w:sz w:val="24"/>
+          <w:szCs w:val="24"/>
+        </w:rPr>
+        <w:t xml:space="preserve">                   </w:t>
+      </w:r>
+      <w:r>
+        <w:rPr>
+          <w:rFonts w:ascii="DejaVu Sans" w:hAnsi="DejaVu Sans" w:cs="DejaVu Sans"/>
+          <w:sz w:val="24"/>
+          <w:szCs w:val="24"/>
+        </w:rPr>
+        <w:t>ax12_Lib.setAngleLimit(dynamixel_id1, 0, 0)</w:t>
+      </w:r>
     </w:p>
     <w:p>
       <w:pPr>
@@ -2029,11 +4034,22 @@
           <w:rFonts w:ascii="DejaVu Sans" w:hAnsi="DejaVu Sans" w:cs="DejaVu Sans"/>
           <w:b/>
           <w:bCs/>
-          <w:sz w:val="32"/>
-          <w:szCs w:val="32"/>
+          <w:sz w:val="40"/>
+          <w:szCs w:val="40"/>
           <w:u w:val="single"/>
         </w:rPr>
       </w:pPr>
+      <w:r>
+        <w:rPr>
+          <w:rFonts w:ascii="DejaVu Sans" w:hAnsi="DejaVu Sans" w:cs="DejaVu Sans"/>
+          <w:b/>
+          <w:bCs/>
+          <w:sz w:val="40"/>
+          <w:szCs w:val="40"/>
+          <w:u w:val="single"/>
+        </w:rPr>
+        <w:t>Modes de déplacement</w:t>
+      </w:r>
     </w:p>
     <w:p>
       <w:pPr>
@@ -2052,17 +4068,6 @@
           <w:u w:val="single"/>
         </w:rPr>
       </w:pPr>
-      <w:r>
-        <w:rPr>
-          <w:rFonts w:ascii="DejaVu Sans" w:hAnsi="DejaVu Sans" w:cs="DejaVu Sans"/>
-          <w:b/>
-          <w:bCs/>
-          <w:sz w:val="40"/>
-          <w:szCs w:val="40"/>
-          <w:u w:val="single"/>
-        </w:rPr>
-        <w:t>Connection au moteurs AX-12</w:t>
-      </w:r>
     </w:p>
     <w:p>
       <w:pPr>
@@ -2071,368 +4076,25 @@
           <w:tab w:val="left" w:pos="10988"/>
         </w:tabs>
         <w:spacing w:before="2"/>
-        <w:jc w:val="center"/>
-        <w:rPr>
-          <w:rFonts w:ascii="DejaVu Sans" w:hAnsi="DejaVu Sans" w:cs="DejaVu Sans"/>
-          <w:b/>
-          <w:bCs/>
-          <w:sz w:val="16"/>
-          <w:szCs w:val="16"/>
+        <w:rPr>
+          <w:rFonts w:ascii="DejaVu Sans" w:hAnsi="DejaVu Sans" w:cs="DejaVu Sans"/>
+          <w:b/>
+          <w:bCs/>
+          <w:sz w:val="32"/>
+          <w:szCs w:val="32"/>
           <w:u w:val="single"/>
         </w:rPr>
       </w:pPr>
-    </w:p>
-    <w:p>
-      <w:pPr>
-        <w:widowControl/>
-        <w:shd w:val="clear" w:color="auto" w:fill="000000"/>
-        <w:autoSpaceDE/>
-        <w:autoSpaceDN/>
-        <w:rPr>
-          <w:rFonts w:ascii="DejaVu Sans" w:eastAsia="Times New Roman" w:hAnsi="DejaVu Sans" w:cs="DejaVu Sans"/>
-          <w:color w:val="FFFFFF"/>
-          <w:sz w:val="18"/>
-          <w:szCs w:val="18"/>
-          <w:lang w:eastAsia="fr-CA"/>
-        </w:rPr>
-      </w:pPr>
-      <w:proofErr w:type="spellStart"/>
-      <w:proofErr w:type="gramStart"/>
-      <w:r>
-        <w:rPr>
-          <w:rFonts w:ascii="DejaVu Sans" w:eastAsia="Times New Roman" w:hAnsi="DejaVu Sans" w:cs="DejaVu Sans"/>
-          <w:color w:val="FFFFFF"/>
-          <w:sz w:val="18"/>
-          <w:szCs w:val="18"/>
-          <w:lang w:eastAsia="fr-CA"/>
-        </w:rPr>
-        <w:t>serial</w:t>
-      </w:r>
-      <w:proofErr w:type="gramEnd"/>
-      <w:r>
-        <w:rPr>
-          <w:rFonts w:ascii="DejaVu Sans" w:eastAsia="Times New Roman" w:hAnsi="DejaVu Sans" w:cs="DejaVu Sans"/>
-          <w:color w:val="FFFFFF"/>
-          <w:sz w:val="18"/>
-          <w:szCs w:val="18"/>
-          <w:lang w:eastAsia="fr-CA"/>
-        </w:rPr>
-        <w:t>_connection</w:t>
-      </w:r>
-      <w:proofErr w:type="spellEnd"/>
-      <w:r>
-        <w:rPr>
-          <w:rFonts w:ascii="DejaVu Sans" w:eastAsia="Times New Roman" w:hAnsi="DejaVu Sans" w:cs="DejaVu Sans"/>
-          <w:color w:val="FFFFFF"/>
-          <w:sz w:val="18"/>
-          <w:szCs w:val="18"/>
-          <w:lang w:eastAsia="fr-CA"/>
-        </w:rPr>
-        <w:t xml:space="preserve"> </w:t>
-      </w:r>
-      <w:r>
-        <w:rPr>
-          <w:rFonts w:ascii="DejaVu Sans" w:eastAsia="Times New Roman" w:hAnsi="DejaVu Sans" w:cs="DejaVu Sans"/>
-          <w:b/>
-          <w:bCs/>
-          <w:color w:val="FFCC00"/>
-          <w:sz w:val="18"/>
-          <w:szCs w:val="18"/>
-          <w:lang w:eastAsia="fr-CA"/>
-        </w:rPr>
-        <w:t>=</w:t>
-      </w:r>
-      <w:r>
-        <w:rPr>
-          <w:rFonts w:ascii="DejaVu Sans" w:eastAsia="Times New Roman" w:hAnsi="DejaVu Sans" w:cs="DejaVu Sans"/>
-          <w:color w:val="FFFFFF"/>
-          <w:sz w:val="18"/>
-          <w:szCs w:val="18"/>
-          <w:lang w:eastAsia="fr-CA"/>
-        </w:rPr>
-        <w:t xml:space="preserve"> Connection</w:t>
-      </w:r>
-      <w:r>
-        <w:rPr>
-          <w:rFonts w:ascii="DejaVu Sans" w:eastAsia="Times New Roman" w:hAnsi="DejaVu Sans" w:cs="DejaVu Sans"/>
-          <w:b/>
-          <w:bCs/>
-          <w:color w:val="FFCC00"/>
-          <w:sz w:val="18"/>
-          <w:szCs w:val="18"/>
-          <w:lang w:eastAsia="fr-CA"/>
-        </w:rPr>
-        <w:t>(</w:t>
-      </w:r>
-      <w:r>
-        <w:rPr>
-          <w:rFonts w:ascii="DejaVu Sans" w:eastAsia="Times New Roman" w:hAnsi="DejaVu Sans" w:cs="DejaVu Sans"/>
-          <w:color w:val="FFFFFF"/>
-          <w:sz w:val="18"/>
-          <w:szCs w:val="18"/>
-          <w:lang w:eastAsia="fr-CA"/>
-        </w:rPr>
-        <w:t>port</w:t>
-      </w:r>
-      <w:r>
-        <w:rPr>
-          <w:rFonts w:ascii="DejaVu Sans" w:eastAsia="Times New Roman" w:hAnsi="DejaVu Sans" w:cs="DejaVu Sans"/>
-          <w:b/>
-          <w:bCs/>
-          <w:color w:val="FFCC00"/>
-          <w:sz w:val="18"/>
-          <w:szCs w:val="18"/>
-          <w:lang w:eastAsia="fr-CA"/>
-        </w:rPr>
-        <w:t>=</w:t>
-      </w:r>
-      <w:r>
-        <w:rPr>
-          <w:rFonts w:ascii="DejaVu Sans" w:eastAsia="Times New Roman" w:hAnsi="DejaVu Sans" w:cs="DejaVu Sans"/>
-          <w:color w:val="66FF00"/>
-          <w:sz w:val="18"/>
-          <w:szCs w:val="18"/>
-          <w:lang w:eastAsia="fr-CA"/>
-        </w:rPr>
-        <w:t>'/dev/ttyS0'</w:t>
-      </w:r>
-      <w:r>
-        <w:rPr>
-          <w:rFonts w:ascii="DejaVu Sans" w:eastAsia="Times New Roman" w:hAnsi="DejaVu Sans" w:cs="DejaVu Sans"/>
-          <w:b/>
-          <w:bCs/>
-          <w:color w:val="FFCC00"/>
-          <w:sz w:val="18"/>
-          <w:szCs w:val="18"/>
-          <w:lang w:eastAsia="fr-CA"/>
-        </w:rPr>
-        <w:t>,</w:t>
-      </w:r>
-    </w:p>
-    <w:p>
-      <w:pPr>
-        <w:widowControl/>
-        <w:shd w:val="clear" w:color="auto" w:fill="000000"/>
-        <w:autoSpaceDE/>
-        <w:autoSpaceDN/>
-        <w:rPr>
-          <w:rFonts w:ascii="DejaVu Sans" w:eastAsia="Times New Roman" w:hAnsi="DejaVu Sans" w:cs="DejaVu Sans"/>
-          <w:color w:val="FFFFFF"/>
-          <w:sz w:val="18"/>
-          <w:szCs w:val="18"/>
-          <w:lang w:eastAsia="fr-CA"/>
-        </w:rPr>
-      </w:pPr>
-      <w:r>
-        <w:rPr>
-          <w:rFonts w:ascii="DejaVu Sans" w:eastAsia="Times New Roman" w:hAnsi="DejaVu Sans" w:cs="DejaVu Sans"/>
-          <w:color w:val="FFFFFF"/>
-          <w:sz w:val="18"/>
-          <w:szCs w:val="18"/>
-          <w:lang w:eastAsia="fr-CA"/>
-        </w:rPr>
-        <w:t xml:space="preserve">                                   </w:t>
-      </w:r>
-      <w:proofErr w:type="spellStart"/>
-      <w:proofErr w:type="gramStart"/>
-      <w:r>
-        <w:rPr>
-          <w:rFonts w:ascii="DejaVu Sans" w:eastAsia="Times New Roman" w:hAnsi="DejaVu Sans" w:cs="DejaVu Sans"/>
-          <w:color w:val="FFFFFF"/>
-          <w:sz w:val="18"/>
-          <w:szCs w:val="18"/>
-          <w:lang w:eastAsia="fr-CA"/>
-        </w:rPr>
-        <w:t>baudrate</w:t>
-      </w:r>
-      <w:proofErr w:type="spellEnd"/>
-      <w:proofErr w:type="gramEnd"/>
-      <w:r>
-        <w:rPr>
-          <w:rFonts w:ascii="DejaVu Sans" w:eastAsia="Times New Roman" w:hAnsi="DejaVu Sans" w:cs="DejaVu Sans"/>
-          <w:b/>
-          <w:bCs/>
-          <w:color w:val="FFCC00"/>
-          <w:sz w:val="18"/>
-          <w:szCs w:val="18"/>
-          <w:lang w:eastAsia="fr-CA"/>
-        </w:rPr>
-        <w:t>=</w:t>
-      </w:r>
-      <w:r>
-        <w:rPr>
-          <w:rFonts w:ascii="DejaVu Sans" w:eastAsia="Times New Roman" w:hAnsi="DejaVu Sans" w:cs="DejaVu Sans"/>
-          <w:color w:val="99CC99"/>
-          <w:sz w:val="18"/>
-          <w:szCs w:val="18"/>
-          <w:lang w:eastAsia="fr-CA"/>
-        </w:rPr>
-        <w:t>1000000</w:t>
-      </w:r>
-      <w:r>
-        <w:rPr>
-          <w:rFonts w:ascii="DejaVu Sans" w:eastAsia="Times New Roman" w:hAnsi="DejaVu Sans" w:cs="DejaVu Sans"/>
-          <w:b/>
-          <w:bCs/>
-          <w:color w:val="FFCC00"/>
-          <w:sz w:val="18"/>
-          <w:szCs w:val="18"/>
-          <w:lang w:eastAsia="fr-CA"/>
-        </w:rPr>
-        <w:t>,</w:t>
-      </w:r>
-    </w:p>
-    <w:p>
-      <w:pPr>
-        <w:widowControl/>
-        <w:shd w:val="clear" w:color="auto" w:fill="000000"/>
-        <w:autoSpaceDE/>
-        <w:autoSpaceDN/>
-        <w:rPr>
-          <w:rFonts w:ascii="DejaVu Sans" w:eastAsia="Times New Roman" w:hAnsi="DejaVu Sans" w:cs="DejaVu Sans"/>
-          <w:color w:val="FFFFFF"/>
-          <w:sz w:val="18"/>
-          <w:szCs w:val="18"/>
-          <w:lang w:eastAsia="fr-CA"/>
-        </w:rPr>
-      </w:pPr>
-      <w:r>
-        <w:rPr>
-          <w:rFonts w:ascii="DejaVu Sans" w:eastAsia="Times New Roman" w:hAnsi="DejaVu Sans" w:cs="DejaVu Sans"/>
-          <w:color w:val="FFFFFF"/>
-          <w:sz w:val="18"/>
-          <w:szCs w:val="18"/>
-          <w:lang w:eastAsia="fr-CA"/>
-        </w:rPr>
-        <w:t xml:space="preserve">                                   </w:t>
-      </w:r>
-      <w:proofErr w:type="gramStart"/>
-      <w:r>
-        <w:rPr>
-          <w:rFonts w:ascii="DejaVu Sans" w:eastAsia="Times New Roman" w:hAnsi="DejaVu Sans" w:cs="DejaVu Sans"/>
-          <w:color w:val="FFFFFF"/>
-          <w:sz w:val="18"/>
-          <w:szCs w:val="18"/>
-          <w:lang w:eastAsia="fr-CA"/>
-        </w:rPr>
-        <w:t>timeout</w:t>
-      </w:r>
-      <w:proofErr w:type="gramEnd"/>
-      <w:r>
-        <w:rPr>
-          <w:rFonts w:ascii="DejaVu Sans" w:eastAsia="Times New Roman" w:hAnsi="DejaVu Sans" w:cs="DejaVu Sans"/>
-          <w:b/>
-          <w:bCs/>
-          <w:color w:val="FFCC00"/>
-          <w:sz w:val="18"/>
-          <w:szCs w:val="18"/>
-          <w:lang w:eastAsia="fr-CA"/>
-        </w:rPr>
-        <w:t>=</w:t>
-      </w:r>
-      <w:r>
-        <w:rPr>
-          <w:rFonts w:ascii="DejaVu Sans" w:eastAsia="Times New Roman" w:hAnsi="DejaVu Sans" w:cs="DejaVu Sans"/>
-          <w:color w:val="99CC99"/>
-          <w:sz w:val="18"/>
-          <w:szCs w:val="18"/>
-          <w:lang w:eastAsia="fr-CA"/>
-        </w:rPr>
-        <w:t>0.01</w:t>
-      </w:r>
-      <w:r>
-        <w:rPr>
-          <w:rFonts w:ascii="DejaVu Sans" w:eastAsia="Times New Roman" w:hAnsi="DejaVu Sans" w:cs="DejaVu Sans"/>
-          <w:b/>
-          <w:bCs/>
-          <w:color w:val="FFCC00"/>
-          <w:sz w:val="18"/>
-          <w:szCs w:val="18"/>
-          <w:lang w:eastAsia="fr-CA"/>
-        </w:rPr>
-        <w:t>,</w:t>
-      </w:r>
-    </w:p>
-    <w:p>
-      <w:pPr>
-        <w:widowControl/>
-        <w:shd w:val="clear" w:color="auto" w:fill="000000"/>
-        <w:autoSpaceDE/>
-        <w:autoSpaceDN/>
-        <w:rPr>
-          <w:rFonts w:ascii="DejaVu Sans" w:eastAsia="Times New Roman" w:hAnsi="DejaVu Sans" w:cs="DejaVu Sans"/>
-          <w:sz w:val="24"/>
-          <w:szCs w:val="24"/>
-          <w:lang w:eastAsia="fr-CA"/>
-        </w:rPr>
-      </w:pPr>
-      <w:r>
-        <w:rPr>
-          <w:rFonts w:ascii="DejaVu Sans" w:eastAsia="Times New Roman" w:hAnsi="DejaVu Sans" w:cs="DejaVu Sans"/>
-          <w:color w:val="FFFFFF"/>
-          <w:sz w:val="18"/>
-          <w:szCs w:val="18"/>
-          <w:lang w:eastAsia="fr-CA"/>
-        </w:rPr>
-        <w:t xml:space="preserve">                                   </w:t>
-      </w:r>
-      <w:proofErr w:type="spellStart"/>
-      <w:proofErr w:type="gramStart"/>
-      <w:r>
-        <w:rPr>
-          <w:rFonts w:ascii="DejaVu Sans" w:eastAsia="Times New Roman" w:hAnsi="DejaVu Sans" w:cs="DejaVu Sans"/>
-          <w:color w:val="FFFFFF"/>
-          <w:sz w:val="18"/>
-          <w:szCs w:val="18"/>
-          <w:lang w:eastAsia="fr-CA"/>
-        </w:rPr>
-        <w:t>rpi</w:t>
-      </w:r>
-      <w:proofErr w:type="gramEnd"/>
-      <w:r>
-        <w:rPr>
-          <w:rFonts w:ascii="DejaVu Sans" w:eastAsia="Times New Roman" w:hAnsi="DejaVu Sans" w:cs="DejaVu Sans"/>
-          <w:color w:val="FFFFFF"/>
-          <w:sz w:val="18"/>
-          <w:szCs w:val="18"/>
-          <w:lang w:eastAsia="fr-CA"/>
-        </w:rPr>
-        <w:t>_gpio</w:t>
-      </w:r>
-      <w:proofErr w:type="spellEnd"/>
-      <w:r>
-        <w:rPr>
-          <w:rFonts w:ascii="DejaVu Sans" w:eastAsia="Times New Roman" w:hAnsi="DejaVu Sans" w:cs="DejaVu Sans"/>
-          <w:b/>
-          <w:bCs/>
-          <w:color w:val="FFCC00"/>
-          <w:sz w:val="18"/>
-          <w:szCs w:val="18"/>
-          <w:lang w:eastAsia="fr-CA"/>
-        </w:rPr>
-        <w:t>=</w:t>
-      </w:r>
-      <w:r>
-        <w:rPr>
-          <w:rFonts w:ascii="DejaVu Sans" w:eastAsia="Times New Roman" w:hAnsi="DejaVu Sans" w:cs="DejaVu Sans"/>
-          <w:color w:val="99CC99"/>
-          <w:sz w:val="18"/>
-          <w:szCs w:val="18"/>
-          <w:lang w:eastAsia="fr-CA"/>
-        </w:rPr>
-        <w:t>18</w:t>
-      </w:r>
-      <w:r>
-        <w:rPr>
-          <w:rFonts w:ascii="DejaVu Sans" w:eastAsia="Times New Roman" w:hAnsi="DejaVu Sans" w:cs="DejaVu Sans"/>
-          <w:b/>
-          <w:bCs/>
-          <w:color w:val="FFCC00"/>
-          <w:sz w:val="18"/>
-          <w:szCs w:val="18"/>
-          <w:lang w:eastAsia="fr-CA"/>
-        </w:rPr>
-        <w:t>)</w:t>
+      <w:r>
+        <w:rPr>
+          <w:rFonts w:ascii="DejaVu Sans" w:hAnsi="DejaVu Sans" w:cs="DejaVu Sans"/>
+          <w:b/>
+          <w:bCs/>
+          <w:sz w:val="32"/>
+          <w:szCs w:val="32"/>
+          <w:u w:val="single"/>
+        </w:rPr>
+        <w:t>Wheel Mode</w:t>
       </w:r>
     </w:p>
     <w:p>
@@ -2442,16 +4104,54 @@
           <w:tab w:val="left" w:pos="10988"/>
         </w:tabs>
         <w:spacing w:before="2"/>
-        <w:jc w:val="center"/>
-        <w:rPr>
-          <w:rFonts w:ascii="DejaVu Sans" w:hAnsi="DejaVu Sans" w:cs="DejaVu Sans"/>
-          <w:b/>
-          <w:bCs/>
-          <w:sz w:val="44"/>
-          <w:szCs w:val="44"/>
-          <w:u w:val="single"/>
-        </w:rPr>
-      </w:pPr>
+        <w:rPr>
+          <w:rFonts w:ascii="DejaVu Sans" w:hAnsi="DejaVu Sans" w:cs="DejaVu Sans"/>
+          <w:sz w:val="24"/>
+          <w:szCs w:val="24"/>
+        </w:rPr>
+      </w:pPr>
+      <w:r>
+        <w:rPr>
+          <w:rFonts w:ascii="DejaVu Sans" w:hAnsi="DejaVu Sans" w:cs="DejaVu Sans"/>
+          <w:sz w:val="24"/>
+          <w:szCs w:val="24"/>
+        </w:rPr>
+        <w:t xml:space="preserve">Le mode </w:t>
+      </w:r>
+      <w:r>
+        <w:rPr>
+          <w:rFonts w:ascii="DejaVu Sans" w:hAnsi="DejaVu Sans" w:cs="DejaVu Sans"/>
+          <w:sz w:val="24"/>
+          <w:szCs w:val="24"/>
+        </w:rPr>
+        <w:t>« </w:t>
+      </w:r>
+      <w:proofErr w:type="spellStart"/>
+      <w:r>
+        <w:rPr>
+          <w:rFonts w:ascii="DejaVu Sans" w:hAnsi="DejaVu Sans" w:cs="DejaVu Sans"/>
+          <w:sz w:val="24"/>
+          <w:szCs w:val="24"/>
+        </w:rPr>
+        <w:t>wheel</w:t>
+      </w:r>
+      <w:proofErr w:type="spellEnd"/>
+      <w:r>
+        <w:rPr>
+          <w:rFonts w:ascii="DejaVu Sans" w:hAnsi="DejaVu Sans" w:cs="DejaVu Sans"/>
+          <w:sz w:val="24"/>
+          <w:szCs w:val="24"/>
+        </w:rPr>
+        <w:t> » permet de faire tourner les roues continuellement tant et aussi longtemps que la vitesse des moteurs est supérieure à 0</w:t>
+      </w:r>
+      <w:r>
+        <w:rPr>
+          <w:rFonts w:ascii="DejaVu Sans" w:hAnsi="DejaVu Sans" w:cs="DejaVu Sans"/>
+          <w:sz w:val="24"/>
+          <w:szCs w:val="24"/>
+        </w:rPr>
+        <w:t>.</w:t>
+      </w:r>
     </w:p>
     <w:p>
       <w:pPr>
@@ -2460,14 +4160,10 @@
           <w:tab w:val="left" w:pos="10988"/>
         </w:tabs>
         <w:spacing w:before="2"/>
-        <w:jc w:val="center"/>
-        <w:rPr>
-          <w:rFonts w:ascii="DejaVu Sans" w:hAnsi="DejaVu Sans" w:cs="DejaVu Sans"/>
-          <w:b/>
-          <w:bCs/>
-          <w:sz w:val="44"/>
-          <w:szCs w:val="44"/>
-          <w:u w:val="single"/>
+        <w:rPr>
+          <w:rFonts w:ascii="DejaVu Sans" w:hAnsi="DejaVu Sans" w:cs="DejaVu Sans"/>
+          <w:sz w:val="24"/>
+          <w:szCs w:val="24"/>
         </w:rPr>
       </w:pPr>
     </w:p>
@@ -2478,60 +4174,37 @@
           <w:tab w:val="left" w:pos="10988"/>
         </w:tabs>
         <w:spacing w:before="2"/>
-        <w:jc w:val="center"/>
-        <w:rPr>
-          <w:rFonts w:ascii="DejaVu Sans" w:hAnsi="DejaVu Sans" w:cs="DejaVu Sans"/>
-          <w:b/>
-          <w:bCs/>
-          <w:sz w:val="44"/>
-          <w:szCs w:val="44"/>
-          <w:u w:val="single"/>
-        </w:rPr>
-      </w:pPr>
-      <w:r>
-        <w:rPr>
-          <w:rFonts w:ascii="DejaVu Sans" w:hAnsi="DejaVu Sans" w:cs="DejaVu Sans"/>
-          <w:b/>
-          <w:bCs/>
-          <w:sz w:val="44"/>
-          <w:szCs w:val="44"/>
-          <w:u w:val="single"/>
-        </w:rPr>
-        <w:lastRenderedPageBreak/>
-        <w:t>Identification d</w:t>
-      </w:r>
-      <w:r>
-        <w:rPr>
-          <w:rFonts w:ascii="DejaVu Sans" w:hAnsi="DejaVu Sans" w:cs="DejaVu Sans"/>
-          <w:b/>
-          <w:bCs/>
-          <w:sz w:val="44"/>
-          <w:szCs w:val="44"/>
-          <w:u w:val="single"/>
-        </w:rPr>
-        <w:t>u</w:t>
-      </w:r>
-      <w:r>
-        <w:rPr>
-          <w:rFonts w:ascii="DejaVu Sans" w:hAnsi="DejaVu Sans" w:cs="DejaVu Sans"/>
-          <w:b/>
-          <w:bCs/>
-          <w:sz w:val="44"/>
-          <w:szCs w:val="44"/>
-          <w:u w:val="single"/>
-        </w:rPr>
-        <w:t xml:space="preserve"> moteur</w:t>
-      </w:r>
-      <w:r>
-        <w:rPr>
-          <w:rFonts w:ascii="DejaVu Sans" w:hAnsi="DejaVu Sans" w:cs="DejaVu Sans"/>
-          <w:b/>
-          <w:bCs/>
-          <w:sz w:val="44"/>
-          <w:szCs w:val="44"/>
-          <w:u w:val="single"/>
-        </w:rPr>
-        <w:t xml:space="preserve"> AX-12</w:t>
+        <w:rPr>
+          <w:rFonts w:ascii="DejaVu Sans" w:hAnsi="DejaVu Sans" w:cs="DejaVu Sans"/>
+          <w:sz w:val="24"/>
+          <w:szCs w:val="24"/>
+        </w:rPr>
+      </w:pPr>
+      <w:r>
+        <w:rPr>
+          <w:rFonts w:ascii="DejaVu Sans" w:hAnsi="DejaVu Sans" w:cs="DejaVu Sans"/>
+          <w:sz w:val="24"/>
+          <w:szCs w:val="24"/>
+        </w:rPr>
+        <w:t>Le bloc de code suivant permet de mettre les deux moteurs en mode « </w:t>
+      </w:r>
+      <w:proofErr w:type="spellStart"/>
+      <w:r>
+        <w:rPr>
+          <w:rFonts w:ascii="DejaVu Sans" w:hAnsi="DejaVu Sans" w:cs="DejaVu Sans"/>
+          <w:sz w:val="24"/>
+          <w:szCs w:val="24"/>
+        </w:rPr>
+        <w:t>wheel</w:t>
+      </w:r>
+      <w:proofErr w:type="spellEnd"/>
+      <w:r>
+        <w:rPr>
+          <w:rFonts w:ascii="DejaVu Sans" w:hAnsi="DejaVu Sans" w:cs="DejaVu Sans"/>
+          <w:sz w:val="24"/>
+          <w:szCs w:val="24"/>
+        </w:rPr>
+        <w:t> » en enlevant les limites de rotation horaires et anti-horaires des moteurs.</w:t>
       </w:r>
     </w:p>
     <w:p>
@@ -2541,7 +4214,6 @@
           <w:tab w:val="left" w:pos="10988"/>
         </w:tabs>
         <w:spacing w:before="2"/>
-        <w:jc w:val="center"/>
         <w:rPr>
           <w:rFonts w:ascii="DejaVu Sans" w:hAnsi="DejaVu Sans" w:cs="DejaVu Sans"/>
           <w:sz w:val="24"/>
@@ -2552,102 +4224,425 @@
     <w:p>
       <w:pPr>
         <w:widowControl/>
-        <w:shd w:val="clear" w:color="auto" w:fill="000000"/>
+        <w:shd w:val="clear" w:color="auto" w:fill="272822"/>
         <w:autoSpaceDE/>
         <w:autoSpaceDN/>
         <w:rPr>
-          <w:rFonts w:ascii="DejaVu Sans" w:eastAsia="Times New Roman" w:hAnsi="DejaVu Sans" w:cs="DejaVu Sans"/>
-          <w:color w:val="FFFFFF"/>
-          <w:sz w:val="18"/>
-          <w:szCs w:val="18"/>
-          <w:lang w:eastAsia="fr-CA"/>
+          <w:rFonts w:ascii="DejaVu Sans Mono" w:eastAsia="Times New Roman" w:hAnsi="DejaVu Sans Mono" w:cs="DejaVu Sans Mono"/>
+          <w:color w:val="F8F8F2"/>
+          <w:sz w:val="20"/>
+          <w:szCs w:val="20"/>
+          <w:lang w:eastAsia="en-CA"/>
+        </w:rPr>
+      </w:pPr>
+      <w:r>
+        <w:rPr>
+          <w:rFonts w:ascii="DejaVu Sans Mono" w:eastAsia="Times New Roman" w:hAnsi="DejaVu Sans Mono" w:cs="DejaVu Sans Mono"/>
+          <w:color w:val="66D9EF"/>
+          <w:sz w:val="20"/>
+          <w:szCs w:val="20"/>
+          <w:lang w:eastAsia="en-CA"/>
+        </w:rPr>
+        <w:t>ax12_Lib</w:t>
+      </w:r>
+      <w:r>
+        <w:rPr>
+          <w:rFonts w:ascii="DejaVu Sans Mono" w:eastAsia="Times New Roman" w:hAnsi="DejaVu Sans Mono" w:cs="DejaVu Sans Mono"/>
+          <w:color w:val="F92672"/>
+          <w:sz w:val="20"/>
+          <w:szCs w:val="20"/>
+          <w:lang w:eastAsia="en-CA"/>
+        </w:rPr>
+        <w:t>.</w:t>
+      </w:r>
+      <w:r>
+        <w:rPr>
+          <w:rFonts w:ascii="DejaVu Sans Mono" w:eastAsia="Times New Roman" w:hAnsi="DejaVu Sans Mono" w:cs="DejaVu Sans Mono"/>
+          <w:color w:val="66D9EF"/>
+          <w:sz w:val="20"/>
+          <w:szCs w:val="20"/>
+          <w:lang w:eastAsia="en-CA"/>
+        </w:rPr>
+        <w:t>setAngleLimit</w:t>
+      </w:r>
+      <w:r>
+        <w:rPr>
+          <w:rFonts w:ascii="DejaVu Sans Mono" w:eastAsia="Times New Roman" w:hAnsi="DejaVu Sans Mono" w:cs="DejaVu Sans Mono"/>
+          <w:color w:val="F92672"/>
+          <w:sz w:val="20"/>
+          <w:szCs w:val="20"/>
+          <w:lang w:eastAsia="en-CA"/>
+        </w:rPr>
+        <w:t>(</w:t>
+      </w:r>
+      <w:r>
+        <w:rPr>
+          <w:rFonts w:ascii="DejaVu Sans Mono" w:eastAsia="Times New Roman" w:hAnsi="DejaVu Sans Mono" w:cs="DejaVu Sans Mono"/>
+          <w:color w:val="66D9EF"/>
+          <w:sz w:val="20"/>
+          <w:szCs w:val="20"/>
+          <w:lang w:eastAsia="en-CA"/>
+        </w:rPr>
+        <w:t>dynamixel_id1</w:t>
+      </w:r>
+      <w:r>
+        <w:rPr>
+          <w:rFonts w:ascii="DejaVu Sans Mono" w:eastAsia="Times New Roman" w:hAnsi="DejaVu Sans Mono" w:cs="DejaVu Sans Mono"/>
+          <w:color w:val="F92672"/>
+          <w:sz w:val="20"/>
+          <w:szCs w:val="20"/>
+          <w:lang w:eastAsia="en-CA"/>
+        </w:rPr>
+        <w:t>,</w:t>
+      </w:r>
+      <w:r>
+        <w:rPr>
+          <w:rFonts w:ascii="DejaVu Sans Mono" w:eastAsia="Times New Roman" w:hAnsi="DejaVu Sans Mono" w:cs="DejaVu Sans Mono"/>
+          <w:color w:val="F8F8F2"/>
+          <w:sz w:val="20"/>
+          <w:szCs w:val="20"/>
+          <w:lang w:eastAsia="en-CA"/>
+        </w:rPr>
+        <w:t xml:space="preserve"> </w:t>
+      </w:r>
+      <w:r>
+        <w:rPr>
+          <w:rFonts w:ascii="DejaVu Sans Mono" w:eastAsia="Times New Roman" w:hAnsi="DejaVu Sans Mono" w:cs="DejaVu Sans Mono"/>
+          <w:color w:val="AE81FF"/>
+          <w:sz w:val="20"/>
+          <w:szCs w:val="20"/>
+          <w:lang w:eastAsia="en-CA"/>
+        </w:rPr>
+        <w:t>0</w:t>
+      </w:r>
+      <w:r>
+        <w:rPr>
+          <w:rFonts w:ascii="DejaVu Sans Mono" w:eastAsia="Times New Roman" w:hAnsi="DejaVu Sans Mono" w:cs="DejaVu Sans Mono"/>
+          <w:color w:val="F92672"/>
+          <w:sz w:val="20"/>
+          <w:szCs w:val="20"/>
+          <w:lang w:eastAsia="en-CA"/>
+        </w:rPr>
+        <w:t>,</w:t>
+      </w:r>
+      <w:r>
+        <w:rPr>
+          <w:rFonts w:ascii="DejaVu Sans Mono" w:eastAsia="Times New Roman" w:hAnsi="DejaVu Sans Mono" w:cs="DejaVu Sans Mono"/>
+          <w:color w:val="F8F8F2"/>
+          <w:sz w:val="20"/>
+          <w:szCs w:val="20"/>
+          <w:lang w:eastAsia="en-CA"/>
+        </w:rPr>
+        <w:t xml:space="preserve"> </w:t>
+      </w:r>
+      <w:r>
+        <w:rPr>
+          <w:rFonts w:ascii="DejaVu Sans Mono" w:eastAsia="Times New Roman" w:hAnsi="DejaVu Sans Mono" w:cs="DejaVu Sans Mono"/>
+          <w:color w:val="AE81FF"/>
+          <w:sz w:val="20"/>
+          <w:szCs w:val="20"/>
+          <w:lang w:eastAsia="en-CA"/>
+        </w:rPr>
+        <w:t>0</w:t>
+      </w:r>
+      <w:r>
+        <w:rPr>
+          <w:rFonts w:ascii="DejaVu Sans Mono" w:eastAsia="Times New Roman" w:hAnsi="DejaVu Sans Mono" w:cs="DejaVu Sans Mono"/>
+          <w:color w:val="F92672"/>
+          <w:sz w:val="20"/>
+          <w:szCs w:val="20"/>
+          <w:lang w:eastAsia="en-CA"/>
+        </w:rPr>
+        <w:t>)</w:t>
+      </w:r>
+    </w:p>
+    <w:p>
+      <w:pPr>
+        <w:widowControl/>
+        <w:shd w:val="clear" w:color="auto" w:fill="272822"/>
+        <w:autoSpaceDE/>
+        <w:autoSpaceDN/>
+        <w:rPr>
+          <w:rFonts w:ascii="DejaVu Sans Mono" w:eastAsia="Times New Roman" w:hAnsi="DejaVu Sans Mono" w:cs="DejaVu Sans Mono"/>
+          <w:color w:val="F8F8F2"/>
+          <w:sz w:val="20"/>
+          <w:szCs w:val="20"/>
+          <w:lang w:val="en-CA" w:eastAsia="en-CA"/>
         </w:rPr>
       </w:pPr>
       <w:proofErr w:type="spellStart"/>
-      <w:proofErr w:type="gramStart"/>
-      <w:r>
-        <w:rPr>
-          <w:rFonts w:ascii="DejaVu Sans" w:eastAsia="Times New Roman" w:hAnsi="DejaVu Sans" w:cs="DejaVu Sans"/>
-          <w:color w:val="FFFFFF"/>
-          <w:sz w:val="18"/>
-          <w:szCs w:val="18"/>
-          <w:lang w:eastAsia="fr-CA"/>
-        </w:rPr>
-        <w:t>dynamixel</w:t>
-      </w:r>
-      <w:proofErr w:type="gramEnd"/>
-      <w:r>
-        <w:rPr>
-          <w:rFonts w:ascii="DejaVu Sans" w:eastAsia="Times New Roman" w:hAnsi="DejaVu Sans" w:cs="DejaVu Sans"/>
-          <w:color w:val="FFFFFF"/>
-          <w:sz w:val="18"/>
-          <w:szCs w:val="18"/>
-          <w:lang w:eastAsia="fr-CA"/>
-        </w:rPr>
-        <w:t>_id</w:t>
+      <w:r>
+        <w:rPr>
+          <w:rFonts w:ascii="DejaVu Sans Mono" w:eastAsia="Times New Roman" w:hAnsi="DejaVu Sans Mono" w:cs="DejaVu Sans Mono"/>
+          <w:color w:val="66D9EF"/>
+          <w:sz w:val="20"/>
+          <w:szCs w:val="20"/>
+          <w:lang w:val="en-CA" w:eastAsia="en-CA"/>
+        </w:rPr>
+        <w:t>time</w:t>
+      </w:r>
+      <w:r>
+        <w:rPr>
+          <w:rFonts w:ascii="DejaVu Sans Mono" w:eastAsia="Times New Roman" w:hAnsi="DejaVu Sans Mono" w:cs="DejaVu Sans Mono"/>
+          <w:color w:val="F92672"/>
+          <w:sz w:val="20"/>
+          <w:szCs w:val="20"/>
+          <w:lang w:val="en-CA" w:eastAsia="en-CA"/>
+        </w:rPr>
+        <w:t>.</w:t>
+      </w:r>
+      <w:r>
+        <w:rPr>
+          <w:rFonts w:ascii="DejaVu Sans Mono" w:eastAsia="Times New Roman" w:hAnsi="DejaVu Sans Mono" w:cs="DejaVu Sans Mono"/>
+          <w:color w:val="66D9EF"/>
+          <w:sz w:val="20"/>
+          <w:szCs w:val="20"/>
+          <w:lang w:val="en-CA" w:eastAsia="en-CA"/>
+        </w:rPr>
+        <w:t>sleep</w:t>
       </w:r>
       <w:proofErr w:type="spellEnd"/>
       <w:r>
         <w:rPr>
-          <w:rFonts w:ascii="DejaVu Sans" w:eastAsia="Times New Roman" w:hAnsi="DejaVu Sans" w:cs="DejaVu Sans"/>
-          <w:color w:val="FFFFFF"/>
-          <w:sz w:val="18"/>
-          <w:szCs w:val="18"/>
-          <w:lang w:eastAsia="fr-CA"/>
+          <w:rFonts w:ascii="DejaVu Sans Mono" w:eastAsia="Times New Roman" w:hAnsi="DejaVu Sans Mono" w:cs="DejaVu Sans Mono"/>
+          <w:color w:val="F92672"/>
+          <w:sz w:val="20"/>
+          <w:szCs w:val="20"/>
+          <w:lang w:val="en-CA" w:eastAsia="en-CA"/>
+        </w:rPr>
+        <w:t>(</w:t>
+      </w:r>
+      <w:r>
+        <w:rPr>
+          <w:rFonts w:ascii="DejaVu Sans Mono" w:eastAsia="Times New Roman" w:hAnsi="DejaVu Sans Mono" w:cs="DejaVu Sans Mono"/>
+          <w:color w:val="66D9EF"/>
+          <w:sz w:val="20"/>
+          <w:szCs w:val="20"/>
+          <w:lang w:val="en-CA" w:eastAsia="en-CA"/>
+        </w:rPr>
+        <w:t>delay_0</w:t>
+      </w:r>
+      <w:r>
+        <w:rPr>
+          <w:rFonts w:ascii="DejaVu Sans Mono" w:eastAsia="Times New Roman" w:hAnsi="DejaVu Sans Mono" w:cs="DejaVu Sans Mono"/>
+          <w:color w:val="F92672"/>
+          <w:sz w:val="20"/>
+          <w:szCs w:val="20"/>
+          <w:lang w:val="en-CA" w:eastAsia="en-CA"/>
+        </w:rPr>
+        <w:t>)</w:t>
+      </w:r>
+    </w:p>
+    <w:p>
+      <w:pPr>
+        <w:widowControl/>
+        <w:shd w:val="clear" w:color="auto" w:fill="272822"/>
+        <w:autoSpaceDE/>
+        <w:autoSpaceDN/>
+        <w:rPr>
+          <w:rFonts w:ascii="DejaVu Sans Mono" w:eastAsia="Times New Roman" w:hAnsi="DejaVu Sans Mono" w:cs="DejaVu Sans Mono"/>
+          <w:color w:val="F8F8F2"/>
+          <w:sz w:val="20"/>
+          <w:szCs w:val="20"/>
+          <w:lang w:val="en-CA" w:eastAsia="en-CA"/>
+        </w:rPr>
+      </w:pPr>
+      <w:r>
+        <w:rPr>
+          <w:rFonts w:ascii="DejaVu Sans Mono" w:eastAsia="Times New Roman" w:hAnsi="DejaVu Sans Mono" w:cs="DejaVu Sans Mono"/>
+          <w:color w:val="66D9EF"/>
+          <w:sz w:val="20"/>
+          <w:szCs w:val="20"/>
+          <w:lang w:val="en-CA" w:eastAsia="en-CA"/>
+        </w:rPr>
+        <w:t>ax12_Lib</w:t>
+      </w:r>
+      <w:r>
+        <w:rPr>
+          <w:rFonts w:ascii="DejaVu Sans Mono" w:eastAsia="Times New Roman" w:hAnsi="DejaVu Sans Mono" w:cs="DejaVu Sans Mono"/>
+          <w:color w:val="F92672"/>
+          <w:sz w:val="20"/>
+          <w:szCs w:val="20"/>
+          <w:lang w:val="en-CA" w:eastAsia="en-CA"/>
+        </w:rPr>
+        <w:t>.</w:t>
+      </w:r>
+      <w:r>
+        <w:rPr>
+          <w:rFonts w:ascii="DejaVu Sans Mono" w:eastAsia="Times New Roman" w:hAnsi="DejaVu Sans Mono" w:cs="DejaVu Sans Mono"/>
+          <w:color w:val="66D9EF"/>
+          <w:sz w:val="20"/>
+          <w:szCs w:val="20"/>
+          <w:lang w:val="en-CA" w:eastAsia="en-CA"/>
+        </w:rPr>
+        <w:t>setAngleLimit</w:t>
+      </w:r>
+      <w:r>
+        <w:rPr>
+          <w:rFonts w:ascii="DejaVu Sans Mono" w:eastAsia="Times New Roman" w:hAnsi="DejaVu Sans Mono" w:cs="DejaVu Sans Mono"/>
+          <w:color w:val="F92672"/>
+          <w:sz w:val="20"/>
+          <w:szCs w:val="20"/>
+          <w:lang w:val="en-CA" w:eastAsia="en-CA"/>
+        </w:rPr>
+        <w:t>(</w:t>
+      </w:r>
+      <w:r>
+        <w:rPr>
+          <w:rFonts w:ascii="DejaVu Sans Mono" w:eastAsia="Times New Roman" w:hAnsi="DejaVu Sans Mono" w:cs="DejaVu Sans Mono"/>
+          <w:color w:val="66D9EF"/>
+          <w:sz w:val="20"/>
+          <w:szCs w:val="20"/>
+          <w:lang w:val="en-CA" w:eastAsia="en-CA"/>
+        </w:rPr>
+        <w:t>dynamixel_id2</w:t>
+      </w:r>
+      <w:r>
+        <w:rPr>
+          <w:rFonts w:ascii="DejaVu Sans Mono" w:eastAsia="Times New Roman" w:hAnsi="DejaVu Sans Mono" w:cs="DejaVu Sans Mono"/>
+          <w:color w:val="F92672"/>
+          <w:sz w:val="20"/>
+          <w:szCs w:val="20"/>
+          <w:lang w:val="en-CA" w:eastAsia="en-CA"/>
+        </w:rPr>
+        <w:t>,</w:t>
+      </w:r>
+      <w:r>
+        <w:rPr>
+          <w:rFonts w:ascii="DejaVu Sans Mono" w:eastAsia="Times New Roman" w:hAnsi="DejaVu Sans Mono" w:cs="DejaVu Sans Mono"/>
+          <w:color w:val="F8F8F2"/>
+          <w:sz w:val="20"/>
+          <w:szCs w:val="20"/>
+          <w:lang w:val="en-CA" w:eastAsia="en-CA"/>
         </w:rPr>
         <w:t xml:space="preserve"> </w:t>
       </w:r>
       <w:r>
         <w:rPr>
-          <w:rFonts w:ascii="DejaVu Sans" w:eastAsia="Times New Roman" w:hAnsi="DejaVu Sans" w:cs="DejaVu Sans"/>
-          <w:b/>
-          <w:bCs/>
-          <w:color w:val="FFCC00"/>
-          <w:sz w:val="18"/>
-          <w:szCs w:val="18"/>
-          <w:lang w:eastAsia="fr-CA"/>
-        </w:rPr>
-        <w:t>=</w:t>
-      </w:r>
-      <w:r>
-        <w:rPr>
-          <w:rFonts w:ascii="DejaVu Sans" w:eastAsia="Times New Roman" w:hAnsi="DejaVu Sans" w:cs="DejaVu Sans"/>
-          <w:color w:val="FFFFFF"/>
-          <w:sz w:val="18"/>
-          <w:szCs w:val="18"/>
-          <w:lang w:eastAsia="fr-CA"/>
+          <w:rFonts w:ascii="DejaVu Sans Mono" w:eastAsia="Times New Roman" w:hAnsi="DejaVu Sans Mono" w:cs="DejaVu Sans Mono"/>
+          <w:color w:val="AE81FF"/>
+          <w:sz w:val="20"/>
+          <w:szCs w:val="20"/>
+          <w:lang w:val="en-CA" w:eastAsia="en-CA"/>
+        </w:rPr>
+        <w:t>0</w:t>
+      </w:r>
+      <w:r>
+        <w:rPr>
+          <w:rFonts w:ascii="DejaVu Sans Mono" w:eastAsia="Times New Roman" w:hAnsi="DejaVu Sans Mono" w:cs="DejaVu Sans Mono"/>
+          <w:color w:val="F92672"/>
+          <w:sz w:val="20"/>
+          <w:szCs w:val="20"/>
+          <w:lang w:val="en-CA" w:eastAsia="en-CA"/>
+        </w:rPr>
+        <w:t>,</w:t>
+      </w:r>
+      <w:r>
+        <w:rPr>
+          <w:rFonts w:ascii="DejaVu Sans Mono" w:eastAsia="Times New Roman" w:hAnsi="DejaVu Sans Mono" w:cs="DejaVu Sans Mono"/>
+          <w:color w:val="F8F8F2"/>
+          <w:sz w:val="20"/>
+          <w:szCs w:val="20"/>
+          <w:lang w:val="en-CA" w:eastAsia="en-CA"/>
         </w:rPr>
         <w:t xml:space="preserve"> </w:t>
       </w:r>
       <w:r>
         <w:rPr>
-          <w:rFonts w:ascii="DejaVu Sans" w:eastAsia="Times New Roman" w:hAnsi="DejaVu Sans" w:cs="DejaVu Sans"/>
-          <w:color w:val="FFFF00"/>
-          <w:sz w:val="18"/>
-          <w:szCs w:val="18"/>
-          <w:lang w:eastAsia="fr-CA"/>
+          <w:rFonts w:ascii="DejaVu Sans Mono" w:eastAsia="Times New Roman" w:hAnsi="DejaVu Sans Mono" w:cs="DejaVu Sans Mono"/>
+          <w:color w:val="AE81FF"/>
+          <w:sz w:val="20"/>
+          <w:szCs w:val="20"/>
+          <w:lang w:val="en-CA" w:eastAsia="en-CA"/>
         </w:rPr>
         <w:t>0</w:t>
       </w:r>
       <w:r>
         <w:rPr>
-          <w:rFonts w:ascii="DejaVu Sans" w:eastAsia="Times New Roman" w:hAnsi="DejaVu Sans" w:cs="DejaVu Sans"/>
-          <w:color w:val="99CC99"/>
-          <w:sz w:val="18"/>
-          <w:szCs w:val="18"/>
-          <w:lang w:eastAsia="fr-CA"/>
-        </w:rPr>
-        <w:t>x</w:t>
-      </w:r>
-      <w:r>
-        <w:rPr>
-          <w:rFonts w:ascii="DejaVu Sans" w:eastAsia="Times New Roman" w:hAnsi="DejaVu Sans" w:cs="DejaVu Sans"/>
-          <w:color w:val="99CC99"/>
-          <w:sz w:val="18"/>
-          <w:szCs w:val="18"/>
-          <w:lang w:eastAsia="fr-CA"/>
-        </w:rPr>
-        <w:t>0E</w:t>
+          <w:rFonts w:ascii="DejaVu Sans Mono" w:eastAsia="Times New Roman" w:hAnsi="DejaVu Sans Mono" w:cs="DejaVu Sans Mono"/>
+          <w:color w:val="F92672"/>
+          <w:sz w:val="20"/>
+          <w:szCs w:val="20"/>
+          <w:lang w:val="en-CA" w:eastAsia="en-CA"/>
+        </w:rPr>
+        <w:t>)</w:t>
+      </w:r>
+    </w:p>
+    <w:p>
+      <w:pPr>
+        <w:widowControl/>
+        <w:shd w:val="clear" w:color="auto" w:fill="272822"/>
+        <w:autoSpaceDE/>
+        <w:autoSpaceDN/>
+        <w:rPr>
+          <w:rFonts w:ascii="Times New Roman" w:eastAsia="Times New Roman" w:hAnsi="Times New Roman" w:cs="Times New Roman"/>
+          <w:sz w:val="24"/>
+          <w:szCs w:val="24"/>
+          <w:lang w:val="en-CA" w:eastAsia="en-CA"/>
+        </w:rPr>
+      </w:pPr>
+      <w:proofErr w:type="spellStart"/>
+      <w:r>
+        <w:rPr>
+          <w:rFonts w:ascii="DejaVu Sans Mono" w:eastAsia="Times New Roman" w:hAnsi="DejaVu Sans Mono" w:cs="DejaVu Sans Mono"/>
+          <w:color w:val="66D9EF"/>
+          <w:sz w:val="20"/>
+          <w:szCs w:val="20"/>
+          <w:lang w:val="en-CA" w:eastAsia="en-CA"/>
+        </w:rPr>
+        <w:lastRenderedPageBreak/>
+        <w:t>time</w:t>
+      </w:r>
+      <w:r>
+        <w:rPr>
+          <w:rFonts w:ascii="DejaVu Sans Mono" w:eastAsia="Times New Roman" w:hAnsi="DejaVu Sans Mono" w:cs="DejaVu Sans Mono"/>
+          <w:color w:val="F92672"/>
+          <w:sz w:val="20"/>
+          <w:szCs w:val="20"/>
+          <w:lang w:val="en-CA" w:eastAsia="en-CA"/>
+        </w:rPr>
+        <w:t>.</w:t>
+      </w:r>
+      <w:r>
+        <w:rPr>
+          <w:rFonts w:ascii="DejaVu Sans Mono" w:eastAsia="Times New Roman" w:hAnsi="DejaVu Sans Mono" w:cs="DejaVu Sans Mono"/>
+          <w:color w:val="66D9EF"/>
+          <w:sz w:val="20"/>
+          <w:szCs w:val="20"/>
+          <w:lang w:val="en-CA" w:eastAsia="en-CA"/>
+        </w:rPr>
+        <w:t>sleep</w:t>
+      </w:r>
+      <w:proofErr w:type="spellEnd"/>
+      <w:r>
+        <w:rPr>
+          <w:rFonts w:ascii="DejaVu Sans Mono" w:eastAsia="Times New Roman" w:hAnsi="DejaVu Sans Mono" w:cs="DejaVu Sans Mono"/>
+          <w:color w:val="F92672"/>
+          <w:sz w:val="20"/>
+          <w:szCs w:val="20"/>
+          <w:lang w:val="en-CA" w:eastAsia="en-CA"/>
+        </w:rPr>
+        <w:t>(</w:t>
+      </w:r>
+      <w:r>
+        <w:rPr>
+          <w:rFonts w:ascii="DejaVu Sans Mono" w:eastAsia="Times New Roman" w:hAnsi="DejaVu Sans Mono" w:cs="DejaVu Sans Mono"/>
+          <w:color w:val="AE81FF"/>
+          <w:sz w:val="20"/>
+          <w:szCs w:val="20"/>
+          <w:lang w:val="en-CA" w:eastAsia="en-CA"/>
+        </w:rPr>
+        <w:t>1</w:t>
+      </w:r>
+      <w:r>
+        <w:rPr>
+          <w:rFonts w:ascii="DejaVu Sans Mono" w:eastAsia="Times New Roman" w:hAnsi="DejaVu Sans Mono" w:cs="DejaVu Sans Mono"/>
+          <w:color w:val="F92672"/>
+          <w:sz w:val="20"/>
+          <w:szCs w:val="20"/>
+          <w:lang w:val="en-CA" w:eastAsia="en-CA"/>
+        </w:rPr>
+        <w:t>)</w:t>
       </w:r>
     </w:p>
     <w:p>
@@ -2659,26 +4654,14 @@
         <w:spacing w:before="2"/>
         <w:rPr>
           <w:rFonts w:ascii="DejaVu Sans" w:hAnsi="DejaVu Sans" w:cs="DejaVu Sans"/>
-          <w:sz w:val="24"/>
-          <w:szCs w:val="24"/>
-        </w:rPr>
-      </w:pPr>
-      <w:r>
-        <w:rPr>
-          <w:rFonts w:ascii="DejaVu Sans" w:hAnsi="DejaVu Sans" w:cs="DejaVu Sans"/>
-          <w:sz w:val="24"/>
-          <w:szCs w:val="24"/>
-        </w:rPr>
-        <w:t>Convertir son numéro de m</w:t>
-      </w:r>
-      <w:r>
-        <w:rPr>
-          <w:rFonts w:ascii="DejaVu Sans" w:hAnsi="DejaVu Sans" w:cs="DejaVu Sans"/>
-          <w:sz w:val="24"/>
-          <w:szCs w:val="24"/>
-        </w:rPr>
-        <w:t>oteur en hexadécimal et rajouter 0x devant</w:t>
-      </w:r>
+          <w:b/>
+          <w:bCs/>
+          <w:sz w:val="32"/>
+          <w:szCs w:val="32"/>
+          <w:u w:val="single"/>
+          <w:lang w:val="en-CA"/>
+        </w:rPr>
+      </w:pPr>
     </w:p>
     <w:p>
       <w:pPr>
@@ -2689,190 +4672,10 @@
         <w:spacing w:before="2"/>
         <w:rPr>
           <w:rFonts w:ascii="DejaVu Sans" w:hAnsi="DejaVu Sans" w:cs="DejaVu Sans"/>
-          <w:sz w:val="24"/>
-          <w:szCs w:val="24"/>
-        </w:rPr>
-      </w:pPr>
-      <w:r>
-        <w:rPr>
-          <w:rFonts w:ascii="DejaVu Sans" w:hAnsi="DejaVu Sans" w:cs="DejaVu Sans"/>
-          <w:sz w:val="24"/>
-          <w:szCs w:val="24"/>
-        </w:rPr>
-        <w:t>Ex : moteur no 14 = E en hexadécimal</w:t>
-      </w:r>
-    </w:p>
-    <w:p>
-      <w:pPr>
-        <w:tabs>
-          <w:tab w:val="left" w:pos="591"/>
-          <w:tab w:val="left" w:pos="10988"/>
-        </w:tabs>
-        <w:spacing w:before="2"/>
-        <w:rPr>
-          <w:rFonts w:ascii="DejaVu Sans" w:hAnsi="DejaVu Sans" w:cs="DejaVu Sans"/>
-          <w:sz w:val="24"/>
-          <w:szCs w:val="24"/>
-        </w:rPr>
-      </w:pPr>
-      <w:r>
-        <w:rPr>
-          <w:rFonts w:ascii="DejaVu Sans" w:hAnsi="DejaVu Sans" w:cs="DejaVu Sans"/>
-          <w:sz w:val="24"/>
-          <w:szCs w:val="24"/>
-        </w:rPr>
-        <w:tab/>
-        <w:t xml:space="preserve">Votre ligne de code : </w:t>
-      </w:r>
-      <w:proofErr w:type="spellStart"/>
-      <w:r>
-        <w:rPr>
-          <w:rFonts w:ascii="DejaVu Sans" w:hAnsi="DejaVu Sans" w:cs="DejaVu Sans"/>
-          <w:sz w:val="24"/>
-          <w:szCs w:val="24"/>
-        </w:rPr>
-        <w:t>dynamixel_id</w:t>
-      </w:r>
-      <w:proofErr w:type="spellEnd"/>
-      <w:r>
-        <w:rPr>
-          <w:rFonts w:ascii="DejaVu Sans" w:hAnsi="DejaVu Sans" w:cs="DejaVu Sans"/>
-          <w:sz w:val="24"/>
-          <w:szCs w:val="24"/>
-        </w:rPr>
-        <w:t xml:space="preserve"> = 0x0E</w:t>
-      </w:r>
-    </w:p>
-    <w:p>
-      <w:pPr>
-        <w:tabs>
-          <w:tab w:val="left" w:pos="591"/>
-          <w:tab w:val="left" w:pos="10988"/>
-        </w:tabs>
-        <w:spacing w:before="2"/>
-        <w:rPr>
-          <w:rFonts w:ascii="DejaVu Sans" w:hAnsi="DejaVu Sans" w:cs="DejaVu Sans"/>
-          <w:sz w:val="24"/>
-          <w:szCs w:val="24"/>
-        </w:rPr>
-      </w:pPr>
-    </w:p>
-    <w:p>
-      <w:pPr>
-        <w:tabs>
-          <w:tab w:val="left" w:pos="591"/>
-          <w:tab w:val="left" w:pos="10988"/>
-        </w:tabs>
-        <w:spacing w:before="2"/>
-        <w:rPr>
-          <w:rFonts w:ascii="DejaVu Sans" w:hAnsi="DejaVu Sans" w:cs="DejaVu Sans"/>
-          <w:sz w:val="24"/>
-          <w:szCs w:val="24"/>
-        </w:rPr>
-      </w:pPr>
-      <w:r>
-        <w:rPr>
-          <w:rFonts w:ascii="DejaVu Sans" w:hAnsi="DejaVu Sans" w:cs="DejaVu Sans"/>
-          <w:sz w:val="24"/>
-          <w:szCs w:val="24"/>
-        </w:rPr>
-        <w:t>*</w:t>
-      </w:r>
-      <w:proofErr w:type="spellStart"/>
-      <w:proofErr w:type="gramStart"/>
-      <w:r>
-        <w:rPr>
-          <w:rFonts w:ascii="DejaVu Sans" w:hAnsi="DejaVu Sans" w:cs="DejaVu Sans"/>
-          <w:sz w:val="24"/>
-          <w:szCs w:val="24"/>
-        </w:rPr>
-        <w:t>args.dynamixel</w:t>
-      </w:r>
-      <w:proofErr w:type="gramEnd"/>
-      <w:r>
-        <w:rPr>
-          <w:rFonts w:ascii="DejaVu Sans" w:hAnsi="DejaVu Sans" w:cs="DejaVu Sans"/>
-          <w:sz w:val="24"/>
-          <w:szCs w:val="24"/>
-        </w:rPr>
-        <w:t>_id</w:t>
-      </w:r>
-      <w:proofErr w:type="spellEnd"/>
-      <w:r>
-        <w:rPr>
-          <w:rFonts w:ascii="DejaVu Sans" w:hAnsi="DejaVu Sans" w:cs="DejaVu Sans"/>
-          <w:sz w:val="24"/>
-          <w:szCs w:val="24"/>
-        </w:rPr>
-        <w:t xml:space="preserve"> est u</w:t>
-      </w:r>
-      <w:r>
-        <w:rPr>
-          <w:rFonts w:ascii="DejaVu Sans" w:hAnsi="DejaVu Sans" w:cs="DejaVu Sans"/>
-          <w:sz w:val="24"/>
-          <w:szCs w:val="24"/>
-        </w:rPr>
-        <w:t xml:space="preserve">tilisé </w:t>
-      </w:r>
-      <w:r>
-        <w:rPr>
-          <w:rFonts w:ascii="DejaVu Sans" w:hAnsi="DejaVu Sans" w:cs="DejaVu Sans"/>
-          <w:sz w:val="24"/>
-          <w:szCs w:val="24"/>
-        </w:rPr>
-        <w:t xml:space="preserve">comme broadcasting id </w:t>
-      </w:r>
-      <w:r>
-        <w:rPr>
-          <w:rFonts w:ascii="DejaVu Sans" w:hAnsi="DejaVu Sans" w:cs="DejaVu Sans"/>
-          <w:sz w:val="24"/>
-          <w:szCs w:val="24"/>
-        </w:rPr>
-        <w:t>pour communiquer avec tous les moteurs AX-12.</w:t>
-      </w:r>
-    </w:p>
-    <w:p>
-      <w:pPr>
-        <w:tabs>
-          <w:tab w:val="left" w:pos="591"/>
-          <w:tab w:val="left" w:pos="10988"/>
-        </w:tabs>
-        <w:spacing w:before="2"/>
-        <w:rPr>
-          <w:rFonts w:ascii="DejaVu Sans" w:hAnsi="DejaVu Sans" w:cs="DejaVu Sans"/>
-          <w:sz w:val="24"/>
-          <w:szCs w:val="24"/>
-        </w:rPr>
-      </w:pPr>
-    </w:p>
-    <w:p>
-      <w:pPr>
-        <w:tabs>
-          <w:tab w:val="left" w:pos="591"/>
-          <w:tab w:val="left" w:pos="10988"/>
-        </w:tabs>
-        <w:spacing w:before="2"/>
-        <w:rPr>
-          <w:rFonts w:ascii="DejaVu Sans" w:hAnsi="DejaVu Sans" w:cs="DejaVu Sans"/>
-          <w:sz w:val="24"/>
-          <w:szCs w:val="24"/>
-        </w:rPr>
-      </w:pPr>
-    </w:p>
-    <w:p>
-      <w:pPr>
-        <w:tabs>
-          <w:tab w:val="left" w:pos="591"/>
-          <w:tab w:val="left" w:pos="10988"/>
-        </w:tabs>
-        <w:spacing w:before="2"/>
-        <w:jc w:val="center"/>
-        <w:rPr>
-          <w:rFonts w:ascii="DejaVu Sans" w:hAnsi="DejaVu Sans" w:cs="DejaVu Sans"/>
-          <w:b/>
-          <w:bCs/>
-          <w:sz w:val="40"/>
-          <w:szCs w:val="40"/>
+          <w:b/>
+          <w:bCs/>
+          <w:sz w:val="32"/>
+          <w:szCs w:val="32"/>
           <w:u w:val="single"/>
           <w:lang w:val="en-CA"/>
         </w:rPr>
@@ -2882,2930 +4685,13 @@
           <w:rFonts w:ascii="DejaVu Sans" w:hAnsi="DejaVu Sans" w:cs="DejaVu Sans"/>
           <w:b/>
           <w:bCs/>
-          <w:sz w:val="40"/>
-          <w:szCs w:val="40"/>
+          <w:sz w:val="32"/>
+          <w:szCs w:val="32"/>
           <w:u w:val="single"/>
           <w:lang w:val="en-CA"/>
         </w:rPr>
-        <w:t>API</w:t>
-      </w:r>
-    </w:p>
-    <w:p>
-      <w:pPr>
-        <w:widowControl/>
-        <w:shd w:val="clear" w:color="auto" w:fill="000000"/>
-        <w:autoSpaceDE/>
-        <w:autoSpaceDN/>
-        <w:rPr>
-          <w:rFonts w:ascii="DejaVu Sans" w:eastAsia="Times New Roman" w:hAnsi="DejaVu Sans" w:cs="DejaVu Sans"/>
-          <w:b/>
-          <w:bCs/>
-          <w:color w:val="FFCC00"/>
-          <w:sz w:val="18"/>
-          <w:szCs w:val="18"/>
-          <w:lang w:val="en-CA" w:eastAsia="fr-CA"/>
-        </w:rPr>
-      </w:pPr>
-      <w:r>
-        <w:rPr>
-          <w:rFonts w:ascii="DejaVu Sans" w:eastAsia="Times New Roman" w:hAnsi="DejaVu Sans" w:cs="DejaVu Sans"/>
-          <w:b/>
-          <w:bCs/>
-          <w:color w:val="FF6600"/>
-          <w:sz w:val="18"/>
-          <w:szCs w:val="18"/>
-          <w:lang w:val="en-CA" w:eastAsia="fr-CA"/>
-        </w:rPr>
-        <w:t>def</w:t>
-      </w:r>
-      <w:r>
-        <w:rPr>
-          <w:rFonts w:ascii="DejaVu Sans" w:eastAsia="Times New Roman" w:hAnsi="DejaVu Sans" w:cs="DejaVu Sans"/>
-          <w:color w:val="FFFFFF"/>
-          <w:sz w:val="18"/>
-          <w:szCs w:val="18"/>
-          <w:lang w:val="en-CA" w:eastAsia="fr-CA"/>
-        </w:rPr>
-        <w:t xml:space="preserve"> </w:t>
-      </w:r>
-      <w:proofErr w:type="spellStart"/>
-      <w:r>
-        <w:rPr>
-          <w:rFonts w:ascii="DejaVu Sans" w:eastAsia="Times New Roman" w:hAnsi="DejaVu Sans" w:cs="DejaVu Sans"/>
-          <w:color w:val="FF00FF"/>
-          <w:sz w:val="18"/>
-          <w:szCs w:val="18"/>
-          <w:lang w:val="en-CA" w:eastAsia="fr-CA"/>
-        </w:rPr>
-        <w:t>set_cw_angle_</w:t>
-      </w:r>
-      <w:proofErr w:type="gramStart"/>
-      <w:r>
-        <w:rPr>
-          <w:rFonts w:ascii="DejaVu Sans" w:eastAsia="Times New Roman" w:hAnsi="DejaVu Sans" w:cs="DejaVu Sans"/>
-          <w:color w:val="FF00FF"/>
-          <w:sz w:val="18"/>
-          <w:szCs w:val="18"/>
-          <w:lang w:val="en-CA" w:eastAsia="fr-CA"/>
-        </w:rPr>
-        <w:t>limit</w:t>
-      </w:r>
-      <w:proofErr w:type="spellEnd"/>
-      <w:r>
-        <w:rPr>
-          <w:rFonts w:ascii="DejaVu Sans" w:eastAsia="Times New Roman" w:hAnsi="DejaVu Sans" w:cs="DejaVu Sans"/>
-          <w:b/>
-          <w:bCs/>
-          <w:color w:val="FFCC00"/>
-          <w:sz w:val="18"/>
-          <w:szCs w:val="18"/>
-          <w:lang w:val="en-CA" w:eastAsia="fr-CA"/>
-        </w:rPr>
-        <w:t>(</w:t>
-      </w:r>
-      <w:proofErr w:type="gramEnd"/>
-      <w:r>
-        <w:rPr>
-          <w:rFonts w:ascii="DejaVu Sans" w:eastAsia="Times New Roman" w:hAnsi="DejaVu Sans" w:cs="DejaVu Sans"/>
-          <w:color w:val="FFFFFF"/>
-          <w:sz w:val="18"/>
-          <w:szCs w:val="18"/>
-          <w:lang w:val="en-CA" w:eastAsia="fr-CA"/>
-        </w:rPr>
-        <w:t>self</w:t>
-      </w:r>
-      <w:r>
-        <w:rPr>
-          <w:rFonts w:ascii="DejaVu Sans" w:eastAsia="Times New Roman" w:hAnsi="DejaVu Sans" w:cs="DejaVu Sans"/>
-          <w:b/>
-          <w:bCs/>
-          <w:color w:val="FFCC00"/>
-          <w:sz w:val="18"/>
-          <w:szCs w:val="18"/>
-          <w:lang w:val="en-CA" w:eastAsia="fr-CA"/>
-        </w:rPr>
-        <w:t>,</w:t>
-      </w:r>
-      <w:r>
-        <w:rPr>
-          <w:rFonts w:ascii="DejaVu Sans" w:eastAsia="Times New Roman" w:hAnsi="DejaVu Sans" w:cs="DejaVu Sans"/>
-          <w:color w:val="FFFFFF"/>
-          <w:sz w:val="18"/>
-          <w:szCs w:val="18"/>
-          <w:lang w:val="en-CA" w:eastAsia="fr-CA"/>
-        </w:rPr>
-        <w:t xml:space="preserve"> </w:t>
-      </w:r>
-      <w:proofErr w:type="spellStart"/>
-      <w:r>
-        <w:rPr>
-          <w:rFonts w:ascii="DejaVu Sans" w:eastAsia="Times New Roman" w:hAnsi="DejaVu Sans" w:cs="DejaVu Sans"/>
-          <w:color w:val="FFFFFF"/>
-          <w:sz w:val="18"/>
-          <w:szCs w:val="18"/>
-          <w:lang w:val="en-CA" w:eastAsia="fr-CA"/>
-        </w:rPr>
-        <w:t>dynamixel_id</w:t>
-      </w:r>
-      <w:proofErr w:type="spellEnd"/>
-      <w:r>
-        <w:rPr>
-          <w:rFonts w:ascii="DejaVu Sans" w:eastAsia="Times New Roman" w:hAnsi="DejaVu Sans" w:cs="DejaVu Sans"/>
-          <w:b/>
-          <w:bCs/>
-          <w:color w:val="FFCC00"/>
-          <w:sz w:val="18"/>
-          <w:szCs w:val="18"/>
-          <w:lang w:val="en-CA" w:eastAsia="fr-CA"/>
-        </w:rPr>
-        <w:t>,</w:t>
-      </w:r>
-      <w:r>
-        <w:rPr>
-          <w:rFonts w:ascii="DejaVu Sans" w:eastAsia="Times New Roman" w:hAnsi="DejaVu Sans" w:cs="DejaVu Sans"/>
-          <w:color w:val="FFFFFF"/>
-          <w:sz w:val="18"/>
-          <w:szCs w:val="18"/>
-          <w:lang w:val="en-CA" w:eastAsia="fr-CA"/>
-        </w:rPr>
-        <w:t xml:space="preserve"> </w:t>
-      </w:r>
-      <w:proofErr w:type="spellStart"/>
-      <w:r>
-        <w:rPr>
-          <w:rFonts w:ascii="DejaVu Sans" w:eastAsia="Times New Roman" w:hAnsi="DejaVu Sans" w:cs="DejaVu Sans"/>
-          <w:color w:val="FFFFFF"/>
-          <w:sz w:val="18"/>
-          <w:szCs w:val="18"/>
-          <w:lang w:val="en-CA" w:eastAsia="fr-CA"/>
-        </w:rPr>
-        <w:t>angle_limit</w:t>
-      </w:r>
-      <w:proofErr w:type="spellEnd"/>
-      <w:r>
-        <w:rPr>
-          <w:rFonts w:ascii="DejaVu Sans" w:eastAsia="Times New Roman" w:hAnsi="DejaVu Sans" w:cs="DejaVu Sans"/>
-          <w:b/>
-          <w:bCs/>
-          <w:color w:val="FFCC00"/>
-          <w:sz w:val="18"/>
-          <w:szCs w:val="18"/>
-          <w:lang w:val="en-CA" w:eastAsia="fr-CA"/>
-        </w:rPr>
-        <w:t>,</w:t>
-      </w:r>
-      <w:r>
-        <w:rPr>
-          <w:rFonts w:ascii="DejaVu Sans" w:eastAsia="Times New Roman" w:hAnsi="DejaVu Sans" w:cs="DejaVu Sans"/>
-          <w:color w:val="FFFFFF"/>
-          <w:sz w:val="18"/>
-          <w:szCs w:val="18"/>
-          <w:lang w:val="en-CA" w:eastAsia="fr-CA"/>
-        </w:rPr>
-        <w:t xml:space="preserve"> degrees</w:t>
-      </w:r>
-      <w:r>
-        <w:rPr>
-          <w:rFonts w:ascii="DejaVu Sans" w:eastAsia="Times New Roman" w:hAnsi="DejaVu Sans" w:cs="DejaVu Sans"/>
-          <w:b/>
-          <w:bCs/>
-          <w:color w:val="FFCC00"/>
-          <w:sz w:val="18"/>
-          <w:szCs w:val="18"/>
-          <w:lang w:val="en-CA" w:eastAsia="fr-CA"/>
-        </w:rPr>
-        <w:t>=</w:t>
-      </w:r>
-      <w:r>
-        <w:rPr>
-          <w:rFonts w:ascii="DejaVu Sans" w:eastAsia="Times New Roman" w:hAnsi="DejaVu Sans" w:cs="DejaVu Sans"/>
-          <w:b/>
-          <w:bCs/>
-          <w:color w:val="FF6600"/>
-          <w:sz w:val="18"/>
-          <w:szCs w:val="18"/>
-          <w:lang w:val="en-CA" w:eastAsia="fr-CA"/>
-        </w:rPr>
-        <w:t>False</w:t>
-      </w:r>
-      <w:r>
-        <w:rPr>
-          <w:rFonts w:ascii="DejaVu Sans" w:eastAsia="Times New Roman" w:hAnsi="DejaVu Sans" w:cs="DejaVu Sans"/>
-          <w:b/>
-          <w:bCs/>
-          <w:color w:val="FFCC00"/>
-          <w:sz w:val="18"/>
-          <w:szCs w:val="18"/>
-          <w:lang w:val="en-CA" w:eastAsia="fr-CA"/>
-        </w:rPr>
-        <w:t>):</w:t>
-      </w:r>
-    </w:p>
-    <w:p>
-      <w:pPr>
-        <w:widowControl/>
-        <w:shd w:val="clear" w:color="auto" w:fill="000000"/>
-        <w:autoSpaceDE/>
-        <w:autoSpaceDN/>
-        <w:rPr>
-          <w:rFonts w:ascii="DejaVu Sans" w:eastAsia="Times New Roman" w:hAnsi="DejaVu Sans" w:cs="DejaVu Sans"/>
-          <w:b/>
-          <w:bCs/>
-          <w:color w:val="FFCC00"/>
-          <w:sz w:val="18"/>
-          <w:szCs w:val="18"/>
-          <w:lang w:val="en-CA" w:eastAsia="fr-CA"/>
-        </w:rPr>
-      </w:pPr>
-      <w:r>
-        <w:rPr>
-          <w:rFonts w:ascii="DejaVu Sans" w:eastAsia="Times New Roman" w:hAnsi="DejaVu Sans" w:cs="DejaVu Sans"/>
-          <w:b/>
-          <w:bCs/>
-          <w:color w:val="FFCC00"/>
-          <w:sz w:val="18"/>
-          <w:szCs w:val="18"/>
-          <w:lang w:val="en-CA" w:eastAsia="fr-CA"/>
-        </w:rPr>
-        <w:t># et</w:t>
-      </w:r>
-    </w:p>
-    <w:p>
-      <w:pPr>
-        <w:widowControl/>
-        <w:shd w:val="clear" w:color="auto" w:fill="000000"/>
-        <w:autoSpaceDE/>
-        <w:autoSpaceDN/>
-        <w:rPr>
-          <w:rFonts w:ascii="DejaVu Sans" w:eastAsia="Times New Roman" w:hAnsi="DejaVu Sans" w:cs="DejaVu Sans"/>
-          <w:color w:val="FFFFFF"/>
-          <w:sz w:val="18"/>
-          <w:szCs w:val="18"/>
-          <w:lang w:val="en-CA" w:eastAsia="fr-CA"/>
-        </w:rPr>
-      </w:pPr>
-      <w:r>
-        <w:rPr>
-          <w:rFonts w:ascii="DejaVu Sans" w:eastAsia="Times New Roman" w:hAnsi="DejaVu Sans" w:cs="DejaVu Sans"/>
-          <w:b/>
-          <w:bCs/>
-          <w:color w:val="FF6600"/>
-          <w:sz w:val="18"/>
-          <w:szCs w:val="18"/>
-          <w:lang w:val="en-CA" w:eastAsia="fr-CA"/>
-        </w:rPr>
-        <w:t>def</w:t>
-      </w:r>
-      <w:r>
-        <w:rPr>
-          <w:rFonts w:ascii="DejaVu Sans" w:eastAsia="Times New Roman" w:hAnsi="DejaVu Sans" w:cs="DejaVu Sans"/>
-          <w:color w:val="FFFFFF"/>
-          <w:sz w:val="18"/>
-          <w:szCs w:val="18"/>
-          <w:lang w:val="en-CA" w:eastAsia="fr-CA"/>
-        </w:rPr>
-        <w:t xml:space="preserve"> </w:t>
-      </w:r>
-      <w:proofErr w:type="spellStart"/>
-      <w:r>
-        <w:rPr>
-          <w:rFonts w:ascii="DejaVu Sans" w:eastAsia="Times New Roman" w:hAnsi="DejaVu Sans" w:cs="DejaVu Sans"/>
-          <w:color w:val="FF00FF"/>
-          <w:sz w:val="18"/>
-          <w:szCs w:val="18"/>
-          <w:lang w:val="en-CA" w:eastAsia="fr-CA"/>
-        </w:rPr>
-        <w:t>set_c</w:t>
-      </w:r>
-      <w:r>
-        <w:rPr>
-          <w:rFonts w:ascii="DejaVu Sans" w:eastAsia="Times New Roman" w:hAnsi="DejaVu Sans" w:cs="DejaVu Sans"/>
-          <w:color w:val="FF00FF"/>
-          <w:sz w:val="18"/>
-          <w:szCs w:val="18"/>
-          <w:lang w:val="en-CA" w:eastAsia="fr-CA"/>
-        </w:rPr>
-        <w:t>c</w:t>
-      </w:r>
-      <w:r>
-        <w:rPr>
-          <w:rFonts w:ascii="DejaVu Sans" w:eastAsia="Times New Roman" w:hAnsi="DejaVu Sans" w:cs="DejaVu Sans"/>
-          <w:color w:val="FF00FF"/>
-          <w:sz w:val="18"/>
-          <w:szCs w:val="18"/>
-          <w:lang w:val="en-CA" w:eastAsia="fr-CA"/>
-        </w:rPr>
-        <w:t>w_angle_</w:t>
-      </w:r>
-      <w:proofErr w:type="gramStart"/>
-      <w:r>
-        <w:rPr>
-          <w:rFonts w:ascii="DejaVu Sans" w:eastAsia="Times New Roman" w:hAnsi="DejaVu Sans" w:cs="DejaVu Sans"/>
-          <w:color w:val="FF00FF"/>
-          <w:sz w:val="18"/>
-          <w:szCs w:val="18"/>
-          <w:lang w:val="en-CA" w:eastAsia="fr-CA"/>
-        </w:rPr>
-        <w:t>limit</w:t>
-      </w:r>
-      <w:proofErr w:type="spellEnd"/>
-      <w:r>
-        <w:rPr>
-          <w:rFonts w:ascii="DejaVu Sans" w:eastAsia="Times New Roman" w:hAnsi="DejaVu Sans" w:cs="DejaVu Sans"/>
-          <w:b/>
-          <w:bCs/>
-          <w:color w:val="FFCC00"/>
-          <w:sz w:val="18"/>
-          <w:szCs w:val="18"/>
-          <w:lang w:val="en-CA" w:eastAsia="fr-CA"/>
-        </w:rPr>
-        <w:t>(</w:t>
-      </w:r>
-      <w:proofErr w:type="gramEnd"/>
-      <w:r>
-        <w:rPr>
-          <w:rFonts w:ascii="DejaVu Sans" w:eastAsia="Times New Roman" w:hAnsi="DejaVu Sans" w:cs="DejaVu Sans"/>
-          <w:color w:val="FFFFFF"/>
-          <w:sz w:val="18"/>
-          <w:szCs w:val="18"/>
-          <w:lang w:val="en-CA" w:eastAsia="fr-CA"/>
-        </w:rPr>
-        <w:t>self</w:t>
-      </w:r>
-      <w:r>
-        <w:rPr>
-          <w:rFonts w:ascii="DejaVu Sans" w:eastAsia="Times New Roman" w:hAnsi="DejaVu Sans" w:cs="DejaVu Sans"/>
-          <w:b/>
-          <w:bCs/>
-          <w:color w:val="FFCC00"/>
-          <w:sz w:val="18"/>
-          <w:szCs w:val="18"/>
-          <w:lang w:val="en-CA" w:eastAsia="fr-CA"/>
-        </w:rPr>
-        <w:t>,</w:t>
-      </w:r>
-      <w:r>
-        <w:rPr>
-          <w:rFonts w:ascii="DejaVu Sans" w:eastAsia="Times New Roman" w:hAnsi="DejaVu Sans" w:cs="DejaVu Sans"/>
-          <w:color w:val="FFFFFF"/>
-          <w:sz w:val="18"/>
-          <w:szCs w:val="18"/>
-          <w:lang w:val="en-CA" w:eastAsia="fr-CA"/>
-        </w:rPr>
-        <w:t xml:space="preserve"> </w:t>
-      </w:r>
-      <w:proofErr w:type="spellStart"/>
-      <w:r>
-        <w:rPr>
-          <w:rFonts w:ascii="DejaVu Sans" w:eastAsia="Times New Roman" w:hAnsi="DejaVu Sans" w:cs="DejaVu Sans"/>
-          <w:color w:val="FFFFFF"/>
-          <w:sz w:val="18"/>
-          <w:szCs w:val="18"/>
-          <w:lang w:val="en-CA" w:eastAsia="fr-CA"/>
-        </w:rPr>
-        <w:t>dynamixel_id</w:t>
-      </w:r>
-      <w:proofErr w:type="spellEnd"/>
-      <w:r>
-        <w:rPr>
-          <w:rFonts w:ascii="DejaVu Sans" w:eastAsia="Times New Roman" w:hAnsi="DejaVu Sans" w:cs="DejaVu Sans"/>
-          <w:b/>
-          <w:bCs/>
-          <w:color w:val="FFCC00"/>
-          <w:sz w:val="18"/>
-          <w:szCs w:val="18"/>
-          <w:lang w:val="en-CA" w:eastAsia="fr-CA"/>
-        </w:rPr>
-        <w:t>,</w:t>
-      </w:r>
-      <w:r>
-        <w:rPr>
-          <w:rFonts w:ascii="DejaVu Sans" w:eastAsia="Times New Roman" w:hAnsi="DejaVu Sans" w:cs="DejaVu Sans"/>
-          <w:color w:val="FFFFFF"/>
-          <w:sz w:val="18"/>
-          <w:szCs w:val="18"/>
-          <w:lang w:val="en-CA" w:eastAsia="fr-CA"/>
-        </w:rPr>
-        <w:t xml:space="preserve"> </w:t>
-      </w:r>
-      <w:proofErr w:type="spellStart"/>
-      <w:r>
-        <w:rPr>
-          <w:rFonts w:ascii="DejaVu Sans" w:eastAsia="Times New Roman" w:hAnsi="DejaVu Sans" w:cs="DejaVu Sans"/>
-          <w:color w:val="FFFFFF"/>
-          <w:sz w:val="18"/>
-          <w:szCs w:val="18"/>
-          <w:lang w:val="en-CA" w:eastAsia="fr-CA"/>
-        </w:rPr>
-        <w:t>angle_limit</w:t>
-      </w:r>
-      <w:proofErr w:type="spellEnd"/>
-      <w:r>
-        <w:rPr>
-          <w:rFonts w:ascii="DejaVu Sans" w:eastAsia="Times New Roman" w:hAnsi="DejaVu Sans" w:cs="DejaVu Sans"/>
-          <w:b/>
-          <w:bCs/>
-          <w:color w:val="FFCC00"/>
-          <w:sz w:val="18"/>
-          <w:szCs w:val="18"/>
-          <w:lang w:val="en-CA" w:eastAsia="fr-CA"/>
-        </w:rPr>
-        <w:t>,</w:t>
-      </w:r>
-      <w:r>
-        <w:rPr>
-          <w:rFonts w:ascii="DejaVu Sans" w:eastAsia="Times New Roman" w:hAnsi="DejaVu Sans" w:cs="DejaVu Sans"/>
-          <w:color w:val="FFFFFF"/>
-          <w:sz w:val="18"/>
-          <w:szCs w:val="18"/>
-          <w:lang w:val="en-CA" w:eastAsia="fr-CA"/>
-        </w:rPr>
-        <w:t xml:space="preserve"> degrees</w:t>
-      </w:r>
-      <w:r>
-        <w:rPr>
-          <w:rFonts w:ascii="DejaVu Sans" w:eastAsia="Times New Roman" w:hAnsi="DejaVu Sans" w:cs="DejaVu Sans"/>
-          <w:b/>
-          <w:bCs/>
-          <w:color w:val="FFCC00"/>
-          <w:sz w:val="18"/>
-          <w:szCs w:val="18"/>
-          <w:lang w:val="en-CA" w:eastAsia="fr-CA"/>
-        </w:rPr>
-        <w:t>=</w:t>
-      </w:r>
-      <w:r>
-        <w:rPr>
-          <w:rFonts w:ascii="DejaVu Sans" w:eastAsia="Times New Roman" w:hAnsi="DejaVu Sans" w:cs="DejaVu Sans"/>
-          <w:b/>
-          <w:bCs/>
-          <w:color w:val="FF6600"/>
-          <w:sz w:val="18"/>
-          <w:szCs w:val="18"/>
-          <w:lang w:val="en-CA" w:eastAsia="fr-CA"/>
-        </w:rPr>
-        <w:t>False</w:t>
-      </w:r>
-      <w:r>
-        <w:rPr>
-          <w:rFonts w:ascii="DejaVu Sans" w:eastAsia="Times New Roman" w:hAnsi="DejaVu Sans" w:cs="DejaVu Sans"/>
-          <w:b/>
-          <w:bCs/>
-          <w:color w:val="FFCC00"/>
-          <w:sz w:val="18"/>
-          <w:szCs w:val="18"/>
-          <w:lang w:val="en-CA" w:eastAsia="fr-CA"/>
-        </w:rPr>
-        <w:t>):</w:t>
-      </w:r>
-    </w:p>
-    <w:p>
-      <w:pPr>
-        <w:tabs>
-          <w:tab w:val="left" w:pos="591"/>
-          <w:tab w:val="left" w:pos="10988"/>
-        </w:tabs>
-        <w:spacing w:before="2"/>
-        <w:rPr>
-          <w:rFonts w:ascii="DejaVu Sans" w:hAnsi="DejaVu Sans" w:cs="DejaVu Sans"/>
-          <w:b/>
-          <w:bCs/>
-          <w:sz w:val="24"/>
-          <w:szCs w:val="24"/>
-          <w:u w:val="single"/>
-          <w:lang w:val="en-CA"/>
-        </w:rPr>
-      </w:pPr>
-    </w:p>
-    <w:p>
-      <w:pPr>
-        <w:tabs>
-          <w:tab w:val="left" w:pos="591"/>
-          <w:tab w:val="left" w:pos="10988"/>
-        </w:tabs>
-        <w:spacing w:before="2"/>
-        <w:rPr>
-          <w:rFonts w:ascii="DejaVu Sans" w:hAnsi="DejaVu Sans" w:cs="DejaVu Sans"/>
-          <w:sz w:val="24"/>
-          <w:szCs w:val="24"/>
-        </w:rPr>
-      </w:pPr>
-      <w:r>
-        <w:rPr>
-          <w:rFonts w:ascii="DejaVu Sans" w:hAnsi="DejaVu Sans" w:cs="DejaVu Sans"/>
-          <w:b/>
-          <w:bCs/>
-          <w:sz w:val="24"/>
-          <w:szCs w:val="24"/>
-          <w:u w:val="single"/>
-        </w:rPr>
-        <w:t>Utilisation</w:t>
-      </w:r>
-      <w:r>
-        <w:rPr>
-          <w:rFonts w:ascii="DejaVu Sans" w:hAnsi="DejaVu Sans" w:cs="DejaVu Sans"/>
-          <w:sz w:val="24"/>
-          <w:szCs w:val="24"/>
-        </w:rPr>
-        <w:t>: Limite l’angle de rotation sens horaire</w:t>
-      </w:r>
-      <w:r>
-        <w:rPr>
-          <w:rFonts w:ascii="DejaVu Sans" w:hAnsi="DejaVu Sans" w:cs="DejaVu Sans"/>
-          <w:sz w:val="24"/>
-          <w:szCs w:val="24"/>
-        </w:rPr>
-        <w:t>(</w:t>
-      </w:r>
-      <w:proofErr w:type="spellStart"/>
-      <w:r>
-        <w:rPr>
-          <w:rFonts w:ascii="DejaVu Sans" w:hAnsi="DejaVu Sans" w:cs="DejaVu Sans"/>
-          <w:sz w:val="24"/>
-          <w:szCs w:val="24"/>
-        </w:rPr>
-        <w:t>cw</w:t>
-      </w:r>
-      <w:proofErr w:type="spellEnd"/>
-      <w:r>
-        <w:rPr>
-          <w:rFonts w:ascii="DejaVu Sans" w:hAnsi="DejaVu Sans" w:cs="DejaVu Sans"/>
-          <w:sz w:val="24"/>
-          <w:szCs w:val="24"/>
-        </w:rPr>
-        <w:t>) et anti-horaire (</w:t>
-      </w:r>
-      <w:proofErr w:type="spellStart"/>
-      <w:r>
-        <w:rPr>
-          <w:rFonts w:ascii="DejaVu Sans" w:hAnsi="DejaVu Sans" w:cs="DejaVu Sans"/>
-          <w:sz w:val="24"/>
-          <w:szCs w:val="24"/>
-        </w:rPr>
-        <w:t>ccw</w:t>
-      </w:r>
-      <w:proofErr w:type="spellEnd"/>
-      <w:r>
-        <w:rPr>
-          <w:rFonts w:ascii="DejaVu Sans" w:hAnsi="DejaVu Sans" w:cs="DejaVu Sans"/>
-          <w:sz w:val="24"/>
-          <w:szCs w:val="24"/>
-        </w:rPr>
-        <w:t xml:space="preserve">) </w:t>
-      </w:r>
-      <w:r>
-        <w:rPr>
-          <w:rFonts w:ascii="DejaVu Sans" w:hAnsi="DejaVu Sans" w:cs="DejaVu Sans"/>
-          <w:sz w:val="24"/>
-          <w:szCs w:val="24"/>
-        </w:rPr>
-        <w:t xml:space="preserve">à l’angle spécifié (angle </w:t>
-      </w:r>
-      <w:proofErr w:type="spellStart"/>
-      <w:r>
-        <w:rPr>
-          <w:rFonts w:ascii="DejaVu Sans" w:hAnsi="DejaVu Sans" w:cs="DejaVu Sans"/>
-          <w:sz w:val="24"/>
-          <w:szCs w:val="24"/>
-        </w:rPr>
-        <w:t>limit</w:t>
-      </w:r>
-      <w:proofErr w:type="spellEnd"/>
-      <w:r>
-        <w:rPr>
-          <w:rFonts w:ascii="DejaVu Sans" w:hAnsi="DejaVu Sans" w:cs="DejaVu Sans"/>
-          <w:sz w:val="24"/>
-          <w:szCs w:val="24"/>
-        </w:rPr>
-        <w:t>)</w:t>
-      </w:r>
-      <w:r>
-        <w:rPr>
-          <w:rFonts w:ascii="DejaVu Sans" w:hAnsi="DejaVu Sans" w:cs="DejaVu Sans"/>
-          <w:sz w:val="24"/>
-          <w:szCs w:val="24"/>
-        </w:rPr>
-        <w:t>.</w:t>
-      </w:r>
-    </w:p>
-    <w:p>
-      <w:pPr>
-        <w:tabs>
-          <w:tab w:val="left" w:pos="591"/>
-          <w:tab w:val="left" w:pos="10988"/>
-        </w:tabs>
-        <w:spacing w:before="2"/>
-        <w:rPr>
-          <w:rFonts w:ascii="DejaVu Sans" w:hAnsi="DejaVu Sans" w:cs="DejaVu Sans"/>
-          <w:sz w:val="24"/>
-          <w:szCs w:val="24"/>
-        </w:rPr>
-      </w:pPr>
-    </w:p>
-    <w:p>
-      <w:pPr>
-        <w:tabs>
-          <w:tab w:val="left" w:pos="591"/>
-          <w:tab w:val="left" w:pos="10988"/>
-        </w:tabs>
-        <w:spacing w:before="2"/>
-        <w:rPr>
-          <w:rFonts w:ascii="DejaVu Sans" w:hAnsi="DejaVu Sans" w:cs="DejaVu Sans"/>
-          <w:sz w:val="24"/>
-          <w:szCs w:val="24"/>
-        </w:rPr>
-      </w:pPr>
-      <w:proofErr w:type="gramStart"/>
-      <w:r>
-        <w:rPr>
-          <w:rFonts w:ascii="DejaVu Sans" w:hAnsi="DejaVu Sans" w:cs="DejaVu Sans"/>
-          <w:b/>
-          <w:bCs/>
-          <w:sz w:val="24"/>
-          <w:szCs w:val="24"/>
-          <w:u w:val="single"/>
-        </w:rPr>
-        <w:t>:param</w:t>
-      </w:r>
-      <w:proofErr w:type="gramEnd"/>
-      <w:r>
-        <w:rPr>
-          <w:rFonts w:ascii="DejaVu Sans" w:hAnsi="DejaVu Sans" w:cs="DejaVu Sans"/>
-          <w:b/>
-          <w:bCs/>
-          <w:sz w:val="24"/>
-          <w:szCs w:val="24"/>
-          <w:u w:val="single"/>
-        </w:rPr>
-        <w:t xml:space="preserve"> </w:t>
-      </w:r>
-      <w:proofErr w:type="spellStart"/>
-      <w:r>
-        <w:rPr>
-          <w:rFonts w:ascii="DejaVu Sans" w:hAnsi="DejaVu Sans" w:cs="DejaVu Sans"/>
-          <w:b/>
-          <w:bCs/>
-          <w:sz w:val="24"/>
-          <w:szCs w:val="24"/>
-          <w:u w:val="single"/>
-        </w:rPr>
-        <w:t>int</w:t>
-      </w:r>
-      <w:proofErr w:type="spellEnd"/>
-      <w:r>
-        <w:rPr>
-          <w:rFonts w:ascii="DejaVu Sans" w:hAnsi="DejaVu Sans" w:cs="DejaVu Sans"/>
-          <w:b/>
-          <w:bCs/>
-          <w:sz w:val="24"/>
-          <w:szCs w:val="24"/>
-          <w:u w:val="single"/>
-        </w:rPr>
-        <w:t xml:space="preserve"> </w:t>
-      </w:r>
-      <w:proofErr w:type="spellStart"/>
-      <w:r>
-        <w:rPr>
-          <w:rFonts w:ascii="DejaVu Sans" w:hAnsi="DejaVu Sans" w:cs="DejaVu Sans"/>
-          <w:b/>
-          <w:bCs/>
-          <w:sz w:val="24"/>
-          <w:szCs w:val="24"/>
-          <w:u w:val="single"/>
-        </w:rPr>
-        <w:t>dynamixel_id</w:t>
-      </w:r>
-      <w:proofErr w:type="spellEnd"/>
-      <w:r>
-        <w:rPr>
-          <w:rFonts w:ascii="DejaVu Sans" w:hAnsi="DejaVu Sans" w:cs="DejaVu Sans"/>
-          <w:b/>
-          <w:bCs/>
-          <w:sz w:val="24"/>
-          <w:szCs w:val="24"/>
-          <w:u w:val="single"/>
-        </w:rPr>
-        <w:t>:</w:t>
-      </w:r>
-      <w:r>
-        <w:rPr>
-          <w:rFonts w:ascii="DejaVu Sans" w:hAnsi="DejaVu Sans" w:cs="DejaVu Sans"/>
-          <w:sz w:val="24"/>
-          <w:szCs w:val="24"/>
-        </w:rPr>
-        <w:t xml:space="preserve"> No. </w:t>
-      </w:r>
-      <w:proofErr w:type="gramStart"/>
-      <w:r>
-        <w:rPr>
-          <w:rFonts w:ascii="DejaVu Sans" w:hAnsi="DejaVu Sans" w:cs="DejaVu Sans"/>
-          <w:sz w:val="24"/>
-          <w:szCs w:val="24"/>
-        </w:rPr>
-        <w:t>d’identification</w:t>
-      </w:r>
-      <w:proofErr w:type="gramEnd"/>
-      <w:r>
-        <w:rPr>
-          <w:rFonts w:ascii="DejaVu Sans" w:hAnsi="DejaVu Sans" w:cs="DejaVu Sans"/>
-          <w:sz w:val="24"/>
-          <w:szCs w:val="24"/>
-        </w:rPr>
-        <w:t xml:space="preserve"> du A</w:t>
-      </w:r>
-      <w:r>
-        <w:rPr>
-          <w:rFonts w:ascii="DejaVu Sans" w:hAnsi="DejaVu Sans" w:cs="DejaVu Sans"/>
-          <w:sz w:val="24"/>
-          <w:szCs w:val="24"/>
-        </w:rPr>
-        <w:t>X</w:t>
-      </w:r>
-      <w:r>
-        <w:rPr>
-          <w:rFonts w:ascii="DejaVu Sans" w:hAnsi="DejaVu Sans" w:cs="DejaVu Sans"/>
-          <w:sz w:val="24"/>
-          <w:szCs w:val="24"/>
-        </w:rPr>
-        <w:t>-12 (0x00 à 0xFD</w:t>
-      </w:r>
-      <w:r>
-        <w:rPr>
-          <w:rFonts w:ascii="DejaVu Sans" w:hAnsi="DejaVu Sans" w:cs="DejaVu Sans"/>
-          <w:sz w:val="24"/>
-          <w:szCs w:val="24"/>
-        </w:rPr>
-        <w:t>).</w:t>
-      </w:r>
-    </w:p>
-    <w:p>
-      <w:pPr>
-        <w:tabs>
-          <w:tab w:val="left" w:pos="591"/>
-          <w:tab w:val="left" w:pos="10988"/>
-        </w:tabs>
-        <w:spacing w:before="2"/>
-        <w:rPr>
-          <w:rFonts w:ascii="DejaVu Sans" w:hAnsi="DejaVu Sans" w:cs="DejaVu Sans"/>
-          <w:sz w:val="24"/>
-          <w:szCs w:val="24"/>
-        </w:rPr>
-      </w:pPr>
-    </w:p>
-    <w:p>
-      <w:pPr>
-        <w:tabs>
-          <w:tab w:val="left" w:pos="591"/>
-          <w:tab w:val="left" w:pos="10988"/>
-        </w:tabs>
-        <w:spacing w:before="2"/>
-        <w:rPr>
-          <w:rFonts w:ascii="DejaVu Sans" w:hAnsi="DejaVu Sans" w:cs="DejaVu Sans"/>
-          <w:sz w:val="24"/>
-          <w:szCs w:val="24"/>
-        </w:rPr>
-      </w:pPr>
-      <w:proofErr w:type="gramStart"/>
-      <w:r>
-        <w:rPr>
-          <w:rFonts w:ascii="DejaVu Sans" w:hAnsi="DejaVu Sans" w:cs="DejaVu Sans"/>
-          <w:b/>
-          <w:bCs/>
-          <w:sz w:val="24"/>
-          <w:szCs w:val="24"/>
-          <w:u w:val="single"/>
-        </w:rPr>
-        <w:t>:param</w:t>
-      </w:r>
-      <w:proofErr w:type="gramEnd"/>
-      <w:r>
-        <w:rPr>
-          <w:rFonts w:ascii="DejaVu Sans" w:hAnsi="DejaVu Sans" w:cs="DejaVu Sans"/>
-          <w:b/>
-          <w:bCs/>
-          <w:sz w:val="24"/>
-          <w:szCs w:val="24"/>
-          <w:u w:val="single"/>
-        </w:rPr>
-        <w:t xml:space="preserve"> </w:t>
-      </w:r>
-      <w:proofErr w:type="spellStart"/>
-      <w:r>
-        <w:rPr>
-          <w:rFonts w:ascii="DejaVu Sans" w:hAnsi="DejaVu Sans" w:cs="DejaVu Sans"/>
-          <w:b/>
-          <w:bCs/>
-          <w:sz w:val="24"/>
-          <w:szCs w:val="24"/>
-          <w:u w:val="single"/>
-        </w:rPr>
-        <w:t>int</w:t>
-      </w:r>
-      <w:proofErr w:type="spellEnd"/>
-      <w:r>
-        <w:rPr>
-          <w:rFonts w:ascii="DejaVu Sans" w:hAnsi="DejaVu Sans" w:cs="DejaVu Sans"/>
-          <w:b/>
-          <w:bCs/>
-          <w:sz w:val="24"/>
-          <w:szCs w:val="24"/>
-          <w:u w:val="single"/>
-        </w:rPr>
-        <w:t xml:space="preserve"> </w:t>
-      </w:r>
-      <w:proofErr w:type="spellStart"/>
-      <w:r>
-        <w:rPr>
-          <w:rFonts w:ascii="DejaVu Sans" w:hAnsi="DejaVu Sans" w:cs="DejaVu Sans"/>
-          <w:b/>
-          <w:bCs/>
-          <w:sz w:val="24"/>
-          <w:szCs w:val="24"/>
-          <w:u w:val="single"/>
-        </w:rPr>
-        <w:t>angle_limit</w:t>
-      </w:r>
-      <w:proofErr w:type="spellEnd"/>
-      <w:r>
-        <w:rPr>
-          <w:rFonts w:ascii="DejaVu Sans" w:hAnsi="DejaVu Sans" w:cs="DejaVu Sans"/>
-          <w:b/>
-          <w:bCs/>
-          <w:sz w:val="24"/>
-          <w:szCs w:val="24"/>
-          <w:u w:val="single"/>
-        </w:rPr>
-        <w:t>:</w:t>
-      </w:r>
-      <w:r>
-        <w:rPr>
-          <w:rFonts w:ascii="DejaVu Sans" w:hAnsi="DejaVu Sans" w:cs="DejaVu Sans"/>
-          <w:sz w:val="24"/>
-          <w:szCs w:val="24"/>
-        </w:rPr>
-        <w:t xml:space="preserve"> </w:t>
-      </w:r>
-      <w:r>
-        <w:rPr>
-          <w:rFonts w:ascii="DejaVu Sans" w:hAnsi="DejaVu Sans" w:cs="DejaVu Sans"/>
-          <w:sz w:val="24"/>
-          <w:szCs w:val="24"/>
-        </w:rPr>
-        <w:t xml:space="preserve">et </w:t>
-      </w:r>
-      <w:r>
-        <w:rPr>
-          <w:rFonts w:ascii="DejaVu Sans" w:hAnsi="DejaVu Sans" w:cs="DejaVu Sans"/>
-          <w:b/>
-          <w:bCs/>
-          <w:sz w:val="24"/>
-          <w:szCs w:val="24"/>
-          <w:u w:val="single"/>
-        </w:rPr>
-        <w:t xml:space="preserve">:param </w:t>
-      </w:r>
-      <w:proofErr w:type="spellStart"/>
-      <w:r>
-        <w:rPr>
-          <w:rFonts w:ascii="DejaVu Sans" w:hAnsi="DejaVu Sans" w:cs="DejaVu Sans"/>
-          <w:b/>
-          <w:bCs/>
-          <w:sz w:val="24"/>
-          <w:szCs w:val="24"/>
-          <w:u w:val="single"/>
-        </w:rPr>
-        <w:t>bool</w:t>
-      </w:r>
-      <w:proofErr w:type="spellEnd"/>
-      <w:r>
-        <w:rPr>
-          <w:rFonts w:ascii="DejaVu Sans" w:hAnsi="DejaVu Sans" w:cs="DejaVu Sans"/>
-          <w:b/>
-          <w:bCs/>
-          <w:sz w:val="24"/>
-          <w:szCs w:val="24"/>
-          <w:u w:val="single"/>
-        </w:rPr>
-        <w:t xml:space="preserve"> </w:t>
-      </w:r>
-      <w:proofErr w:type="spellStart"/>
-      <w:r>
-        <w:rPr>
-          <w:rFonts w:ascii="DejaVu Sans" w:hAnsi="DejaVu Sans" w:cs="DejaVu Sans"/>
-          <w:b/>
-          <w:bCs/>
-          <w:sz w:val="24"/>
-          <w:szCs w:val="24"/>
-          <w:u w:val="single"/>
-        </w:rPr>
-        <w:t>degrees</w:t>
-      </w:r>
-      <w:proofErr w:type="spellEnd"/>
-      <w:r>
-        <w:rPr>
-          <w:rFonts w:ascii="DejaVu Sans" w:hAnsi="DejaVu Sans" w:cs="DejaVu Sans"/>
-          <w:b/>
-          <w:bCs/>
-          <w:sz w:val="24"/>
-          <w:szCs w:val="24"/>
-          <w:u w:val="single"/>
-        </w:rPr>
-        <w:t>:</w:t>
-      </w:r>
-    </w:p>
-    <w:p>
-      <w:pPr>
-        <w:tabs>
-          <w:tab w:val="left" w:pos="591"/>
-          <w:tab w:val="left" w:pos="10988"/>
-        </w:tabs>
-        <w:spacing w:before="2"/>
-        <w:rPr>
-          <w:rFonts w:ascii="DejaVu Sans" w:hAnsi="DejaVu Sans" w:cs="DejaVu Sans"/>
-          <w:sz w:val="24"/>
-          <w:szCs w:val="24"/>
-        </w:rPr>
-      </w:pPr>
-      <w:r>
-        <w:rPr>
-          <w:rFonts w:ascii="DejaVu Sans" w:hAnsi="DejaVu Sans" w:cs="DejaVu Sans"/>
-          <w:sz w:val="24"/>
-          <w:szCs w:val="24"/>
-        </w:rPr>
-        <w:t>Si “</w:t>
-      </w:r>
-      <w:proofErr w:type="spellStart"/>
-      <w:r>
-        <w:rPr>
-          <w:rFonts w:ascii="DejaVu Sans" w:hAnsi="DejaVu Sans" w:cs="DejaVu Sans"/>
-          <w:sz w:val="24"/>
-          <w:szCs w:val="24"/>
-        </w:rPr>
-        <w:t>Degrees</w:t>
-      </w:r>
-      <w:proofErr w:type="spellEnd"/>
-      <w:r>
-        <w:rPr>
-          <w:rFonts w:ascii="DejaVu Sans" w:hAnsi="DejaVu Sans" w:cs="DejaVu Sans"/>
-          <w:sz w:val="24"/>
-          <w:szCs w:val="24"/>
-        </w:rPr>
-        <w:t xml:space="preserve">’’ = </w:t>
-      </w:r>
-      <w:proofErr w:type="spellStart"/>
-      <w:r>
-        <w:rPr>
-          <w:rFonts w:ascii="DejaVu Sans" w:hAnsi="DejaVu Sans" w:cs="DejaVu Sans"/>
-          <w:sz w:val="24"/>
-          <w:szCs w:val="24"/>
-        </w:rPr>
-        <w:t>True</w:t>
-      </w:r>
-      <w:proofErr w:type="spellEnd"/>
-      <w:r>
-        <w:rPr>
-          <w:rFonts w:ascii="DejaVu Sans" w:hAnsi="DejaVu Sans" w:cs="DejaVu Sans"/>
-          <w:sz w:val="24"/>
-          <w:szCs w:val="24"/>
-        </w:rPr>
-        <w:t>, la valeur en degré</w:t>
-      </w:r>
-      <w:r>
-        <w:rPr>
-          <w:rFonts w:ascii="DejaVu Sans" w:hAnsi="DejaVu Sans" w:cs="DejaVu Sans"/>
-          <w:sz w:val="24"/>
-          <w:szCs w:val="24"/>
-        </w:rPr>
-        <w:t xml:space="preserve"> (</w:t>
-      </w:r>
-      <w:proofErr w:type="spellStart"/>
-      <w:r>
-        <w:rPr>
-          <w:rFonts w:ascii="DejaVu Sans" w:hAnsi="DejaVu Sans" w:cs="DejaVu Sans"/>
-          <w:sz w:val="24"/>
-          <w:szCs w:val="24"/>
-        </w:rPr>
-        <w:t>angle_limit</w:t>
-      </w:r>
-      <w:proofErr w:type="spellEnd"/>
-      <w:r>
-        <w:rPr>
-          <w:rFonts w:ascii="DejaVu Sans" w:hAnsi="DejaVu Sans" w:cs="DejaVu Sans"/>
-          <w:sz w:val="24"/>
-          <w:szCs w:val="24"/>
-        </w:rPr>
-        <w:t>)</w:t>
-      </w:r>
-      <w:r>
-        <w:rPr>
-          <w:rFonts w:ascii="DejaVu Sans" w:hAnsi="DejaVu Sans" w:cs="DejaVu Sans"/>
-          <w:sz w:val="24"/>
-          <w:szCs w:val="24"/>
-        </w:rPr>
-        <w:t xml:space="preserve"> doit être entre -150 et 150</w:t>
-      </w:r>
-      <w:r>
-        <w:rPr>
-          <w:rFonts w:ascii="DejaVu Sans" w:hAnsi="DejaVu Sans" w:cs="DejaVu Sans"/>
-          <w:sz w:val="24"/>
-          <w:szCs w:val="24"/>
-        </w:rPr>
-        <w:t>.</w:t>
-      </w:r>
-    </w:p>
-    <w:p>
-      <w:pPr>
-        <w:tabs>
-          <w:tab w:val="left" w:pos="591"/>
-          <w:tab w:val="left" w:pos="10988"/>
-        </w:tabs>
-        <w:spacing w:before="2"/>
-        <w:rPr>
-          <w:rFonts w:ascii="DejaVu Sans" w:hAnsi="DejaVu Sans" w:cs="DejaVu Sans"/>
-          <w:sz w:val="24"/>
-          <w:szCs w:val="24"/>
-        </w:rPr>
-      </w:pPr>
-      <w:r>
-        <w:rPr>
-          <w:rFonts w:ascii="DejaVu Sans" w:hAnsi="DejaVu Sans" w:cs="DejaVu Sans"/>
-          <w:sz w:val="24"/>
-          <w:szCs w:val="24"/>
-        </w:rPr>
-        <w:t>Si ‘’</w:t>
-      </w:r>
-      <w:proofErr w:type="spellStart"/>
-      <w:r>
-        <w:rPr>
-          <w:rFonts w:ascii="DejaVu Sans" w:hAnsi="DejaVu Sans" w:cs="DejaVu Sans"/>
-          <w:sz w:val="24"/>
-          <w:szCs w:val="24"/>
-        </w:rPr>
-        <w:t>Degrees</w:t>
-      </w:r>
-      <w:proofErr w:type="spellEnd"/>
-      <w:r>
-        <w:rPr>
-          <w:rFonts w:ascii="DejaVu Sans" w:hAnsi="DejaVu Sans" w:cs="DejaVu Sans"/>
-          <w:sz w:val="24"/>
-          <w:szCs w:val="24"/>
-        </w:rPr>
-        <w:t>’’ = False, l</w:t>
-      </w:r>
-      <w:r>
-        <w:rPr>
-          <w:rFonts w:ascii="DejaVu Sans" w:hAnsi="DejaVu Sans" w:cs="DejaVu Sans"/>
-          <w:sz w:val="24"/>
-          <w:szCs w:val="24"/>
-        </w:rPr>
-        <w:t xml:space="preserve">e moteur </w:t>
-      </w:r>
-      <w:r>
-        <w:rPr>
-          <w:rFonts w:ascii="DejaVu Sans" w:hAnsi="DejaVu Sans" w:cs="DejaVu Sans"/>
-          <w:sz w:val="24"/>
-          <w:szCs w:val="24"/>
-        </w:rPr>
-        <w:t>sera en rotation libre</w:t>
-      </w:r>
-      <w:r>
-        <w:rPr>
-          <w:rFonts w:ascii="DejaVu Sans" w:hAnsi="DejaVu Sans" w:cs="DejaVu Sans"/>
-          <w:sz w:val="24"/>
-          <w:szCs w:val="24"/>
-        </w:rPr>
-        <w:t>. Les valeurs possibles (</w:t>
-      </w:r>
-      <w:proofErr w:type="spellStart"/>
-      <w:r>
-        <w:rPr>
-          <w:rFonts w:ascii="DejaVu Sans" w:hAnsi="DejaVu Sans" w:cs="DejaVu Sans"/>
-          <w:sz w:val="24"/>
-          <w:szCs w:val="24"/>
-        </w:rPr>
-        <w:t>angle_limit</w:t>
-      </w:r>
-      <w:proofErr w:type="spellEnd"/>
-      <w:r>
-        <w:rPr>
-          <w:rFonts w:ascii="DejaVu Sans" w:hAnsi="DejaVu Sans" w:cs="DejaVu Sans"/>
-          <w:sz w:val="24"/>
-          <w:szCs w:val="24"/>
-        </w:rPr>
-        <w:t>) seront de 0x00 à 0x3FF pour le sens horaire et de 0x3FF à 0x7FF pour le sens anti-horaire.</w:t>
-      </w:r>
-    </w:p>
-    <w:p>
-      <w:pPr>
-        <w:tabs>
-          <w:tab w:val="left" w:pos="591"/>
-          <w:tab w:val="left" w:pos="10988"/>
-        </w:tabs>
-        <w:spacing w:before="2"/>
-        <w:rPr>
-          <w:rFonts w:ascii="DejaVu Sans" w:hAnsi="DejaVu Sans" w:cs="DejaVu Sans"/>
-          <w:sz w:val="24"/>
-          <w:szCs w:val="24"/>
-        </w:rPr>
-      </w:pPr>
-    </w:p>
-    <w:p>
-      <w:pPr>
-        <w:tabs>
-          <w:tab w:val="left" w:pos="591"/>
-          <w:tab w:val="left" w:pos="10988"/>
-        </w:tabs>
-        <w:spacing w:before="2"/>
-        <w:rPr>
-          <w:rFonts w:ascii="DejaVu Sans" w:hAnsi="DejaVu Sans" w:cs="DejaVu Sans"/>
-          <w:sz w:val="24"/>
-          <w:szCs w:val="24"/>
-        </w:rPr>
-      </w:pPr>
-      <w:r>
-        <w:rPr>
-          <w:rFonts w:ascii="DejaVu Sans" w:hAnsi="DejaVu Sans" w:cs="DejaVu Sans"/>
-          <w:sz w:val="24"/>
-          <w:szCs w:val="24"/>
-        </w:rPr>
-        <w:t xml:space="preserve"> *</w:t>
-      </w:r>
-      <w:r>
-        <w:rPr>
-          <w:rFonts w:ascii="DejaVu Sans" w:hAnsi="DejaVu Sans" w:cs="DejaVu Sans"/>
-          <w:sz w:val="24"/>
-          <w:szCs w:val="24"/>
-        </w:rPr>
-        <w:t xml:space="preserve">Si on spécifie une limite de ‘’0‘’ degrés pour ‘’CW’’ </w:t>
-      </w:r>
-      <w:r>
-        <w:rPr>
-          <w:rFonts w:ascii="DejaVu Sans" w:hAnsi="DejaVu Sans" w:cs="DejaVu Sans"/>
-          <w:b/>
-          <w:bCs/>
-          <w:sz w:val="24"/>
-          <w:szCs w:val="24"/>
-          <w:u w:val="single"/>
-        </w:rPr>
-        <w:t>et</w:t>
-      </w:r>
-      <w:r>
-        <w:rPr>
-          <w:rFonts w:ascii="DejaVu Sans" w:hAnsi="DejaVu Sans" w:cs="DejaVu Sans"/>
-          <w:sz w:val="24"/>
-          <w:szCs w:val="24"/>
-        </w:rPr>
-        <w:t xml:space="preserve"> ‘’CCW’’, et que ‘’</w:t>
-      </w:r>
-      <w:proofErr w:type="spellStart"/>
-      <w:r>
-        <w:rPr>
-          <w:rFonts w:ascii="DejaVu Sans" w:hAnsi="DejaVu Sans" w:cs="DejaVu Sans"/>
-          <w:sz w:val="24"/>
-          <w:szCs w:val="24"/>
-        </w:rPr>
-        <w:t>degrees</w:t>
-      </w:r>
-      <w:proofErr w:type="spellEnd"/>
-      <w:r>
-        <w:rPr>
-          <w:rFonts w:ascii="DejaVu Sans" w:hAnsi="DejaVu Sans" w:cs="DejaVu Sans"/>
-          <w:sz w:val="24"/>
-          <w:szCs w:val="24"/>
-        </w:rPr>
-        <w:t xml:space="preserve">’’=False, les AX-12 seront en mode moteur ou ‘’Wheel mode’’ et tourneront tant et aussi longtemps que la commande sera en exécution. Pour limiter le temps d’exécution, </w:t>
-      </w:r>
-      <w:r>
-        <w:rPr>
-          <w:rFonts w:ascii="DejaVu Sans" w:hAnsi="DejaVu Sans" w:cs="DejaVu Sans"/>
-          <w:sz w:val="24"/>
-          <w:szCs w:val="24"/>
-        </w:rPr>
-        <w:t xml:space="preserve">on peut utiliser </w:t>
-      </w:r>
-      <w:proofErr w:type="spellStart"/>
-      <w:proofErr w:type="gramStart"/>
-      <w:r>
-        <w:rPr>
-          <w:rFonts w:ascii="DejaVu Sans" w:hAnsi="DejaVu Sans" w:cs="DejaVu Sans"/>
-          <w:sz w:val="24"/>
-          <w:szCs w:val="24"/>
-        </w:rPr>
-        <w:t>time.sleep</w:t>
-      </w:r>
-      <w:proofErr w:type="spellEnd"/>
-      <w:proofErr w:type="gramEnd"/>
-      <w:r>
-        <w:rPr>
-          <w:rFonts w:ascii="DejaVu Sans" w:hAnsi="DejaVu Sans" w:cs="DejaVu Sans"/>
-          <w:sz w:val="24"/>
-          <w:szCs w:val="24"/>
-        </w:rPr>
-        <w:t>(</w:t>
-      </w:r>
-      <w:r>
-        <w:rPr>
-          <w:rFonts w:ascii="DejaVu Sans" w:hAnsi="DejaVu Sans" w:cs="DejaVu Sans"/>
-          <w:i/>
-          <w:iCs/>
-          <w:sz w:val="24"/>
-          <w:szCs w:val="24"/>
-        </w:rPr>
-        <w:t>temps en secondes</w:t>
-      </w:r>
-      <w:r>
-        <w:rPr>
-          <w:rFonts w:ascii="DejaVu Sans" w:hAnsi="DejaVu Sans" w:cs="DejaVu Sans"/>
-          <w:sz w:val="24"/>
-          <w:szCs w:val="24"/>
-        </w:rPr>
-        <w:t xml:space="preserve">) pour suspendre l’exécution du code. Par exemple, </w:t>
-      </w:r>
-      <w:proofErr w:type="spellStart"/>
-      <w:proofErr w:type="gramStart"/>
-      <w:r>
-        <w:rPr>
-          <w:rFonts w:ascii="DejaVu Sans" w:hAnsi="DejaVu Sans" w:cs="DejaVu Sans"/>
-          <w:sz w:val="24"/>
-          <w:szCs w:val="24"/>
-        </w:rPr>
-        <w:t>time.sleep</w:t>
-      </w:r>
-      <w:proofErr w:type="spellEnd"/>
-      <w:proofErr w:type="gramEnd"/>
-      <w:r>
-        <w:rPr>
-          <w:rFonts w:ascii="DejaVu Sans" w:hAnsi="DejaVu Sans" w:cs="DejaVu Sans"/>
-          <w:sz w:val="24"/>
-          <w:szCs w:val="24"/>
-        </w:rPr>
-        <w:t>(5) va suspendre les opérations pour 5 secondes</w:t>
-      </w:r>
-      <w:r>
-        <w:rPr>
-          <w:rFonts w:ascii="DejaVu Sans" w:hAnsi="DejaVu Sans" w:cs="DejaVu Sans"/>
-          <w:sz w:val="24"/>
-          <w:szCs w:val="24"/>
-        </w:rPr>
-        <w:t xml:space="preserve">. Pour quitter le mode moteur ou ‘’Wheel mode’’ et revenir au mode stepper, il faut donner à </w:t>
-      </w:r>
-      <w:proofErr w:type="spellStart"/>
-      <w:r>
-        <w:rPr>
-          <w:rFonts w:ascii="DejaVu Sans" w:hAnsi="DejaVu Sans" w:cs="DejaVu Sans"/>
-          <w:sz w:val="24"/>
-          <w:szCs w:val="24"/>
-        </w:rPr>
-        <w:t>angle_limit</w:t>
-      </w:r>
-      <w:proofErr w:type="spellEnd"/>
-      <w:r>
-        <w:rPr>
-          <w:rFonts w:ascii="DejaVu Sans" w:hAnsi="DejaVu Sans" w:cs="DejaVu Sans"/>
-          <w:sz w:val="24"/>
-          <w:szCs w:val="24"/>
-        </w:rPr>
-        <w:t>, une valeur supérieure à 0. Exemple, on peut faire la ligne de code suivante :</w:t>
-      </w:r>
-    </w:p>
-    <w:p>
-      <w:pPr>
-        <w:tabs>
-          <w:tab w:val="left" w:pos="591"/>
-          <w:tab w:val="left" w:pos="10988"/>
-        </w:tabs>
-        <w:spacing w:before="2"/>
-        <w:rPr>
-          <w:rFonts w:ascii="DejaVu Sans" w:hAnsi="DejaVu Sans" w:cs="DejaVu Sans"/>
-          <w:sz w:val="24"/>
-          <w:szCs w:val="24"/>
-        </w:rPr>
-      </w:pPr>
-    </w:p>
-    <w:p>
-      <w:pPr>
-        <w:widowControl/>
-        <w:shd w:val="clear" w:color="auto" w:fill="000000"/>
-        <w:autoSpaceDE/>
-        <w:autoSpaceDN/>
-        <w:rPr>
-          <w:rFonts w:ascii="DejaVu Sans" w:eastAsia="Times New Roman" w:hAnsi="DejaVu Sans" w:cs="DejaVu Sans"/>
-          <w:sz w:val="24"/>
-          <w:szCs w:val="24"/>
-          <w:lang w:val="en-CA" w:eastAsia="fr-CA"/>
-        </w:rPr>
-      </w:pPr>
-      <w:proofErr w:type="spellStart"/>
-      <w:r>
-        <w:rPr>
-          <w:rFonts w:ascii="DejaVu Sans" w:eastAsia="Times New Roman" w:hAnsi="DejaVu Sans" w:cs="DejaVu Sans"/>
-          <w:color w:val="FFFFFF"/>
-          <w:sz w:val="18"/>
-          <w:szCs w:val="18"/>
-          <w:lang w:val="en-CA" w:eastAsia="fr-CA"/>
-        </w:rPr>
-        <w:t>serial_connection</w:t>
-      </w:r>
-      <w:r>
-        <w:rPr>
-          <w:rFonts w:ascii="DejaVu Sans" w:eastAsia="Times New Roman" w:hAnsi="DejaVu Sans" w:cs="DejaVu Sans"/>
-          <w:b/>
-          <w:bCs/>
-          <w:color w:val="FFCC00"/>
-          <w:sz w:val="18"/>
-          <w:szCs w:val="18"/>
-          <w:lang w:val="en-CA" w:eastAsia="fr-CA"/>
-        </w:rPr>
-        <w:t>.</w:t>
-      </w:r>
-      <w:r>
-        <w:rPr>
-          <w:rFonts w:ascii="DejaVu Sans" w:eastAsia="Times New Roman" w:hAnsi="DejaVu Sans" w:cs="DejaVu Sans"/>
-          <w:color w:val="FFFFFF"/>
-          <w:sz w:val="18"/>
-          <w:szCs w:val="18"/>
-          <w:lang w:val="en-CA" w:eastAsia="fr-CA"/>
-        </w:rPr>
-        <w:t>set_ccw_angle_</w:t>
-      </w:r>
-      <w:proofErr w:type="gramStart"/>
-      <w:r>
-        <w:rPr>
-          <w:rFonts w:ascii="DejaVu Sans" w:eastAsia="Times New Roman" w:hAnsi="DejaVu Sans" w:cs="DejaVu Sans"/>
-          <w:color w:val="FFFFFF"/>
-          <w:sz w:val="18"/>
-          <w:szCs w:val="18"/>
-          <w:lang w:val="en-CA" w:eastAsia="fr-CA"/>
-        </w:rPr>
-        <w:t>limit</w:t>
-      </w:r>
-      <w:proofErr w:type="spellEnd"/>
-      <w:r>
-        <w:rPr>
-          <w:rFonts w:ascii="DejaVu Sans" w:eastAsia="Times New Roman" w:hAnsi="DejaVu Sans" w:cs="DejaVu Sans"/>
-          <w:b/>
-          <w:bCs/>
-          <w:color w:val="FFCC00"/>
-          <w:sz w:val="18"/>
-          <w:szCs w:val="18"/>
-          <w:lang w:val="en-CA" w:eastAsia="fr-CA"/>
-        </w:rPr>
-        <w:t>(</w:t>
-      </w:r>
-      <w:proofErr w:type="spellStart"/>
-      <w:proofErr w:type="gramEnd"/>
-      <w:r>
-        <w:rPr>
-          <w:rFonts w:ascii="DejaVu Sans" w:eastAsia="Times New Roman" w:hAnsi="DejaVu Sans" w:cs="DejaVu Sans"/>
-          <w:color w:val="FFFFFF"/>
-          <w:sz w:val="18"/>
-          <w:szCs w:val="18"/>
-          <w:lang w:val="en-CA" w:eastAsia="fr-CA"/>
-        </w:rPr>
-        <w:t>dynamixel_id</w:t>
-      </w:r>
-      <w:proofErr w:type="spellEnd"/>
-      <w:r>
-        <w:rPr>
-          <w:rFonts w:ascii="DejaVu Sans" w:eastAsia="Times New Roman" w:hAnsi="DejaVu Sans" w:cs="DejaVu Sans"/>
-          <w:b/>
-          <w:bCs/>
-          <w:color w:val="FFCC00"/>
-          <w:sz w:val="18"/>
-          <w:szCs w:val="18"/>
-          <w:lang w:val="en-CA" w:eastAsia="fr-CA"/>
-        </w:rPr>
-        <w:t>,</w:t>
-      </w:r>
-      <w:r>
-        <w:rPr>
-          <w:rFonts w:ascii="DejaVu Sans" w:eastAsia="Times New Roman" w:hAnsi="DejaVu Sans" w:cs="DejaVu Sans"/>
-          <w:color w:val="FFFFFF"/>
-          <w:sz w:val="18"/>
-          <w:szCs w:val="18"/>
-          <w:lang w:val="en-CA" w:eastAsia="fr-CA"/>
-        </w:rPr>
-        <w:t xml:space="preserve"> </w:t>
-      </w:r>
-      <w:r>
-        <w:rPr>
-          <w:rFonts w:ascii="DejaVu Sans" w:eastAsia="Times New Roman" w:hAnsi="DejaVu Sans" w:cs="DejaVu Sans"/>
-          <w:color w:val="99CC99"/>
-          <w:sz w:val="18"/>
-          <w:szCs w:val="18"/>
-          <w:lang w:val="en-CA" w:eastAsia="fr-CA"/>
-        </w:rPr>
-        <w:t>1023</w:t>
-      </w:r>
-      <w:r>
-        <w:rPr>
-          <w:rFonts w:ascii="DejaVu Sans" w:eastAsia="Times New Roman" w:hAnsi="DejaVu Sans" w:cs="DejaVu Sans"/>
-          <w:b/>
-          <w:bCs/>
-          <w:color w:val="FFCC00"/>
-          <w:sz w:val="18"/>
-          <w:szCs w:val="18"/>
-          <w:lang w:val="en-CA" w:eastAsia="fr-CA"/>
-        </w:rPr>
-        <w:t>,</w:t>
-      </w:r>
-      <w:r>
-        <w:rPr>
-          <w:rFonts w:ascii="DejaVu Sans" w:eastAsia="Times New Roman" w:hAnsi="DejaVu Sans" w:cs="DejaVu Sans"/>
-          <w:color w:val="FFFFFF"/>
-          <w:sz w:val="18"/>
-          <w:szCs w:val="18"/>
-          <w:lang w:val="en-CA" w:eastAsia="fr-CA"/>
-        </w:rPr>
-        <w:t xml:space="preserve"> degrees</w:t>
-      </w:r>
-      <w:r>
-        <w:rPr>
-          <w:rFonts w:ascii="DejaVu Sans" w:eastAsia="Times New Roman" w:hAnsi="DejaVu Sans" w:cs="DejaVu Sans"/>
-          <w:b/>
-          <w:bCs/>
-          <w:color w:val="FFCC00"/>
-          <w:sz w:val="18"/>
-          <w:szCs w:val="18"/>
-          <w:lang w:val="en-CA" w:eastAsia="fr-CA"/>
-        </w:rPr>
-        <w:t>=</w:t>
-      </w:r>
-      <w:r>
-        <w:rPr>
-          <w:rFonts w:ascii="DejaVu Sans" w:eastAsia="Times New Roman" w:hAnsi="DejaVu Sans" w:cs="DejaVu Sans"/>
-          <w:b/>
-          <w:bCs/>
-          <w:color w:val="FF6600"/>
-          <w:sz w:val="18"/>
-          <w:szCs w:val="18"/>
-          <w:lang w:val="en-CA" w:eastAsia="fr-CA"/>
-        </w:rPr>
-        <w:t>False</w:t>
-      </w:r>
-      <w:r>
-        <w:rPr>
-          <w:rFonts w:ascii="DejaVu Sans" w:eastAsia="Times New Roman" w:hAnsi="DejaVu Sans" w:cs="DejaVu Sans"/>
-          <w:b/>
-          <w:bCs/>
-          <w:color w:val="FFCC00"/>
-          <w:sz w:val="18"/>
-          <w:szCs w:val="18"/>
-          <w:lang w:val="en-CA" w:eastAsia="fr-CA"/>
-        </w:rPr>
-        <w:t>)</w:t>
-      </w:r>
-    </w:p>
-    <w:p>
-      <w:pPr>
-        <w:tabs>
-          <w:tab w:val="left" w:pos="591"/>
-          <w:tab w:val="left" w:pos="10988"/>
-        </w:tabs>
-        <w:spacing w:before="2"/>
-        <w:rPr>
-          <w:rFonts w:ascii="DejaVu Sans" w:hAnsi="DejaVu Sans" w:cs="DejaVu Sans"/>
-          <w:sz w:val="24"/>
-          <w:szCs w:val="24"/>
-          <w:lang w:val="en-CA"/>
-        </w:rPr>
-      </w:pPr>
-    </w:p>
-    <w:p>
-      <w:pPr>
-        <w:tabs>
-          <w:tab w:val="left" w:pos="591"/>
-          <w:tab w:val="left" w:pos="10988"/>
-        </w:tabs>
-        <w:spacing w:before="2"/>
-        <w:rPr>
-          <w:rFonts w:ascii="DejaVu Sans" w:hAnsi="DejaVu Sans" w:cs="DejaVu Sans"/>
-          <w:sz w:val="24"/>
-          <w:szCs w:val="24"/>
-        </w:rPr>
-      </w:pPr>
-      <w:r>
-        <w:rPr>
-          <w:rFonts w:ascii="DejaVu Sans" w:hAnsi="DejaVu Sans" w:cs="DejaVu Sans"/>
-          <w:sz w:val="24"/>
-          <w:szCs w:val="24"/>
-        </w:rPr>
-        <w:t xml:space="preserve">Puisque CCW et CW n’ont pas tous les deux un </w:t>
-      </w:r>
-      <w:proofErr w:type="spellStart"/>
-      <w:r>
-        <w:rPr>
-          <w:rFonts w:ascii="DejaVu Sans" w:hAnsi="DejaVu Sans" w:cs="DejaVu Sans"/>
-          <w:sz w:val="24"/>
-          <w:szCs w:val="24"/>
-        </w:rPr>
-        <w:t>angle_limit</w:t>
-      </w:r>
-      <w:proofErr w:type="spellEnd"/>
-      <w:r>
-        <w:rPr>
-          <w:rFonts w:ascii="DejaVu Sans" w:hAnsi="DejaVu Sans" w:cs="DejaVu Sans"/>
-          <w:sz w:val="24"/>
-          <w:szCs w:val="24"/>
-        </w:rPr>
-        <w:t xml:space="preserve"> de 0, le AX-12 reviendras en mode stepper.</w:t>
-      </w:r>
-    </w:p>
-    <w:p>
-      <w:pPr>
-        <w:tabs>
-          <w:tab w:val="left" w:pos="591"/>
-          <w:tab w:val="left" w:pos="10988"/>
-        </w:tabs>
-        <w:spacing w:before="2"/>
-        <w:rPr>
-          <w:rFonts w:ascii="DejaVu Sans" w:hAnsi="DejaVu Sans" w:cs="DejaVu Sans"/>
-          <w:b/>
-          <w:bCs/>
-          <w:sz w:val="36"/>
-          <w:szCs w:val="36"/>
-          <w:u w:val="single"/>
-        </w:rPr>
-      </w:pPr>
-    </w:p>
-    <w:p>
-      <w:pPr>
-        <w:widowControl/>
-        <w:shd w:val="clear" w:color="auto" w:fill="000000"/>
-        <w:autoSpaceDE/>
-        <w:autoSpaceDN/>
-        <w:rPr>
-          <w:rFonts w:ascii="DejaVu Sans" w:eastAsia="Times New Roman" w:hAnsi="DejaVu Sans" w:cs="DejaVu Sans"/>
-          <w:color w:val="FFFFFF"/>
-          <w:sz w:val="18"/>
-          <w:szCs w:val="18"/>
-          <w:lang w:val="en-CA" w:eastAsia="fr-CA"/>
-        </w:rPr>
-      </w:pPr>
-      <w:r>
-        <w:rPr>
-          <w:rFonts w:ascii="DejaVu Sans" w:eastAsia="Times New Roman" w:hAnsi="DejaVu Sans" w:cs="DejaVu Sans"/>
-          <w:b/>
-          <w:bCs/>
-          <w:color w:val="FF6600"/>
-          <w:sz w:val="18"/>
-          <w:szCs w:val="18"/>
-          <w:lang w:val="en-CA" w:eastAsia="fr-CA"/>
-        </w:rPr>
-        <w:t>def</w:t>
-      </w:r>
-      <w:r>
-        <w:rPr>
-          <w:rFonts w:ascii="DejaVu Sans" w:eastAsia="Times New Roman" w:hAnsi="DejaVu Sans" w:cs="DejaVu Sans"/>
-          <w:color w:val="FFFFFF"/>
-          <w:sz w:val="18"/>
-          <w:szCs w:val="18"/>
-          <w:lang w:val="en-CA" w:eastAsia="fr-CA"/>
-        </w:rPr>
-        <w:t xml:space="preserve"> </w:t>
-      </w:r>
-      <w:proofErr w:type="spellStart"/>
-      <w:r>
-        <w:rPr>
-          <w:rFonts w:ascii="DejaVu Sans" w:eastAsia="Times New Roman" w:hAnsi="DejaVu Sans" w:cs="DejaVu Sans"/>
-          <w:color w:val="FF00FF"/>
-          <w:sz w:val="18"/>
-          <w:szCs w:val="18"/>
-          <w:lang w:val="en-CA" w:eastAsia="fr-CA"/>
-        </w:rPr>
-        <w:t>set_</w:t>
-      </w:r>
-      <w:proofErr w:type="gramStart"/>
-      <w:r>
-        <w:rPr>
-          <w:rFonts w:ascii="DejaVu Sans" w:eastAsia="Times New Roman" w:hAnsi="DejaVu Sans" w:cs="DejaVu Sans"/>
-          <w:color w:val="FF00FF"/>
-          <w:sz w:val="18"/>
-          <w:szCs w:val="18"/>
-          <w:lang w:val="en-CA" w:eastAsia="fr-CA"/>
-        </w:rPr>
-        <w:t>speed</w:t>
-      </w:r>
-      <w:proofErr w:type="spellEnd"/>
-      <w:r>
-        <w:rPr>
-          <w:rFonts w:ascii="DejaVu Sans" w:eastAsia="Times New Roman" w:hAnsi="DejaVu Sans" w:cs="DejaVu Sans"/>
-          <w:b/>
-          <w:bCs/>
-          <w:color w:val="FFCC00"/>
-          <w:sz w:val="18"/>
-          <w:szCs w:val="18"/>
-          <w:lang w:val="en-CA" w:eastAsia="fr-CA"/>
-        </w:rPr>
-        <w:t>(</w:t>
-      </w:r>
-      <w:proofErr w:type="gramEnd"/>
-      <w:r>
-        <w:rPr>
-          <w:rFonts w:ascii="DejaVu Sans" w:eastAsia="Times New Roman" w:hAnsi="DejaVu Sans" w:cs="DejaVu Sans"/>
-          <w:color w:val="FFFFFF"/>
-          <w:sz w:val="18"/>
-          <w:szCs w:val="18"/>
-          <w:lang w:val="en-CA" w:eastAsia="fr-CA"/>
-        </w:rPr>
-        <w:t>self</w:t>
-      </w:r>
-      <w:r>
-        <w:rPr>
-          <w:rFonts w:ascii="DejaVu Sans" w:eastAsia="Times New Roman" w:hAnsi="DejaVu Sans" w:cs="DejaVu Sans"/>
-          <w:b/>
-          <w:bCs/>
-          <w:color w:val="FFCC00"/>
-          <w:sz w:val="18"/>
-          <w:szCs w:val="18"/>
-          <w:lang w:val="en-CA" w:eastAsia="fr-CA"/>
-        </w:rPr>
-        <w:t>,</w:t>
-      </w:r>
-      <w:r>
-        <w:rPr>
-          <w:rFonts w:ascii="DejaVu Sans" w:eastAsia="Times New Roman" w:hAnsi="DejaVu Sans" w:cs="DejaVu Sans"/>
-          <w:color w:val="FFFFFF"/>
-          <w:sz w:val="18"/>
-          <w:szCs w:val="18"/>
-          <w:lang w:val="en-CA" w:eastAsia="fr-CA"/>
-        </w:rPr>
-        <w:t xml:space="preserve"> </w:t>
-      </w:r>
-      <w:proofErr w:type="spellStart"/>
-      <w:r>
-        <w:rPr>
-          <w:rFonts w:ascii="DejaVu Sans" w:eastAsia="Times New Roman" w:hAnsi="DejaVu Sans" w:cs="DejaVu Sans"/>
-          <w:color w:val="FFFFFF"/>
-          <w:sz w:val="18"/>
-          <w:szCs w:val="18"/>
-          <w:lang w:val="en-CA" w:eastAsia="fr-CA"/>
-        </w:rPr>
-        <w:t>dynamixel_id</w:t>
-      </w:r>
-      <w:proofErr w:type="spellEnd"/>
-      <w:r>
-        <w:rPr>
-          <w:rFonts w:ascii="DejaVu Sans" w:eastAsia="Times New Roman" w:hAnsi="DejaVu Sans" w:cs="DejaVu Sans"/>
-          <w:b/>
-          <w:bCs/>
-          <w:color w:val="FFCC00"/>
-          <w:sz w:val="18"/>
-          <w:szCs w:val="18"/>
-          <w:lang w:val="en-CA" w:eastAsia="fr-CA"/>
-        </w:rPr>
-        <w:t>,</w:t>
-      </w:r>
-      <w:r>
-        <w:rPr>
-          <w:rFonts w:ascii="DejaVu Sans" w:eastAsia="Times New Roman" w:hAnsi="DejaVu Sans" w:cs="DejaVu Sans"/>
-          <w:color w:val="FFFFFF"/>
-          <w:sz w:val="18"/>
-          <w:szCs w:val="18"/>
-          <w:lang w:val="en-CA" w:eastAsia="fr-CA"/>
-        </w:rPr>
-        <w:t xml:space="preserve"> speed</w:t>
-      </w:r>
-      <w:r>
-        <w:rPr>
-          <w:rFonts w:ascii="DejaVu Sans" w:eastAsia="Times New Roman" w:hAnsi="DejaVu Sans" w:cs="DejaVu Sans"/>
-          <w:b/>
-          <w:bCs/>
-          <w:color w:val="FFCC00"/>
-          <w:sz w:val="18"/>
-          <w:szCs w:val="18"/>
-          <w:lang w:val="en-CA" w:eastAsia="fr-CA"/>
-        </w:rPr>
-        <w:t>):</w:t>
-      </w:r>
-    </w:p>
-    <w:p>
-      <w:pPr>
-        <w:tabs>
-          <w:tab w:val="left" w:pos="591"/>
-          <w:tab w:val="left" w:pos="10988"/>
-        </w:tabs>
-        <w:spacing w:before="2"/>
-        <w:rPr>
-          <w:rFonts w:ascii="DejaVu Sans" w:hAnsi="DejaVu Sans" w:cs="DejaVu Sans"/>
-          <w:b/>
-          <w:bCs/>
-          <w:sz w:val="24"/>
-          <w:szCs w:val="24"/>
-          <w:u w:val="single"/>
-          <w:lang w:val="en-CA"/>
-        </w:rPr>
-      </w:pPr>
-    </w:p>
-    <w:p>
-      <w:pPr>
-        <w:tabs>
-          <w:tab w:val="left" w:pos="591"/>
-          <w:tab w:val="left" w:pos="10988"/>
-        </w:tabs>
-        <w:spacing w:before="2"/>
-        <w:rPr>
-          <w:rFonts w:ascii="DejaVu Sans" w:hAnsi="DejaVu Sans" w:cs="DejaVu Sans"/>
-          <w:sz w:val="24"/>
-          <w:szCs w:val="24"/>
-        </w:rPr>
-      </w:pPr>
-      <w:r>
-        <w:rPr>
-          <w:rFonts w:ascii="DejaVu Sans" w:hAnsi="DejaVu Sans" w:cs="DejaVu Sans"/>
-          <w:b/>
-          <w:bCs/>
-          <w:sz w:val="24"/>
-          <w:szCs w:val="24"/>
-          <w:u w:val="single"/>
-        </w:rPr>
-        <w:t>Utilisation:</w:t>
-      </w:r>
-      <w:r>
-        <w:rPr>
-          <w:rFonts w:ascii="DejaVu Sans" w:hAnsi="DejaVu Sans" w:cs="DejaVu Sans"/>
-          <w:sz w:val="24"/>
-          <w:szCs w:val="24"/>
-        </w:rPr>
-        <w:t xml:space="preserve"> Détermine la Vitesse de rotation du AX-12</w:t>
-      </w:r>
-    </w:p>
-    <w:p>
-      <w:pPr>
-        <w:tabs>
-          <w:tab w:val="left" w:pos="591"/>
-          <w:tab w:val="left" w:pos="10988"/>
-        </w:tabs>
-        <w:spacing w:before="2"/>
-        <w:rPr>
-          <w:rFonts w:ascii="DejaVu Sans" w:hAnsi="DejaVu Sans" w:cs="DejaVu Sans"/>
-          <w:sz w:val="24"/>
-          <w:szCs w:val="24"/>
-        </w:rPr>
-      </w:pPr>
-    </w:p>
-    <w:p>
-      <w:pPr>
-        <w:tabs>
-          <w:tab w:val="left" w:pos="591"/>
-          <w:tab w:val="left" w:pos="10988"/>
-        </w:tabs>
-        <w:spacing w:before="2"/>
-        <w:rPr>
-          <w:rFonts w:ascii="DejaVu Sans" w:hAnsi="DejaVu Sans" w:cs="DejaVu Sans"/>
-          <w:sz w:val="24"/>
-          <w:szCs w:val="24"/>
-        </w:rPr>
-      </w:pPr>
-      <w:proofErr w:type="gramStart"/>
-      <w:r>
-        <w:rPr>
-          <w:rFonts w:ascii="DejaVu Sans" w:hAnsi="DejaVu Sans" w:cs="DejaVu Sans"/>
-          <w:b/>
-          <w:bCs/>
-          <w:sz w:val="24"/>
-          <w:szCs w:val="24"/>
-        </w:rPr>
-        <w:t>:param</w:t>
-      </w:r>
-      <w:proofErr w:type="gramEnd"/>
-      <w:r>
-        <w:rPr>
-          <w:rFonts w:ascii="DejaVu Sans" w:hAnsi="DejaVu Sans" w:cs="DejaVu Sans"/>
-          <w:b/>
-          <w:bCs/>
-          <w:sz w:val="24"/>
-          <w:szCs w:val="24"/>
-        </w:rPr>
-        <w:t xml:space="preserve"> </w:t>
-      </w:r>
-      <w:proofErr w:type="spellStart"/>
-      <w:r>
-        <w:rPr>
-          <w:rFonts w:ascii="DejaVu Sans" w:hAnsi="DejaVu Sans" w:cs="DejaVu Sans"/>
-          <w:b/>
-          <w:bCs/>
-          <w:sz w:val="24"/>
-          <w:szCs w:val="24"/>
-        </w:rPr>
-        <w:t>int</w:t>
-      </w:r>
-      <w:proofErr w:type="spellEnd"/>
-      <w:r>
-        <w:rPr>
-          <w:rFonts w:ascii="DejaVu Sans" w:hAnsi="DejaVu Sans" w:cs="DejaVu Sans"/>
-          <w:b/>
-          <w:bCs/>
-          <w:sz w:val="24"/>
-          <w:szCs w:val="24"/>
-        </w:rPr>
-        <w:t xml:space="preserve"> </w:t>
-      </w:r>
-      <w:proofErr w:type="spellStart"/>
-      <w:r>
-        <w:rPr>
-          <w:rFonts w:ascii="DejaVu Sans" w:hAnsi="DejaVu Sans" w:cs="DejaVu Sans"/>
-          <w:b/>
-          <w:bCs/>
-          <w:sz w:val="24"/>
-          <w:szCs w:val="24"/>
-        </w:rPr>
-        <w:t>dynamixel_id</w:t>
-      </w:r>
-      <w:proofErr w:type="spellEnd"/>
-      <w:r>
-        <w:rPr>
-          <w:rFonts w:ascii="DejaVu Sans" w:hAnsi="DejaVu Sans" w:cs="DejaVu Sans"/>
-          <w:b/>
-          <w:bCs/>
-          <w:sz w:val="24"/>
-          <w:szCs w:val="24"/>
-        </w:rPr>
-        <w:t>:</w:t>
-      </w:r>
-      <w:r>
-        <w:rPr>
-          <w:rFonts w:ascii="DejaVu Sans" w:hAnsi="DejaVu Sans" w:cs="DejaVu Sans"/>
-          <w:sz w:val="24"/>
-          <w:szCs w:val="24"/>
-        </w:rPr>
-        <w:t xml:space="preserve"> </w:t>
-      </w:r>
-      <w:r>
-        <w:rPr>
-          <w:rFonts w:ascii="DejaVu Sans" w:hAnsi="DejaVu Sans" w:cs="DejaVu Sans"/>
-          <w:sz w:val="24"/>
-          <w:szCs w:val="24"/>
-        </w:rPr>
-        <w:t xml:space="preserve">No. </w:t>
-      </w:r>
-      <w:proofErr w:type="gramStart"/>
-      <w:r>
-        <w:rPr>
-          <w:rFonts w:ascii="DejaVu Sans" w:hAnsi="DejaVu Sans" w:cs="DejaVu Sans"/>
-          <w:sz w:val="24"/>
-          <w:szCs w:val="24"/>
-        </w:rPr>
-        <w:t>d’identification</w:t>
-      </w:r>
-      <w:proofErr w:type="gramEnd"/>
-      <w:r>
-        <w:rPr>
-          <w:rFonts w:ascii="DejaVu Sans" w:hAnsi="DejaVu Sans" w:cs="DejaVu Sans"/>
-          <w:sz w:val="24"/>
-          <w:szCs w:val="24"/>
-        </w:rPr>
-        <w:t xml:space="preserve"> du AX-12 (0x00 à 0xFD).</w:t>
-      </w:r>
-    </w:p>
-    <w:p>
-      <w:pPr>
-        <w:tabs>
-          <w:tab w:val="left" w:pos="591"/>
-          <w:tab w:val="left" w:pos="10988"/>
-        </w:tabs>
-        <w:spacing w:before="2"/>
-        <w:rPr>
-          <w:rFonts w:ascii="DejaVu Sans" w:hAnsi="DejaVu Sans" w:cs="DejaVu Sans"/>
-          <w:sz w:val="24"/>
-          <w:szCs w:val="24"/>
-        </w:rPr>
-      </w:pPr>
-    </w:p>
-    <w:p>
-      <w:pPr>
-        <w:tabs>
-          <w:tab w:val="left" w:pos="591"/>
-          <w:tab w:val="left" w:pos="10988"/>
-        </w:tabs>
-        <w:spacing w:before="2"/>
-        <w:rPr>
-          <w:rFonts w:ascii="DejaVu Sans" w:hAnsi="DejaVu Sans" w:cs="DejaVu Sans"/>
-          <w:sz w:val="24"/>
-          <w:szCs w:val="24"/>
-        </w:rPr>
-      </w:pPr>
-      <w:proofErr w:type="gramStart"/>
-      <w:r>
-        <w:rPr>
-          <w:rFonts w:ascii="DejaVu Sans" w:hAnsi="DejaVu Sans" w:cs="DejaVu Sans"/>
-          <w:b/>
-          <w:bCs/>
-          <w:sz w:val="24"/>
-          <w:szCs w:val="24"/>
-        </w:rPr>
-        <w:t>:param</w:t>
-      </w:r>
-      <w:proofErr w:type="gramEnd"/>
-      <w:r>
-        <w:rPr>
-          <w:rFonts w:ascii="DejaVu Sans" w:hAnsi="DejaVu Sans" w:cs="DejaVu Sans"/>
-          <w:b/>
-          <w:bCs/>
-          <w:sz w:val="24"/>
-          <w:szCs w:val="24"/>
-        </w:rPr>
-        <w:t xml:space="preserve"> </w:t>
-      </w:r>
-      <w:proofErr w:type="spellStart"/>
-      <w:r>
-        <w:rPr>
-          <w:rFonts w:ascii="DejaVu Sans" w:hAnsi="DejaVu Sans" w:cs="DejaVu Sans"/>
-          <w:b/>
-          <w:bCs/>
-          <w:sz w:val="24"/>
-          <w:szCs w:val="24"/>
-        </w:rPr>
-        <w:t>int</w:t>
-      </w:r>
-      <w:proofErr w:type="spellEnd"/>
-      <w:r>
-        <w:rPr>
-          <w:rFonts w:ascii="DejaVu Sans" w:hAnsi="DejaVu Sans" w:cs="DejaVu Sans"/>
-          <w:b/>
-          <w:bCs/>
-          <w:sz w:val="24"/>
-          <w:szCs w:val="24"/>
-        </w:rPr>
-        <w:t xml:space="preserve"> speed:</w:t>
-      </w:r>
-      <w:r>
-        <w:rPr>
-          <w:rFonts w:ascii="DejaVu Sans" w:hAnsi="DejaVu Sans" w:cs="DejaVu Sans"/>
-          <w:sz w:val="24"/>
-          <w:szCs w:val="24"/>
-        </w:rPr>
-        <w:t xml:space="preserve"> </w:t>
-      </w:r>
-      <w:r>
-        <w:rPr>
-          <w:rFonts w:ascii="DejaVu Sans" w:hAnsi="DejaVu Sans" w:cs="DejaVu Sans"/>
-          <w:sz w:val="24"/>
-          <w:szCs w:val="24"/>
-        </w:rPr>
-        <w:t xml:space="preserve"> </w:t>
-      </w:r>
-      <w:r>
-        <w:rPr>
-          <w:rFonts w:ascii="DejaVu Sans" w:hAnsi="DejaVu Sans" w:cs="DejaVu Sans"/>
-          <w:sz w:val="24"/>
-          <w:szCs w:val="24"/>
-        </w:rPr>
-        <w:t>Vitesse de rotation.</w:t>
-      </w:r>
-      <w:r>
-        <w:rPr>
-          <w:rFonts w:ascii="DejaVu Sans" w:hAnsi="DejaVu Sans" w:cs="DejaVu Sans"/>
-          <w:sz w:val="24"/>
-          <w:szCs w:val="24"/>
-        </w:rPr>
-        <w:t xml:space="preserve"> (0</w:t>
-      </w:r>
-      <w:r>
-        <w:rPr>
-          <w:rFonts w:ascii="DejaVu Sans" w:hAnsi="DejaVu Sans" w:cs="DejaVu Sans"/>
-          <w:sz w:val="24"/>
-          <w:szCs w:val="24"/>
-        </w:rPr>
-        <w:t xml:space="preserve"> à</w:t>
-      </w:r>
-      <w:r>
-        <w:rPr>
-          <w:rFonts w:ascii="DejaVu Sans" w:hAnsi="DejaVu Sans" w:cs="DejaVu Sans"/>
-          <w:sz w:val="24"/>
-          <w:szCs w:val="24"/>
-        </w:rPr>
-        <w:t xml:space="preserve"> 1023) </w:t>
-      </w:r>
-      <w:r>
-        <w:rPr>
-          <w:rFonts w:ascii="DejaVu Sans" w:hAnsi="DejaVu Sans" w:cs="DejaVu Sans"/>
-          <w:sz w:val="24"/>
-          <w:szCs w:val="24"/>
-        </w:rPr>
-        <w:t xml:space="preserve">ou </w:t>
-      </w:r>
-      <w:r>
-        <w:rPr>
-          <w:rFonts w:ascii="DejaVu Sans" w:hAnsi="DejaVu Sans" w:cs="DejaVu Sans"/>
-          <w:sz w:val="24"/>
-          <w:szCs w:val="24"/>
-        </w:rPr>
-        <w:t>(0</w:t>
-      </w:r>
-      <w:r>
-        <w:rPr>
-          <w:rFonts w:ascii="DejaVu Sans" w:hAnsi="DejaVu Sans" w:cs="DejaVu Sans"/>
-          <w:sz w:val="24"/>
-          <w:szCs w:val="24"/>
-        </w:rPr>
-        <w:t xml:space="preserve">x00 à </w:t>
-      </w:r>
-      <w:r>
-        <w:rPr>
-          <w:rFonts w:ascii="DejaVu Sans" w:hAnsi="DejaVu Sans" w:cs="DejaVu Sans"/>
-          <w:sz w:val="24"/>
-          <w:szCs w:val="24"/>
-        </w:rPr>
-        <w:t>0x3FF)</w:t>
-      </w:r>
-      <w:r>
-        <w:rPr>
-          <w:rFonts w:ascii="DejaVu Sans" w:hAnsi="DejaVu Sans" w:cs="DejaVu Sans"/>
-          <w:sz w:val="24"/>
-          <w:szCs w:val="24"/>
-        </w:rPr>
-        <w:t>.</w:t>
-      </w:r>
-    </w:p>
-    <w:p>
-      <w:pPr>
-        <w:tabs>
-          <w:tab w:val="left" w:pos="591"/>
-          <w:tab w:val="left" w:pos="10988"/>
-        </w:tabs>
-        <w:spacing w:before="2"/>
-        <w:rPr>
-          <w:rFonts w:ascii="DejaVu Sans" w:hAnsi="DejaVu Sans" w:cs="DejaVu Sans"/>
-          <w:sz w:val="24"/>
-          <w:szCs w:val="24"/>
-        </w:rPr>
-      </w:pPr>
-    </w:p>
-    <w:p>
-      <w:pPr>
-        <w:widowControl/>
-        <w:shd w:val="clear" w:color="auto" w:fill="000000"/>
-        <w:autoSpaceDE/>
-        <w:autoSpaceDN/>
-        <w:rPr>
-          <w:rFonts w:ascii="DejaVu Sans" w:eastAsia="Times New Roman" w:hAnsi="DejaVu Sans" w:cs="DejaVu Sans"/>
-          <w:b/>
-          <w:bCs/>
-          <w:color w:val="FFCC00"/>
-          <w:sz w:val="18"/>
-          <w:szCs w:val="18"/>
-          <w:lang w:val="en-CA" w:eastAsia="fr-CA"/>
-        </w:rPr>
-      </w:pPr>
-      <w:r>
-        <w:rPr>
-          <w:rFonts w:ascii="DejaVu Sans" w:eastAsia="Times New Roman" w:hAnsi="DejaVu Sans" w:cs="DejaVu Sans"/>
-          <w:b/>
-          <w:bCs/>
-          <w:color w:val="FF6600"/>
-          <w:sz w:val="18"/>
-          <w:szCs w:val="18"/>
-          <w:lang w:val="en-CA" w:eastAsia="fr-CA"/>
-        </w:rPr>
-        <w:lastRenderedPageBreak/>
-        <w:t>def</w:t>
-      </w:r>
-      <w:r>
-        <w:rPr>
-          <w:rFonts w:ascii="DejaVu Sans" w:eastAsia="Times New Roman" w:hAnsi="DejaVu Sans" w:cs="DejaVu Sans"/>
-          <w:color w:val="FFFFFF"/>
-          <w:sz w:val="18"/>
-          <w:szCs w:val="18"/>
-          <w:lang w:val="en-CA" w:eastAsia="fr-CA"/>
-        </w:rPr>
-        <w:t xml:space="preserve"> </w:t>
-      </w:r>
-      <w:proofErr w:type="spellStart"/>
-      <w:proofErr w:type="gramStart"/>
-      <w:r>
-        <w:rPr>
-          <w:rFonts w:ascii="DejaVu Sans" w:eastAsia="Times New Roman" w:hAnsi="DejaVu Sans" w:cs="DejaVu Sans"/>
-          <w:color w:val="FF00FF"/>
-          <w:sz w:val="18"/>
-          <w:szCs w:val="18"/>
-          <w:lang w:val="en-CA" w:eastAsia="fr-CA"/>
-        </w:rPr>
-        <w:t>goto</w:t>
-      </w:r>
-      <w:proofErr w:type="spellEnd"/>
-      <w:r>
-        <w:rPr>
-          <w:rFonts w:ascii="DejaVu Sans" w:eastAsia="Times New Roman" w:hAnsi="DejaVu Sans" w:cs="DejaVu Sans"/>
-          <w:b/>
-          <w:bCs/>
-          <w:color w:val="FFCC00"/>
-          <w:sz w:val="18"/>
-          <w:szCs w:val="18"/>
-          <w:lang w:val="en-CA" w:eastAsia="fr-CA"/>
-        </w:rPr>
-        <w:t>(</w:t>
-      </w:r>
-      <w:proofErr w:type="gramEnd"/>
-      <w:r>
-        <w:rPr>
-          <w:rFonts w:ascii="DejaVu Sans" w:eastAsia="Times New Roman" w:hAnsi="DejaVu Sans" w:cs="DejaVu Sans"/>
-          <w:color w:val="FFFFFF"/>
-          <w:sz w:val="18"/>
-          <w:szCs w:val="18"/>
-          <w:lang w:val="en-CA" w:eastAsia="fr-CA"/>
-        </w:rPr>
-        <w:t>self</w:t>
-      </w:r>
-      <w:r>
-        <w:rPr>
-          <w:rFonts w:ascii="DejaVu Sans" w:eastAsia="Times New Roman" w:hAnsi="DejaVu Sans" w:cs="DejaVu Sans"/>
-          <w:b/>
-          <w:bCs/>
-          <w:color w:val="FFCC00"/>
-          <w:sz w:val="18"/>
-          <w:szCs w:val="18"/>
-          <w:lang w:val="en-CA" w:eastAsia="fr-CA"/>
-        </w:rPr>
-        <w:t>,</w:t>
-      </w:r>
-      <w:r>
-        <w:rPr>
-          <w:rFonts w:ascii="DejaVu Sans" w:eastAsia="Times New Roman" w:hAnsi="DejaVu Sans" w:cs="DejaVu Sans"/>
-          <w:color w:val="FFFFFF"/>
-          <w:sz w:val="18"/>
-          <w:szCs w:val="18"/>
-          <w:lang w:val="en-CA" w:eastAsia="fr-CA"/>
-        </w:rPr>
-        <w:t xml:space="preserve"> </w:t>
-      </w:r>
-      <w:proofErr w:type="spellStart"/>
-      <w:r>
-        <w:rPr>
-          <w:rFonts w:ascii="DejaVu Sans" w:eastAsia="Times New Roman" w:hAnsi="DejaVu Sans" w:cs="DejaVu Sans"/>
-          <w:color w:val="FFFFFF"/>
-          <w:sz w:val="18"/>
-          <w:szCs w:val="18"/>
-          <w:lang w:val="en-CA" w:eastAsia="fr-CA"/>
-        </w:rPr>
-        <w:t>dynamixel_id</w:t>
-      </w:r>
-      <w:proofErr w:type="spellEnd"/>
-      <w:r>
-        <w:rPr>
-          <w:rFonts w:ascii="DejaVu Sans" w:eastAsia="Times New Roman" w:hAnsi="DejaVu Sans" w:cs="DejaVu Sans"/>
-          <w:b/>
-          <w:bCs/>
-          <w:color w:val="FFCC00"/>
-          <w:sz w:val="18"/>
-          <w:szCs w:val="18"/>
-          <w:lang w:val="en-CA" w:eastAsia="fr-CA"/>
-        </w:rPr>
-        <w:t>,</w:t>
-      </w:r>
-      <w:r>
-        <w:rPr>
-          <w:rFonts w:ascii="DejaVu Sans" w:eastAsia="Times New Roman" w:hAnsi="DejaVu Sans" w:cs="DejaVu Sans"/>
-          <w:color w:val="FFFFFF"/>
-          <w:sz w:val="18"/>
-          <w:szCs w:val="18"/>
-          <w:lang w:val="en-CA" w:eastAsia="fr-CA"/>
-        </w:rPr>
-        <w:t xml:space="preserve"> position</w:t>
-      </w:r>
-      <w:r>
-        <w:rPr>
-          <w:rFonts w:ascii="DejaVu Sans" w:eastAsia="Times New Roman" w:hAnsi="DejaVu Sans" w:cs="DejaVu Sans"/>
-          <w:b/>
-          <w:bCs/>
-          <w:color w:val="FFCC00"/>
-          <w:sz w:val="18"/>
-          <w:szCs w:val="18"/>
-          <w:lang w:val="en-CA" w:eastAsia="fr-CA"/>
-        </w:rPr>
-        <w:t>,</w:t>
-      </w:r>
-      <w:r>
-        <w:rPr>
-          <w:rFonts w:ascii="DejaVu Sans" w:eastAsia="Times New Roman" w:hAnsi="DejaVu Sans" w:cs="DejaVu Sans"/>
-          <w:color w:val="FFFFFF"/>
-          <w:sz w:val="18"/>
-          <w:szCs w:val="18"/>
-          <w:lang w:val="en-CA" w:eastAsia="fr-CA"/>
-        </w:rPr>
-        <w:t xml:space="preserve"> speed</w:t>
-      </w:r>
-      <w:r>
-        <w:rPr>
-          <w:rFonts w:ascii="DejaVu Sans" w:eastAsia="Times New Roman" w:hAnsi="DejaVu Sans" w:cs="DejaVu Sans"/>
-          <w:b/>
-          <w:bCs/>
-          <w:color w:val="FFCC00"/>
-          <w:sz w:val="18"/>
-          <w:szCs w:val="18"/>
-          <w:lang w:val="en-CA" w:eastAsia="fr-CA"/>
-        </w:rPr>
-        <w:t>=</w:t>
-      </w:r>
-      <w:r>
-        <w:rPr>
-          <w:rFonts w:ascii="DejaVu Sans" w:eastAsia="Times New Roman" w:hAnsi="DejaVu Sans" w:cs="DejaVu Sans"/>
-          <w:b/>
-          <w:bCs/>
-          <w:color w:val="FF6600"/>
-          <w:sz w:val="18"/>
-          <w:szCs w:val="18"/>
-          <w:lang w:val="en-CA" w:eastAsia="fr-CA"/>
-        </w:rPr>
-        <w:t>None</w:t>
-      </w:r>
-      <w:r>
-        <w:rPr>
-          <w:rFonts w:ascii="DejaVu Sans" w:eastAsia="Times New Roman" w:hAnsi="DejaVu Sans" w:cs="DejaVu Sans"/>
-          <w:b/>
-          <w:bCs/>
-          <w:color w:val="FFCC00"/>
-          <w:sz w:val="18"/>
-          <w:szCs w:val="18"/>
-          <w:lang w:val="en-CA" w:eastAsia="fr-CA"/>
-        </w:rPr>
-        <w:t>,</w:t>
-      </w:r>
-      <w:r>
-        <w:rPr>
-          <w:rFonts w:ascii="DejaVu Sans" w:eastAsia="Times New Roman" w:hAnsi="DejaVu Sans" w:cs="DejaVu Sans"/>
-          <w:color w:val="FFFFFF"/>
-          <w:sz w:val="18"/>
-          <w:szCs w:val="18"/>
-          <w:lang w:val="en-CA" w:eastAsia="fr-CA"/>
-        </w:rPr>
-        <w:t xml:space="preserve"> degrees</w:t>
-      </w:r>
-      <w:r>
-        <w:rPr>
-          <w:rFonts w:ascii="DejaVu Sans" w:eastAsia="Times New Roman" w:hAnsi="DejaVu Sans" w:cs="DejaVu Sans"/>
-          <w:b/>
-          <w:bCs/>
-          <w:color w:val="FFCC00"/>
-          <w:sz w:val="18"/>
-          <w:szCs w:val="18"/>
-          <w:lang w:val="en-CA" w:eastAsia="fr-CA"/>
-        </w:rPr>
-        <w:t>=</w:t>
-      </w:r>
-      <w:r>
-        <w:rPr>
-          <w:rFonts w:ascii="DejaVu Sans" w:eastAsia="Times New Roman" w:hAnsi="DejaVu Sans" w:cs="DejaVu Sans"/>
-          <w:b/>
-          <w:bCs/>
-          <w:color w:val="FF6600"/>
-          <w:sz w:val="18"/>
-          <w:szCs w:val="18"/>
-          <w:lang w:val="en-CA" w:eastAsia="fr-CA"/>
-        </w:rPr>
-        <w:t>False</w:t>
-      </w:r>
-      <w:r>
-        <w:rPr>
-          <w:rFonts w:ascii="DejaVu Sans" w:eastAsia="Times New Roman" w:hAnsi="DejaVu Sans" w:cs="DejaVu Sans"/>
-          <w:b/>
-          <w:bCs/>
-          <w:color w:val="FFCC00"/>
-          <w:sz w:val="18"/>
-          <w:szCs w:val="18"/>
-          <w:lang w:val="en-CA" w:eastAsia="fr-CA"/>
-        </w:rPr>
-        <w:t>):</w:t>
-      </w:r>
-    </w:p>
-    <w:p>
-      <w:pPr>
-        <w:tabs>
-          <w:tab w:val="left" w:pos="591"/>
-          <w:tab w:val="left" w:pos="10988"/>
-        </w:tabs>
-        <w:spacing w:before="2"/>
-        <w:rPr>
-          <w:rFonts w:ascii="DejaVu Sans" w:hAnsi="DejaVu Sans" w:cs="DejaVu Sans"/>
-          <w:b/>
-          <w:bCs/>
-          <w:sz w:val="24"/>
-          <w:szCs w:val="24"/>
-          <w:u w:val="single"/>
-          <w:lang w:val="en-CA"/>
-        </w:rPr>
-      </w:pPr>
-    </w:p>
-    <w:p>
-      <w:pPr>
-        <w:tabs>
-          <w:tab w:val="left" w:pos="591"/>
-          <w:tab w:val="left" w:pos="10988"/>
-        </w:tabs>
-        <w:spacing w:before="2"/>
-        <w:rPr>
-          <w:rFonts w:ascii="DejaVu Sans" w:hAnsi="DejaVu Sans" w:cs="DejaVu Sans"/>
-          <w:sz w:val="24"/>
-          <w:szCs w:val="24"/>
-        </w:rPr>
-      </w:pPr>
-      <w:r>
-        <w:rPr>
-          <w:rFonts w:ascii="DejaVu Sans" w:hAnsi="DejaVu Sans" w:cs="DejaVu Sans"/>
-          <w:b/>
-          <w:bCs/>
-          <w:sz w:val="24"/>
-          <w:szCs w:val="24"/>
-          <w:u w:val="single"/>
-        </w:rPr>
-        <w:t>Utilisation:</w:t>
-      </w:r>
-      <w:r>
-        <w:rPr>
-          <w:rFonts w:ascii="DejaVu Sans" w:hAnsi="DejaVu Sans" w:cs="DejaVu Sans"/>
-          <w:sz w:val="24"/>
-          <w:szCs w:val="24"/>
-        </w:rPr>
-        <w:t xml:space="preserve">  Fait tourner le moteur (</w:t>
-      </w:r>
-      <w:proofErr w:type="spellStart"/>
-      <w:r>
-        <w:rPr>
-          <w:rFonts w:ascii="DejaVu Sans" w:hAnsi="DejaVu Sans" w:cs="DejaVu Sans"/>
-          <w:sz w:val="24"/>
-          <w:szCs w:val="24"/>
-        </w:rPr>
-        <w:t>dynamixel_id</w:t>
-      </w:r>
-      <w:proofErr w:type="spellEnd"/>
-      <w:r>
-        <w:rPr>
-          <w:rFonts w:ascii="DejaVu Sans" w:hAnsi="DejaVu Sans" w:cs="DejaVu Sans"/>
-          <w:sz w:val="24"/>
-          <w:szCs w:val="24"/>
-        </w:rPr>
-        <w:t>) jusqu’à un angle déterminé (position), à une certaine vitesse (speed).</w:t>
-      </w:r>
-    </w:p>
-    <w:p>
-      <w:pPr>
-        <w:tabs>
-          <w:tab w:val="left" w:pos="591"/>
-          <w:tab w:val="left" w:pos="10988"/>
-        </w:tabs>
-        <w:spacing w:before="2"/>
-        <w:rPr>
-          <w:rFonts w:ascii="DejaVu Sans" w:hAnsi="DejaVu Sans" w:cs="DejaVu Sans"/>
-          <w:sz w:val="24"/>
-          <w:szCs w:val="24"/>
-        </w:rPr>
-      </w:pPr>
-    </w:p>
-    <w:p>
-      <w:pPr>
-        <w:tabs>
-          <w:tab w:val="left" w:pos="591"/>
-          <w:tab w:val="left" w:pos="10988"/>
-        </w:tabs>
-        <w:spacing w:before="2"/>
-        <w:rPr>
-          <w:rFonts w:ascii="DejaVu Sans" w:hAnsi="DejaVu Sans" w:cs="DejaVu Sans"/>
-          <w:sz w:val="24"/>
-          <w:szCs w:val="24"/>
-          <w:u w:val="single"/>
-        </w:rPr>
-      </w:pPr>
-      <w:proofErr w:type="gramStart"/>
-      <w:r>
-        <w:rPr>
-          <w:rFonts w:ascii="DejaVu Sans" w:hAnsi="DejaVu Sans" w:cs="DejaVu Sans"/>
-          <w:b/>
-          <w:bCs/>
-          <w:sz w:val="24"/>
-          <w:szCs w:val="24"/>
-          <w:u w:val="single"/>
-        </w:rPr>
-        <w:t>:param</w:t>
-      </w:r>
-      <w:proofErr w:type="gramEnd"/>
-      <w:r>
-        <w:rPr>
-          <w:rFonts w:ascii="DejaVu Sans" w:hAnsi="DejaVu Sans" w:cs="DejaVu Sans"/>
-          <w:b/>
-          <w:bCs/>
-          <w:sz w:val="24"/>
-          <w:szCs w:val="24"/>
-          <w:u w:val="single"/>
-        </w:rPr>
-        <w:t xml:space="preserve"> </w:t>
-      </w:r>
-      <w:proofErr w:type="spellStart"/>
-      <w:r>
-        <w:rPr>
-          <w:rFonts w:ascii="DejaVu Sans" w:hAnsi="DejaVu Sans" w:cs="DejaVu Sans"/>
-          <w:b/>
-          <w:bCs/>
-          <w:sz w:val="24"/>
-          <w:szCs w:val="24"/>
-          <w:u w:val="single"/>
-        </w:rPr>
-        <w:t>int</w:t>
-      </w:r>
-      <w:proofErr w:type="spellEnd"/>
-      <w:r>
-        <w:rPr>
-          <w:rFonts w:ascii="DejaVu Sans" w:hAnsi="DejaVu Sans" w:cs="DejaVu Sans"/>
-          <w:b/>
-          <w:bCs/>
-          <w:sz w:val="24"/>
-          <w:szCs w:val="24"/>
-          <w:u w:val="single"/>
-        </w:rPr>
-        <w:t xml:space="preserve"> </w:t>
-      </w:r>
-      <w:proofErr w:type="spellStart"/>
-      <w:r>
-        <w:rPr>
-          <w:rFonts w:ascii="DejaVu Sans" w:hAnsi="DejaVu Sans" w:cs="DejaVu Sans"/>
-          <w:b/>
-          <w:bCs/>
-          <w:sz w:val="24"/>
-          <w:szCs w:val="24"/>
-          <w:u w:val="single"/>
-        </w:rPr>
-        <w:t>dynamixel_id</w:t>
-      </w:r>
-      <w:proofErr w:type="spellEnd"/>
-      <w:r>
-        <w:rPr>
-          <w:rFonts w:ascii="DejaVu Sans" w:hAnsi="DejaVu Sans" w:cs="DejaVu Sans"/>
-          <w:b/>
-          <w:bCs/>
-          <w:sz w:val="24"/>
-          <w:szCs w:val="24"/>
-          <w:u w:val="single"/>
-        </w:rPr>
-        <w:t>:</w:t>
-      </w:r>
-      <w:r>
-        <w:rPr>
-          <w:rFonts w:ascii="DejaVu Sans" w:hAnsi="DejaVu Sans" w:cs="DejaVu Sans"/>
-          <w:sz w:val="24"/>
-          <w:szCs w:val="24"/>
-          <w:u w:val="single"/>
-        </w:rPr>
-        <w:t xml:space="preserve"> </w:t>
-      </w:r>
-      <w:r>
-        <w:rPr>
-          <w:rFonts w:ascii="DejaVu Sans" w:hAnsi="DejaVu Sans" w:cs="DejaVu Sans"/>
-          <w:sz w:val="24"/>
-          <w:szCs w:val="24"/>
-        </w:rPr>
-        <w:t xml:space="preserve">No. </w:t>
-      </w:r>
-      <w:proofErr w:type="gramStart"/>
-      <w:r>
-        <w:rPr>
-          <w:rFonts w:ascii="DejaVu Sans" w:hAnsi="DejaVu Sans" w:cs="DejaVu Sans"/>
-          <w:sz w:val="24"/>
-          <w:szCs w:val="24"/>
-        </w:rPr>
-        <w:t>d’identification</w:t>
-      </w:r>
-      <w:proofErr w:type="gramEnd"/>
-      <w:r>
-        <w:rPr>
-          <w:rFonts w:ascii="DejaVu Sans" w:hAnsi="DejaVu Sans" w:cs="DejaVu Sans"/>
-          <w:sz w:val="24"/>
-          <w:szCs w:val="24"/>
-        </w:rPr>
-        <w:t xml:space="preserve"> du AX-12 (0x00 à 0xFD</w:t>
-      </w:r>
-      <w:r>
-        <w:rPr>
-          <w:rFonts w:ascii="DejaVu Sans" w:hAnsi="DejaVu Sans" w:cs="DejaVu Sans"/>
-          <w:sz w:val="24"/>
-          <w:szCs w:val="24"/>
-        </w:rPr>
-        <w:t>)</w:t>
-      </w:r>
-    </w:p>
-    <w:p>
-      <w:pPr>
-        <w:tabs>
-          <w:tab w:val="left" w:pos="591"/>
-          <w:tab w:val="left" w:pos="10988"/>
-        </w:tabs>
-        <w:spacing w:before="2"/>
-        <w:rPr>
-          <w:rFonts w:ascii="DejaVu Sans" w:hAnsi="DejaVu Sans" w:cs="DejaVu Sans"/>
-          <w:sz w:val="24"/>
-          <w:szCs w:val="24"/>
-        </w:rPr>
-      </w:pPr>
-    </w:p>
-    <w:p>
-      <w:pPr>
-        <w:tabs>
-          <w:tab w:val="left" w:pos="591"/>
-          <w:tab w:val="left" w:pos="10988"/>
-        </w:tabs>
-        <w:spacing w:before="2"/>
-        <w:rPr>
-          <w:rFonts w:ascii="DejaVu Sans" w:hAnsi="DejaVu Sans" w:cs="DejaVu Sans"/>
-          <w:sz w:val="24"/>
-          <w:szCs w:val="24"/>
-        </w:rPr>
-      </w:pPr>
-      <w:proofErr w:type="gramStart"/>
-      <w:r>
-        <w:rPr>
-          <w:rFonts w:ascii="DejaVu Sans" w:hAnsi="DejaVu Sans" w:cs="DejaVu Sans"/>
-          <w:b/>
-          <w:bCs/>
-          <w:sz w:val="24"/>
-          <w:szCs w:val="24"/>
-          <w:u w:val="single"/>
-        </w:rPr>
-        <w:t>:param</w:t>
-      </w:r>
-      <w:proofErr w:type="gramEnd"/>
-      <w:r>
-        <w:rPr>
-          <w:rFonts w:ascii="DejaVu Sans" w:hAnsi="DejaVu Sans" w:cs="DejaVu Sans"/>
-          <w:b/>
-          <w:bCs/>
-          <w:sz w:val="24"/>
-          <w:szCs w:val="24"/>
-          <w:u w:val="single"/>
-        </w:rPr>
-        <w:t xml:space="preserve"> </w:t>
-      </w:r>
-      <w:proofErr w:type="spellStart"/>
-      <w:r>
-        <w:rPr>
-          <w:rFonts w:ascii="DejaVu Sans" w:hAnsi="DejaVu Sans" w:cs="DejaVu Sans"/>
-          <w:b/>
-          <w:bCs/>
-          <w:sz w:val="24"/>
-          <w:szCs w:val="24"/>
-          <w:u w:val="single"/>
-        </w:rPr>
-        <w:t>int</w:t>
-      </w:r>
-      <w:proofErr w:type="spellEnd"/>
-      <w:r>
-        <w:rPr>
-          <w:rFonts w:ascii="DejaVu Sans" w:hAnsi="DejaVu Sans" w:cs="DejaVu Sans"/>
-          <w:b/>
-          <w:bCs/>
-          <w:sz w:val="24"/>
-          <w:szCs w:val="24"/>
-          <w:u w:val="single"/>
-        </w:rPr>
-        <w:t xml:space="preserve"> speed:</w:t>
-      </w:r>
-      <w:r>
-        <w:rPr>
-          <w:rFonts w:ascii="DejaVu Sans" w:hAnsi="DejaVu Sans" w:cs="DejaVu Sans"/>
-          <w:sz w:val="24"/>
-          <w:szCs w:val="24"/>
-        </w:rPr>
-        <w:t xml:space="preserve"> </w:t>
-      </w:r>
-      <w:r>
-        <w:rPr>
-          <w:rFonts w:ascii="DejaVu Sans" w:hAnsi="DejaVu Sans" w:cs="DejaVu Sans"/>
-          <w:sz w:val="24"/>
-          <w:szCs w:val="24"/>
-        </w:rPr>
-        <w:t xml:space="preserve"> </w:t>
-      </w:r>
-      <w:r>
-        <w:rPr>
-          <w:rFonts w:ascii="DejaVu Sans" w:hAnsi="DejaVu Sans" w:cs="DejaVu Sans"/>
-          <w:sz w:val="24"/>
-          <w:szCs w:val="24"/>
-        </w:rPr>
-        <w:t>Vitesse de rotation. (0 à 1023) ou (0x00 à 0x3FF).</w:t>
-      </w:r>
-    </w:p>
-    <w:p>
-      <w:pPr>
-        <w:tabs>
-          <w:tab w:val="left" w:pos="591"/>
-          <w:tab w:val="left" w:pos="10988"/>
-        </w:tabs>
-        <w:spacing w:before="2"/>
-        <w:rPr>
-          <w:rFonts w:ascii="DejaVu Sans" w:hAnsi="DejaVu Sans" w:cs="DejaVu Sans"/>
-          <w:sz w:val="24"/>
-          <w:szCs w:val="24"/>
-        </w:rPr>
-      </w:pPr>
-    </w:p>
-    <w:p>
-      <w:pPr>
-        <w:tabs>
-          <w:tab w:val="left" w:pos="591"/>
-          <w:tab w:val="left" w:pos="10988"/>
-        </w:tabs>
-        <w:spacing w:before="2"/>
-        <w:rPr>
-          <w:rFonts w:ascii="DejaVu Sans" w:hAnsi="DejaVu Sans" w:cs="DejaVu Sans"/>
-          <w:b/>
-          <w:bCs/>
-          <w:sz w:val="24"/>
-          <w:szCs w:val="24"/>
-          <w:u w:val="single"/>
-        </w:rPr>
-      </w:pPr>
-      <w:proofErr w:type="gramStart"/>
-      <w:r>
-        <w:rPr>
-          <w:rFonts w:ascii="DejaVu Sans" w:hAnsi="DejaVu Sans" w:cs="DejaVu Sans"/>
-          <w:b/>
-          <w:bCs/>
-          <w:sz w:val="24"/>
-          <w:szCs w:val="24"/>
-          <w:u w:val="single"/>
-        </w:rPr>
-        <w:t>:param</w:t>
-      </w:r>
-      <w:proofErr w:type="gramEnd"/>
-      <w:r>
-        <w:rPr>
-          <w:rFonts w:ascii="DejaVu Sans" w:hAnsi="DejaVu Sans" w:cs="DejaVu Sans"/>
-          <w:b/>
-          <w:bCs/>
-          <w:sz w:val="24"/>
-          <w:szCs w:val="24"/>
-          <w:u w:val="single"/>
-        </w:rPr>
-        <w:t xml:space="preserve"> </w:t>
-      </w:r>
-      <w:proofErr w:type="spellStart"/>
-      <w:r>
-        <w:rPr>
-          <w:rFonts w:ascii="DejaVu Sans" w:hAnsi="DejaVu Sans" w:cs="DejaVu Sans"/>
-          <w:b/>
-          <w:bCs/>
-          <w:sz w:val="24"/>
-          <w:szCs w:val="24"/>
-          <w:u w:val="single"/>
-        </w:rPr>
-        <w:t>int</w:t>
-      </w:r>
-      <w:proofErr w:type="spellEnd"/>
-      <w:r>
-        <w:rPr>
-          <w:rFonts w:ascii="DejaVu Sans" w:hAnsi="DejaVu Sans" w:cs="DejaVu Sans"/>
-          <w:b/>
-          <w:bCs/>
-          <w:sz w:val="24"/>
-          <w:szCs w:val="24"/>
-          <w:u w:val="single"/>
-        </w:rPr>
-        <w:t xml:space="preserve"> position: et </w:t>
-      </w:r>
-      <w:r>
-        <w:rPr>
-          <w:rFonts w:ascii="DejaVu Sans" w:hAnsi="DejaVu Sans" w:cs="DejaVu Sans"/>
-          <w:b/>
-          <w:bCs/>
-          <w:sz w:val="24"/>
-          <w:szCs w:val="24"/>
-          <w:u w:val="single"/>
-        </w:rPr>
-        <w:t xml:space="preserve">:param </w:t>
-      </w:r>
-      <w:proofErr w:type="spellStart"/>
-      <w:r>
-        <w:rPr>
-          <w:rFonts w:ascii="DejaVu Sans" w:hAnsi="DejaVu Sans" w:cs="DejaVu Sans"/>
-          <w:b/>
-          <w:bCs/>
-          <w:sz w:val="24"/>
-          <w:szCs w:val="24"/>
-          <w:u w:val="single"/>
-        </w:rPr>
-        <w:t>bool</w:t>
-      </w:r>
-      <w:proofErr w:type="spellEnd"/>
-      <w:r>
-        <w:rPr>
-          <w:rFonts w:ascii="DejaVu Sans" w:hAnsi="DejaVu Sans" w:cs="DejaVu Sans"/>
-          <w:b/>
-          <w:bCs/>
-          <w:sz w:val="24"/>
-          <w:szCs w:val="24"/>
-          <w:u w:val="single"/>
-        </w:rPr>
-        <w:t xml:space="preserve"> </w:t>
-      </w:r>
-      <w:proofErr w:type="spellStart"/>
-      <w:r>
-        <w:rPr>
-          <w:rFonts w:ascii="DejaVu Sans" w:hAnsi="DejaVu Sans" w:cs="DejaVu Sans"/>
-          <w:b/>
-          <w:bCs/>
-          <w:sz w:val="24"/>
-          <w:szCs w:val="24"/>
-          <w:u w:val="single"/>
-        </w:rPr>
-        <w:t>degrees</w:t>
-      </w:r>
-      <w:proofErr w:type="spellEnd"/>
-      <w:r>
-        <w:rPr>
-          <w:rFonts w:ascii="DejaVu Sans" w:hAnsi="DejaVu Sans" w:cs="DejaVu Sans"/>
-          <w:b/>
-          <w:bCs/>
-          <w:sz w:val="24"/>
-          <w:szCs w:val="24"/>
-          <w:u w:val="single"/>
-        </w:rPr>
-        <w:t xml:space="preserve">: </w:t>
-      </w:r>
-    </w:p>
-    <w:p>
-      <w:pPr>
-        <w:tabs>
-          <w:tab w:val="left" w:pos="591"/>
-          <w:tab w:val="left" w:pos="10988"/>
-        </w:tabs>
-        <w:spacing w:before="2"/>
-        <w:rPr>
-          <w:rFonts w:ascii="DejaVu Sans" w:hAnsi="DejaVu Sans" w:cs="DejaVu Sans"/>
-          <w:sz w:val="24"/>
-          <w:szCs w:val="24"/>
-        </w:rPr>
-      </w:pPr>
-      <w:r>
-        <w:rPr>
-          <w:rFonts w:ascii="DejaVu Sans" w:hAnsi="DejaVu Sans" w:cs="DejaVu Sans"/>
-          <w:sz w:val="24"/>
-          <w:szCs w:val="24"/>
-        </w:rPr>
-        <w:t>Si “</w:t>
-      </w:r>
-      <w:proofErr w:type="spellStart"/>
-      <w:r>
-        <w:rPr>
-          <w:rFonts w:ascii="DejaVu Sans" w:hAnsi="DejaVu Sans" w:cs="DejaVu Sans"/>
-          <w:sz w:val="24"/>
-          <w:szCs w:val="24"/>
-        </w:rPr>
-        <w:t>Degrees</w:t>
-      </w:r>
-      <w:proofErr w:type="spellEnd"/>
-      <w:r>
-        <w:rPr>
-          <w:rFonts w:ascii="DejaVu Sans" w:hAnsi="DejaVu Sans" w:cs="DejaVu Sans"/>
-          <w:sz w:val="24"/>
-          <w:szCs w:val="24"/>
-        </w:rPr>
-        <w:t xml:space="preserve">’’ = </w:t>
-      </w:r>
-      <w:proofErr w:type="spellStart"/>
-      <w:r>
-        <w:rPr>
-          <w:rFonts w:ascii="DejaVu Sans" w:hAnsi="DejaVu Sans" w:cs="DejaVu Sans"/>
-          <w:sz w:val="24"/>
-          <w:szCs w:val="24"/>
-        </w:rPr>
-        <w:t>True</w:t>
-      </w:r>
-      <w:proofErr w:type="spellEnd"/>
-      <w:r>
-        <w:rPr>
-          <w:rFonts w:ascii="DejaVu Sans" w:hAnsi="DejaVu Sans" w:cs="DejaVu Sans"/>
-          <w:sz w:val="24"/>
-          <w:szCs w:val="24"/>
-        </w:rPr>
-        <w:t>, la valeur en degré (</w:t>
-      </w:r>
-      <w:proofErr w:type="spellStart"/>
-      <w:r>
-        <w:rPr>
-          <w:rFonts w:ascii="DejaVu Sans" w:hAnsi="DejaVu Sans" w:cs="DejaVu Sans"/>
-          <w:sz w:val="24"/>
-          <w:szCs w:val="24"/>
-        </w:rPr>
-        <w:t>angle_limit</w:t>
-      </w:r>
-      <w:proofErr w:type="spellEnd"/>
-      <w:r>
-        <w:rPr>
-          <w:rFonts w:ascii="DejaVu Sans" w:hAnsi="DejaVu Sans" w:cs="DejaVu Sans"/>
-          <w:sz w:val="24"/>
-          <w:szCs w:val="24"/>
-        </w:rPr>
-        <w:t>) doit être entre -150 et 150.</w:t>
-      </w:r>
-    </w:p>
-    <w:p>
-      <w:pPr>
-        <w:tabs>
-          <w:tab w:val="left" w:pos="591"/>
-          <w:tab w:val="left" w:pos="10988"/>
-        </w:tabs>
-        <w:spacing w:before="2"/>
-        <w:rPr>
-          <w:rFonts w:ascii="DejaVu Sans" w:hAnsi="DejaVu Sans" w:cs="DejaVu Sans"/>
-          <w:sz w:val="24"/>
-          <w:szCs w:val="24"/>
-        </w:rPr>
-      </w:pPr>
-      <w:r>
-        <w:rPr>
-          <w:rFonts w:ascii="DejaVu Sans" w:hAnsi="DejaVu Sans" w:cs="DejaVu Sans"/>
-          <w:sz w:val="24"/>
-          <w:szCs w:val="24"/>
-        </w:rPr>
-        <w:t>Si ‘’</w:t>
-      </w:r>
-      <w:proofErr w:type="spellStart"/>
-      <w:r>
-        <w:rPr>
-          <w:rFonts w:ascii="DejaVu Sans" w:hAnsi="DejaVu Sans" w:cs="DejaVu Sans"/>
-          <w:sz w:val="24"/>
-          <w:szCs w:val="24"/>
-        </w:rPr>
-        <w:t>Degrees</w:t>
-      </w:r>
-      <w:proofErr w:type="spellEnd"/>
-      <w:r>
-        <w:rPr>
-          <w:rFonts w:ascii="DejaVu Sans" w:hAnsi="DejaVu Sans" w:cs="DejaVu Sans"/>
-          <w:sz w:val="24"/>
-          <w:szCs w:val="24"/>
-        </w:rPr>
-        <w:t>’’ = False, le moteur sera en rotation libre. Les valeurs possibles (</w:t>
-      </w:r>
-      <w:proofErr w:type="spellStart"/>
-      <w:r>
-        <w:rPr>
-          <w:rFonts w:ascii="DejaVu Sans" w:hAnsi="DejaVu Sans" w:cs="DejaVu Sans"/>
-          <w:sz w:val="24"/>
-          <w:szCs w:val="24"/>
-        </w:rPr>
-        <w:t>angle_limit</w:t>
-      </w:r>
-      <w:proofErr w:type="spellEnd"/>
-      <w:r>
-        <w:rPr>
-          <w:rFonts w:ascii="DejaVu Sans" w:hAnsi="DejaVu Sans" w:cs="DejaVu Sans"/>
-          <w:sz w:val="24"/>
-          <w:szCs w:val="24"/>
-        </w:rPr>
-        <w:t>) seront de 0x00 à 0x3FF pour le sens horaire et de 0x3FF à 0x7FF pour le sens anti-horaire.</w:t>
-      </w:r>
-    </w:p>
-    <w:p>
-      <w:pPr>
-        <w:tabs>
-          <w:tab w:val="left" w:pos="591"/>
-          <w:tab w:val="left" w:pos="10988"/>
-        </w:tabs>
-        <w:spacing w:before="2"/>
-        <w:jc w:val="center"/>
-        <w:rPr>
-          <w:rFonts w:ascii="DejaVu Sans" w:hAnsi="DejaVu Sans" w:cs="DejaVu Sans"/>
-          <w:b/>
-          <w:bCs/>
-          <w:sz w:val="40"/>
-          <w:szCs w:val="40"/>
-          <w:u w:val="single"/>
-        </w:rPr>
-      </w:pPr>
-    </w:p>
-    <w:p>
-      <w:pPr>
-        <w:tabs>
-          <w:tab w:val="left" w:pos="591"/>
-          <w:tab w:val="left" w:pos="10988"/>
-        </w:tabs>
-        <w:spacing w:before="2"/>
-        <w:jc w:val="center"/>
-        <w:rPr>
-          <w:rFonts w:ascii="DejaVu Sans" w:hAnsi="DejaVu Sans" w:cs="DejaVu Sans"/>
-          <w:b/>
-          <w:bCs/>
-          <w:sz w:val="40"/>
-          <w:szCs w:val="40"/>
-          <w:u w:val="single"/>
-        </w:rPr>
-      </w:pPr>
-    </w:p>
-    <w:p>
-      <w:pPr>
-        <w:tabs>
-          <w:tab w:val="left" w:pos="591"/>
-          <w:tab w:val="left" w:pos="10988"/>
-        </w:tabs>
-        <w:spacing w:before="2"/>
-        <w:jc w:val="center"/>
-        <w:rPr>
-          <w:rFonts w:ascii="DejaVu Sans" w:hAnsi="DejaVu Sans" w:cs="DejaVu Sans"/>
-          <w:b/>
-          <w:bCs/>
-          <w:sz w:val="40"/>
-          <w:szCs w:val="40"/>
-          <w:u w:val="single"/>
-        </w:rPr>
-      </w:pPr>
+        <w:t>Servo Mode</w:t>
+      </w:r>
     </w:p>
     <w:p>
       <w:pPr>
@@ -6366,7 +5252,6 @@
         <w:t xml:space="preserve"> et les faire revenir </w:t>
       </w:r>
       <w:proofErr w:type="spellStart"/>
-      <w:proofErr w:type="gramStart"/>
       <w:r>
         <w:rPr>
           <w:rFonts w:ascii="DejaVu Sans" w:hAnsi="DejaVu Sans" w:cs="DejaVu Sans"/>
@@ -6376,7 +5261,6 @@
         <w:t>a</w:t>
       </w:r>
       <w:proofErr w:type="spellEnd"/>
-      <w:proofErr w:type="gramEnd"/>
       <w:r>
         <w:rPr>
           <w:rFonts w:ascii="DejaVu Sans" w:hAnsi="DejaVu Sans" w:cs="DejaVu Sans"/>
@@ -6801,20 +5685,8 @@
           <w:szCs w:val="18"/>
           <w:lang w:val="en-CA" w:eastAsia="fr-CA"/>
         </w:rPr>
-        <w:t xml:space="preserve"> </w:t>
-      </w:r>
-      <w:proofErr w:type="gramStart"/>
-      <w:r>
-        <w:rPr>
-          <w:rFonts w:ascii="Courier New" w:eastAsia="Times New Roman" w:hAnsi="Courier New" w:cs="Courier New"/>
-          <w:color w:val="FFFFFF"/>
-          <w:sz w:val="18"/>
-          <w:szCs w:val="18"/>
-          <w:lang w:val="en-CA" w:eastAsia="fr-CA"/>
-        </w:rPr>
-        <w:t>pk</w:t>
-      </w:r>
-      <w:proofErr w:type="gramEnd"/>
+        <w:t xml:space="preserve"> pk</w:t>
+      </w:r>
     </w:p>
     <w:p>
       <w:pPr>
@@ -6919,7 +5791,6 @@
         <w:t xml:space="preserve"> </w:t>
       </w:r>
       <w:proofErr w:type="spellStart"/>
-      <w:proofErr w:type="gramStart"/>
       <w:r>
         <w:rPr>
           <w:rFonts w:ascii="Courier New" w:eastAsia="Times New Roman" w:hAnsi="Courier New" w:cs="Courier New"/>
@@ -6931,7 +5802,6 @@
         <w:t>gpio</w:t>
       </w:r>
       <w:proofErr w:type="spellEnd"/>
-      <w:proofErr w:type="gramEnd"/>
     </w:p>
     <w:p>
       <w:pPr>
@@ -7000,7 +5870,6 @@
         </w:rPr>
       </w:pPr>
       <w:proofErr w:type="spellStart"/>
-      <w:proofErr w:type="gramStart"/>
       <w:r>
         <w:rPr>
           <w:rFonts w:ascii="Courier New" w:eastAsia="Times New Roman" w:hAnsi="Courier New" w:cs="Courier New"/>
@@ -7014,7 +5883,6 @@
         <w:t>def</w:t>
       </w:r>
       <w:proofErr w:type="spellEnd"/>
-      <w:proofErr w:type="gramEnd"/>
       <w:r>
         <w:rPr>
           <w:rFonts w:ascii="Courier New" w:eastAsia="Times New Roman" w:hAnsi="Courier New" w:cs="Courier New"/>
@@ -7088,7 +5956,6 @@
         <w:t xml:space="preserve">    </w:t>
       </w:r>
       <w:proofErr w:type="spellStart"/>
-      <w:proofErr w:type="gramStart"/>
       <w:r>
         <w:rPr>
           <w:rFonts w:ascii="Courier New" w:eastAsia="Times New Roman" w:hAnsi="Courier New" w:cs="Courier New"/>
@@ -7100,7 +5967,6 @@
         <w:t>parser</w:t>
       </w:r>
       <w:proofErr w:type="spellEnd"/>
-      <w:proofErr w:type="gramEnd"/>
       <w:r>
         <w:rPr>
           <w:rFonts w:ascii="Courier New" w:eastAsia="Times New Roman" w:hAnsi="Courier New" w:cs="Courier New"/>
@@ -7260,29 +6126,7 @@
           <w:szCs w:val="18"/>
           <w:lang w:eastAsia="fr-CA"/>
         </w:rPr>
-        <w:t xml:space="preserve">    </w:t>
-      </w:r>
-      <w:proofErr w:type="gramStart"/>
-      <w:r>
-        <w:rPr>
-          <w:rFonts w:ascii="Courier New" w:eastAsia="Times New Roman" w:hAnsi="Courier New" w:cs="Courier New"/>
-          <w:color w:val="FFFFFF"/>
-          <w:sz w:val="18"/>
-          <w:szCs w:val="18"/>
-          <w:lang w:eastAsia="fr-CA"/>
-        </w:rPr>
-        <w:t>args</w:t>
-      </w:r>
-      <w:proofErr w:type="gramEnd"/>
-      <w:r>
-        <w:rPr>
-          <w:rFonts w:ascii="Courier New" w:eastAsia="Times New Roman" w:hAnsi="Courier New" w:cs="Courier New"/>
-          <w:color w:val="FFFFFF"/>
-          <w:sz w:val="18"/>
-          <w:szCs w:val="18"/>
-          <w:lang w:eastAsia="fr-CA"/>
-        </w:rPr>
-        <w:t xml:space="preserve"> </w:t>
+        <w:t xml:space="preserve">    args </w:t>
       </w:r>
       <w:r>
         <w:rPr>
@@ -7393,7 +6237,6 @@
         <w:t xml:space="preserve">    </w:t>
       </w:r>
       <w:proofErr w:type="spellStart"/>
-      <w:proofErr w:type="gramStart"/>
       <w:r>
         <w:rPr>
           <w:rFonts w:ascii="Courier New" w:eastAsia="Times New Roman" w:hAnsi="Courier New" w:cs="Courier New"/>
@@ -7402,18 +6245,7 @@
           <w:szCs w:val="18"/>
           <w:lang w:eastAsia="fr-CA"/>
         </w:rPr>
-        <w:t>serial</w:t>
-      </w:r>
-      <w:proofErr w:type="gramEnd"/>
-      <w:r>
-        <w:rPr>
-          <w:rFonts w:ascii="Courier New" w:eastAsia="Times New Roman" w:hAnsi="Courier New" w:cs="Courier New"/>
-          <w:color w:val="FFFFFF"/>
-          <w:sz w:val="18"/>
-          <w:szCs w:val="18"/>
-          <w:lang w:eastAsia="fr-CA"/>
-        </w:rPr>
-        <w:t>_connection</w:t>
+        <w:t>serial_connection</w:t>
       </w:r>
       <w:proofErr w:type="spellEnd"/>
       <w:r>
@@ -7530,7 +6362,6 @@
         <w:t xml:space="preserve">                                   </w:t>
       </w:r>
       <w:proofErr w:type="spellStart"/>
-      <w:proofErr w:type="gramStart"/>
       <w:r>
         <w:rPr>
           <w:rFonts w:ascii="Courier New" w:eastAsia="Times New Roman" w:hAnsi="Courier New" w:cs="Courier New"/>
@@ -7542,7 +6373,6 @@
         <w:t>baudrate</w:t>
       </w:r>
       <w:proofErr w:type="spellEnd"/>
-      <w:proofErr w:type="gramEnd"/>
       <w:r>
         <w:rPr>
           <w:rFonts w:ascii="Courier New" w:eastAsia="Times New Roman" w:hAnsi="Courier New" w:cs="Courier New"/>
@@ -7842,7 +6672,6 @@
         <w:t xml:space="preserve"> </w:t>
       </w:r>
       <w:proofErr w:type="spellStart"/>
-      <w:proofErr w:type="gramStart"/>
       <w:r>
         <w:rPr>
           <w:rFonts w:ascii="Courier New" w:eastAsia="Times New Roman" w:hAnsi="Courier New" w:cs="Courier New"/>
@@ -7873,18 +6702,7 @@
           <w:szCs w:val="18"/>
           <w:lang w:val="en-CA" w:eastAsia="fr-CA"/>
         </w:rPr>
-        <w:t>dynamixel</w:t>
-      </w:r>
-      <w:proofErr w:type="gramEnd"/>
-      <w:r>
-        <w:rPr>
-          <w:rFonts w:ascii="Courier New" w:eastAsia="Times New Roman" w:hAnsi="Courier New" w:cs="Courier New"/>
-          <w:color w:val="FFFFFF"/>
-          <w:sz w:val="18"/>
-          <w:szCs w:val="18"/>
-          <w:lang w:val="en-CA" w:eastAsia="fr-CA"/>
-        </w:rPr>
-        <w:t>_id</w:t>
+        <w:t>dynamixel_id</w:t>
       </w:r>
       <w:proofErr w:type="spellEnd"/>
     </w:p>
@@ -7971,18 +6789,7 @@
           <w:szCs w:val="18"/>
           <w:lang w:val="en-CA" w:eastAsia="fr-CA"/>
         </w:rPr>
-        <w:t>serial_</w:t>
-      </w:r>
-      <w:proofErr w:type="gramStart"/>
-      <w:r>
-        <w:rPr>
-          <w:rFonts w:ascii="Courier New" w:eastAsia="Times New Roman" w:hAnsi="Courier New" w:cs="Courier New"/>
-          <w:color w:val="FFFFFF"/>
-          <w:sz w:val="18"/>
-          <w:szCs w:val="18"/>
-          <w:lang w:val="en-CA" w:eastAsia="fr-CA"/>
-        </w:rPr>
-        <w:t>connection</w:t>
+        <w:t>serial_connection</w:t>
       </w:r>
       <w:r>
         <w:rPr>
@@ -8007,7 +6814,6 @@
         <w:t>goto</w:t>
       </w:r>
       <w:proofErr w:type="spellEnd"/>
-      <w:proofErr w:type="gramEnd"/>
       <w:r>
         <w:rPr>
           <w:rFonts w:ascii="Courier New" w:eastAsia="Times New Roman" w:hAnsi="Courier New" w:cs="Courier New"/>
@@ -8192,7 +6998,6 @@
         <w:t xml:space="preserve">    </w:t>
       </w:r>
       <w:proofErr w:type="spellStart"/>
-      <w:proofErr w:type="gramStart"/>
       <w:r>
         <w:rPr>
           <w:rFonts w:ascii="Courier New" w:eastAsia="Times New Roman" w:hAnsi="Courier New" w:cs="Courier New"/>
@@ -8226,7 +7031,6 @@
         <w:t>sleep</w:t>
       </w:r>
       <w:proofErr w:type="spellEnd"/>
-      <w:proofErr w:type="gramEnd"/>
       <w:r>
         <w:rPr>
           <w:rFonts w:ascii="Courier New" w:eastAsia="Times New Roman" w:hAnsi="Courier New" w:cs="Courier New"/>
@@ -8295,18 +7099,7 @@
           <w:szCs w:val="18"/>
           <w:lang w:val="en-CA" w:eastAsia="fr-CA"/>
         </w:rPr>
-        <w:t>serial_</w:t>
-      </w:r>
-      <w:proofErr w:type="gramStart"/>
-      <w:r>
-        <w:rPr>
-          <w:rFonts w:ascii="Courier New" w:eastAsia="Times New Roman" w:hAnsi="Courier New" w:cs="Courier New"/>
-          <w:color w:val="FFFFFF"/>
-          <w:sz w:val="18"/>
-          <w:szCs w:val="18"/>
-          <w:lang w:val="en-CA" w:eastAsia="fr-CA"/>
-        </w:rPr>
-        <w:t>connection</w:t>
+        <w:t>serial_connection</w:t>
       </w:r>
       <w:r>
         <w:rPr>
@@ -8331,7 +7124,6 @@
         <w:t>goto</w:t>
       </w:r>
       <w:proofErr w:type="spellEnd"/>
-      <w:proofErr w:type="gramEnd"/>
       <w:r>
         <w:rPr>
           <w:rFonts w:ascii="Courier New" w:eastAsia="Times New Roman" w:hAnsi="Courier New" w:cs="Courier New"/>
@@ -8528,7 +7320,6 @@
         <w:t xml:space="preserve">    </w:t>
       </w:r>
       <w:proofErr w:type="spellStart"/>
-      <w:proofErr w:type="gramStart"/>
       <w:r>
         <w:rPr>
           <w:rFonts w:ascii="Courier New" w:eastAsia="Times New Roman" w:hAnsi="Courier New" w:cs="Courier New"/>
@@ -8562,7 +7353,6 @@
         <w:t>sleep</w:t>
       </w:r>
       <w:proofErr w:type="spellEnd"/>
-      <w:proofErr w:type="gramEnd"/>
       <w:r>
         <w:rPr>
           <w:rFonts w:ascii="Courier New" w:eastAsia="Times New Roman" w:hAnsi="Courier New" w:cs="Courier New"/>
@@ -8631,18 +7421,7 @@
           <w:szCs w:val="18"/>
           <w:lang w:val="en-CA" w:eastAsia="fr-CA"/>
         </w:rPr>
-        <w:t>serial_</w:t>
-      </w:r>
-      <w:proofErr w:type="gramStart"/>
-      <w:r>
-        <w:rPr>
-          <w:rFonts w:ascii="Courier New" w:eastAsia="Times New Roman" w:hAnsi="Courier New" w:cs="Courier New"/>
-          <w:color w:val="FFFFFF"/>
-          <w:sz w:val="18"/>
-          <w:szCs w:val="18"/>
-          <w:lang w:val="en-CA" w:eastAsia="fr-CA"/>
-        </w:rPr>
-        <w:t>connection</w:t>
+        <w:t>serial_connection</w:t>
       </w:r>
       <w:r>
         <w:rPr>
@@ -8667,7 +7446,6 @@
         <w:t>goto</w:t>
       </w:r>
       <w:proofErr w:type="spellEnd"/>
-      <w:proofErr w:type="gramEnd"/>
       <w:r>
         <w:rPr>
           <w:rFonts w:ascii="Courier New" w:eastAsia="Times New Roman" w:hAnsi="Courier New" w:cs="Courier New"/>
@@ -8852,7 +7630,6 @@
         <w:t xml:space="preserve">    </w:t>
       </w:r>
       <w:proofErr w:type="spellStart"/>
-      <w:proofErr w:type="gramStart"/>
       <w:r>
         <w:rPr>
           <w:rFonts w:ascii="Courier New" w:eastAsia="Times New Roman" w:hAnsi="Courier New" w:cs="Courier New"/>
@@ -8886,7 +7663,6 @@
         <w:t>sleep</w:t>
       </w:r>
       <w:proofErr w:type="spellEnd"/>
-      <w:proofErr w:type="gramEnd"/>
       <w:r>
         <w:rPr>
           <w:rFonts w:ascii="Courier New" w:eastAsia="Times New Roman" w:hAnsi="Courier New" w:cs="Courier New"/>
@@ -8955,18 +7731,7 @@
           <w:szCs w:val="18"/>
           <w:lang w:val="en-CA" w:eastAsia="fr-CA"/>
         </w:rPr>
-        <w:t>serial_</w:t>
-      </w:r>
-      <w:proofErr w:type="gramStart"/>
-      <w:r>
-        <w:rPr>
-          <w:rFonts w:ascii="Courier New" w:eastAsia="Times New Roman" w:hAnsi="Courier New" w:cs="Courier New"/>
-          <w:color w:val="FFFFFF"/>
-          <w:sz w:val="18"/>
-          <w:szCs w:val="18"/>
-          <w:lang w:val="en-CA" w:eastAsia="fr-CA"/>
-        </w:rPr>
-        <w:t>connection</w:t>
+        <w:t>serial_connection</w:t>
       </w:r>
       <w:r>
         <w:rPr>
@@ -8991,7 +7756,6 @@
         <w:t>goto</w:t>
       </w:r>
       <w:proofErr w:type="spellEnd"/>
-      <w:proofErr w:type="gramEnd"/>
       <w:r>
         <w:rPr>
           <w:rFonts w:ascii="Courier New" w:eastAsia="Times New Roman" w:hAnsi="Courier New" w:cs="Courier New"/>
@@ -9211,7 +7975,6 @@
         <w:t xml:space="preserve">    </w:t>
       </w:r>
       <w:proofErr w:type="spellStart"/>
-      <w:proofErr w:type="gramStart"/>
       <w:r>
         <w:rPr>
           <w:rFonts w:ascii="Courier New" w:eastAsia="Times New Roman" w:hAnsi="Courier New" w:cs="Courier New"/>
@@ -9245,7 +8008,6 @@
         <w:t>sleep</w:t>
       </w:r>
       <w:proofErr w:type="spellEnd"/>
-      <w:proofErr w:type="gramEnd"/>
       <w:r>
         <w:rPr>
           <w:rFonts w:ascii="Courier New" w:eastAsia="Times New Roman" w:hAnsi="Courier New" w:cs="Courier New"/>
@@ -9371,18 +8133,7 @@
           <w:szCs w:val="18"/>
           <w:lang w:val="en-CA" w:eastAsia="fr-CA"/>
         </w:rPr>
-        <w:t>set_cw_angle_</w:t>
-      </w:r>
-      <w:proofErr w:type="gramStart"/>
-      <w:r>
-        <w:rPr>
-          <w:rFonts w:ascii="Courier New" w:eastAsia="Times New Roman" w:hAnsi="Courier New" w:cs="Courier New"/>
-          <w:color w:val="FFFFFF"/>
-          <w:sz w:val="18"/>
-          <w:szCs w:val="18"/>
-          <w:lang w:val="en-CA" w:eastAsia="fr-CA"/>
-        </w:rPr>
-        <w:t>limit</w:t>
+        <w:t>set_cw_angle_limit</w:t>
       </w:r>
       <w:proofErr w:type="spellEnd"/>
       <w:r>
@@ -9398,7 +8149,6 @@
         <w:t>(</w:t>
       </w:r>
       <w:proofErr w:type="spellStart"/>
-      <w:proofErr w:type="gramEnd"/>
       <w:r>
         <w:rPr>
           <w:rFonts w:ascii="Courier New" w:eastAsia="Times New Roman" w:hAnsi="Courier New" w:cs="Courier New"/>
@@ -9556,18 +8306,7 @@
           <w:szCs w:val="18"/>
           <w:lang w:val="en-CA" w:eastAsia="fr-CA"/>
         </w:rPr>
-        <w:t>set_ccw_angle_</w:t>
-      </w:r>
-      <w:proofErr w:type="gramStart"/>
-      <w:r>
-        <w:rPr>
-          <w:rFonts w:ascii="Courier New" w:eastAsia="Times New Roman" w:hAnsi="Courier New" w:cs="Courier New"/>
-          <w:color w:val="FFFFFF"/>
-          <w:sz w:val="18"/>
-          <w:szCs w:val="18"/>
-          <w:lang w:val="en-CA" w:eastAsia="fr-CA"/>
-        </w:rPr>
-        <w:t>limit</w:t>
+        <w:t>set_ccw_angle_limit</w:t>
       </w:r>
       <w:proofErr w:type="spellEnd"/>
       <w:r>
@@ -9583,7 +8322,6 @@
         <w:t>(</w:t>
       </w:r>
       <w:proofErr w:type="spellStart"/>
-      <w:proofErr w:type="gramEnd"/>
       <w:r>
         <w:rPr>
           <w:rFonts w:ascii="Courier New" w:eastAsia="Times New Roman" w:hAnsi="Courier New" w:cs="Courier New"/>
@@ -9741,18 +8479,7 @@
           <w:szCs w:val="18"/>
           <w:lang w:val="en-CA" w:eastAsia="fr-CA"/>
         </w:rPr>
-        <w:t>set_</w:t>
-      </w:r>
-      <w:proofErr w:type="gramStart"/>
-      <w:r>
-        <w:rPr>
-          <w:rFonts w:ascii="Courier New" w:eastAsia="Times New Roman" w:hAnsi="Courier New" w:cs="Courier New"/>
-          <w:color w:val="FFFFFF"/>
-          <w:sz w:val="18"/>
-          <w:szCs w:val="18"/>
-          <w:lang w:val="en-CA" w:eastAsia="fr-CA"/>
-        </w:rPr>
-        <w:t>speed</w:t>
+        <w:t>set_speed</w:t>
       </w:r>
       <w:proofErr w:type="spellEnd"/>
       <w:r>
@@ -9768,7 +8495,6 @@
         <w:t>(</w:t>
       </w:r>
       <w:proofErr w:type="spellStart"/>
-      <w:proofErr w:type="gramEnd"/>
       <w:r>
         <w:rPr>
           <w:rFonts w:ascii="Courier New" w:eastAsia="Times New Roman" w:hAnsi="Courier New" w:cs="Courier New"/>
@@ -9850,7 +8576,6 @@
         <w:t xml:space="preserve">    </w:t>
       </w:r>
       <w:proofErr w:type="spellStart"/>
-      <w:proofErr w:type="gramStart"/>
       <w:r>
         <w:rPr>
           <w:rFonts w:ascii="Courier New" w:eastAsia="Times New Roman" w:hAnsi="Courier New" w:cs="Courier New"/>
@@ -9884,7 +8609,6 @@
         <w:t>sleep</w:t>
       </w:r>
       <w:proofErr w:type="spellEnd"/>
-      <w:proofErr w:type="gramEnd"/>
       <w:r>
         <w:rPr>
           <w:rFonts w:ascii="Courier New" w:eastAsia="Times New Roman" w:hAnsi="Courier New" w:cs="Courier New"/>
@@ -9975,18 +8699,7 @@
           <w:szCs w:val="18"/>
           <w:lang w:val="en-CA" w:eastAsia="fr-CA"/>
         </w:rPr>
-        <w:t>set_</w:t>
-      </w:r>
-      <w:proofErr w:type="gramStart"/>
-      <w:r>
-        <w:rPr>
-          <w:rFonts w:ascii="Courier New" w:eastAsia="Times New Roman" w:hAnsi="Courier New" w:cs="Courier New"/>
-          <w:color w:val="FFFFFF"/>
-          <w:sz w:val="18"/>
-          <w:szCs w:val="18"/>
-          <w:lang w:val="en-CA" w:eastAsia="fr-CA"/>
-        </w:rPr>
-        <w:t>speed</w:t>
+        <w:t>set_speed</w:t>
       </w:r>
       <w:proofErr w:type="spellEnd"/>
       <w:r>
@@ -10002,7 +8715,6 @@
         <w:t>(</w:t>
       </w:r>
       <w:proofErr w:type="spellStart"/>
-      <w:proofErr w:type="gramEnd"/>
       <w:r>
         <w:rPr>
           <w:rFonts w:ascii="Courier New" w:eastAsia="Times New Roman" w:hAnsi="Courier New" w:cs="Courier New"/>
@@ -10114,18 +8826,7 @@
           <w:szCs w:val="18"/>
           <w:lang w:val="en-CA" w:eastAsia="fr-CA"/>
         </w:rPr>
-        <w:t>set_ccw_angle_</w:t>
-      </w:r>
-      <w:proofErr w:type="gramStart"/>
-      <w:r>
-        <w:rPr>
-          <w:rFonts w:ascii="Courier New" w:eastAsia="Times New Roman" w:hAnsi="Courier New" w:cs="Courier New"/>
-          <w:color w:val="FFFFFF"/>
-          <w:sz w:val="18"/>
-          <w:szCs w:val="18"/>
-          <w:lang w:val="en-CA" w:eastAsia="fr-CA"/>
-        </w:rPr>
-        <w:t>limit</w:t>
+        <w:t>set_ccw_angle_limit</w:t>
       </w:r>
       <w:proofErr w:type="spellEnd"/>
       <w:r>
@@ -10141,7 +8842,6 @@
         <w:t>(</w:t>
       </w:r>
       <w:proofErr w:type="spellStart"/>
-      <w:proofErr w:type="gramEnd"/>
       <w:r>
         <w:rPr>
           <w:rFonts w:ascii="Courier New" w:eastAsia="Times New Roman" w:hAnsi="Courier New" w:cs="Courier New"/>
@@ -10277,18 +8977,7 @@
           <w:szCs w:val="18"/>
           <w:lang w:val="en-CA" w:eastAsia="fr-CA"/>
         </w:rPr>
-        <w:t>serial_</w:t>
-      </w:r>
-      <w:proofErr w:type="gramStart"/>
-      <w:r>
-        <w:rPr>
-          <w:rFonts w:ascii="Courier New" w:eastAsia="Times New Roman" w:hAnsi="Courier New" w:cs="Courier New"/>
-          <w:color w:val="FFFFFF"/>
-          <w:sz w:val="18"/>
-          <w:szCs w:val="18"/>
-          <w:lang w:val="en-CA" w:eastAsia="fr-CA"/>
-        </w:rPr>
-        <w:t>connection</w:t>
+        <w:t>serial_connection</w:t>
       </w:r>
       <w:r>
         <w:rPr>
@@ -10313,7 +9002,6 @@
         <w:t>goto</w:t>
       </w:r>
       <w:proofErr w:type="spellEnd"/>
-      <w:proofErr w:type="gramEnd"/>
       <w:r>
         <w:rPr>
           <w:rFonts w:ascii="Courier New" w:eastAsia="Times New Roman" w:hAnsi="Courier New" w:cs="Courier New"/>
@@ -10556,18 +9244,7 @@
           <w:szCs w:val="18"/>
           <w:lang w:val="en-CA" w:eastAsia="fr-CA"/>
         </w:rPr>
-        <w:t>serial_</w:t>
-      </w:r>
-      <w:proofErr w:type="gramStart"/>
-      <w:r>
-        <w:rPr>
-          <w:rFonts w:ascii="Courier New" w:eastAsia="Times New Roman" w:hAnsi="Courier New" w:cs="Courier New"/>
-          <w:color w:val="FFFFFF"/>
-          <w:sz w:val="18"/>
-          <w:szCs w:val="18"/>
-          <w:lang w:val="en-CA" w:eastAsia="fr-CA"/>
-        </w:rPr>
-        <w:t>connection</w:t>
+        <w:t>serial_connection</w:t>
       </w:r>
       <w:r>
         <w:rPr>
@@ -10592,7 +9269,6 @@
         <w:t>close</w:t>
       </w:r>
       <w:proofErr w:type="spellEnd"/>
-      <w:proofErr w:type="gramEnd"/>
       <w:r>
         <w:rPr>
           <w:rFonts w:ascii="Courier New" w:eastAsia="Times New Roman" w:hAnsi="Courier New" w:cs="Courier New"/>
@@ -10725,7 +9401,6 @@
         </w:rPr>
         <w:t xml:space="preserve">    </w:t>
       </w:r>
-      <w:proofErr w:type="gramStart"/>
       <w:r>
         <w:rPr>
           <w:rFonts w:ascii="Courier New" w:eastAsia="Times New Roman" w:hAnsi="Courier New" w:cs="Courier New"/>
@@ -10746,20 +9421,7 @@
           <w:szCs w:val="18"/>
           <w:lang w:eastAsia="fr-CA"/>
         </w:rPr>
-        <w:t>(</w:t>
-      </w:r>
-      <w:proofErr w:type="gramEnd"/>
-      <w:r>
-        <w:rPr>
-          <w:rFonts w:ascii="Courier New" w:eastAsia="Times New Roman" w:hAnsi="Courier New" w:cs="Courier New"/>
-          <w:b/>
-          <w:bCs/>
-          <w:color w:val="FFCC00"/>
-          <w:sz w:val="18"/>
-          <w:szCs w:val="18"/>
-          <w:lang w:eastAsia="fr-CA"/>
-        </w:rPr>
-        <w:t>)</w:t>
+        <w:t>()</w:t>
       </w:r>
     </w:p>
     <w:p>
@@ -11015,19 +9677,9 @@
           <w:sz w:val="24"/>
           <w:szCs w:val="24"/>
         </w:rPr>
-        <w:t>serial_</w:t>
-      </w:r>
-      <w:proofErr w:type="gramStart"/>
-      <w:r>
-        <w:rPr>
-          <w:rFonts w:ascii="DejaVu Sans" w:hAnsi="DejaVu Sans" w:cs="DejaVu Sans"/>
-          <w:sz w:val="24"/>
-          <w:szCs w:val="24"/>
-        </w:rPr>
-        <w:t>connection.goto</w:t>
+        <w:t>serial_connection.goto</w:t>
       </w:r>
       <w:proofErr w:type="spellEnd"/>
-      <w:proofErr w:type="gramEnd"/>
       <w:r>
         <w:rPr>
           <w:rFonts w:ascii="DejaVu Sans" w:hAnsi="DejaVu Sans" w:cs="DejaVu Sans"/>
@@ -15978,6 +14630,28 @@
       <w:shd w:val="clear" w:color="auto" w:fill="E1DFDD"/>
     </w:rPr>
   </w:style>
+  <w:style w:type="character" w:customStyle="1" w:styleId="sc111">
+    <w:name w:val="sc111"/>
+    <w:basedOn w:val="DefaultParagraphFont"/>
+    <w:rsid w:val="003C39F1"/>
+    <w:rPr>
+      <w:rFonts w:ascii="DejaVu Sans Mono" w:hAnsi="DejaVu Sans Mono" w:cs="DejaVu Sans Mono" w:hint="default"/>
+      <w:color w:val="66D9EF"/>
+      <w:sz w:val="20"/>
+      <w:szCs w:val="20"/>
+    </w:rPr>
+  </w:style>
+  <w:style w:type="character" w:customStyle="1" w:styleId="sc14">
+    <w:name w:val="sc14"/>
+    <w:basedOn w:val="DefaultParagraphFont"/>
+    <w:rsid w:val="00EA7065"/>
+    <w:rPr>
+      <w:rFonts w:ascii="DejaVu Sans Mono" w:hAnsi="DejaVu Sans Mono" w:cs="DejaVu Sans Mono" w:hint="default"/>
+      <w:color w:val="F8F8F2"/>
+      <w:sz w:val="20"/>
+      <w:szCs w:val="20"/>
+    </w:rPr>
+  </w:style>
 </w:styles>
 </file>
 
@@ -16265,6 +14939,10 @@
 </file>
 
 <file path=customXml/item1.xml><?xml version="1.0" encoding="utf-8"?>
+<b:Sources xmlns:b="http://schemas.openxmlformats.org/officeDocument/2006/bibliography" xmlns="http://schemas.openxmlformats.org/officeDocument/2006/bibliography" SelectedStyle="\APASixthEditionOfficeOnline.xsl" StyleName="APA" Version="6"/>
+</file>
+
+<file path=customXml/item2.xml><?xml version="1.0" encoding="utf-8"?>
 <?mso-contentType ?>
 <FormTemplates xmlns="http://schemas.microsoft.com/sharepoint/v3/contenttype/forms">
   <Display>DocumentLibraryForm</Display>
@@ -16273,11 +14951,13 @@
 </FormTemplates>
 </file>
 
-<file path=customXml/item2.xml><?xml version="1.0" encoding="utf-8"?>
-<b:Sources xmlns:b="http://schemas.openxmlformats.org/officeDocument/2006/bibliography" xmlns="http://schemas.openxmlformats.org/officeDocument/2006/bibliography" SelectedStyle="\APASixthEditionOfficeOnline.xsl" StyleName="APA" Version="6"/>
+<file path=customXml/item3.xml><?xml version="1.0" encoding="utf-8"?>
+<p:properties xmlns:p="http://schemas.microsoft.com/office/2006/metadata/properties" xmlns:xsi="http://www.w3.org/2001/XMLSchema-instance" xmlns:pc="http://schemas.microsoft.com/office/infopath/2007/PartnerControls">
+  <documentManagement/>
+</p:properties>
 </file>
 
-<file path=customXml/item3.xml><?xml version="1.0" encoding="utf-8"?>
+<file path=customXml/item4.xml><?xml version="1.0" encoding="utf-8"?>
 <ct:contentTypeSchema xmlns:ct="http://schemas.microsoft.com/office/2006/metadata/contentType" xmlns:ma="http://schemas.microsoft.com/office/2006/metadata/properties/metaAttributes" ct:_="" ma:_="" ma:contentTypeName="Document" ma:contentTypeID="0x010100717D6D3521EB064EBDF54C782F085BD3" ma:contentTypeVersion="13" ma:contentTypeDescription="Crée un document." ma:contentTypeScope="" ma:versionID="c9062133dd45db57a3e69f8f33935b23">
   <xsd:schema xmlns:xsd="http://www.w3.org/2001/XMLSchema" xmlns:xs="http://www.w3.org/2001/XMLSchema" xmlns:p="http://schemas.microsoft.com/office/2006/metadata/properties" xmlns:ns3="17cc6839-c885-4803-838b-150e8ffec533" xmlns:ns4="ab5e113e-0067-4051-8868-baafa90a429f" targetNamespace="http://schemas.microsoft.com/office/2006/metadata/properties" ma:root="true" ma:fieldsID="3b59bc20321dff9144476f6c42b5e968" ns3:_="" ns4:_="">
     <xsd:import namespace="17cc6839-c885-4803-838b-150e8ffec533"/>
@@ -16500,13 +15180,15 @@
 </ct:contentTypeSchema>
 </file>
 
-<file path=customXml/item4.xml><?xml version="1.0" encoding="utf-8"?>
-<p:properties xmlns:p="http://schemas.microsoft.com/office/2006/metadata/properties" xmlns:xsi="http://www.w3.org/2001/XMLSchema-instance" xmlns:pc="http://schemas.microsoft.com/office/infopath/2007/PartnerControls">
-  <documentManagement/>
-</p:properties>
+<file path=customXml/itemProps1.xml><?xml version="1.0" encoding="utf-8"?>
+<ds:datastoreItem xmlns:ds="http://schemas.openxmlformats.org/officeDocument/2006/customXml" ds:itemID="{E7903A70-6163-4C78-BF49-EE9441D7588D}">
+  <ds:schemaRefs>
+    <ds:schemaRef ds:uri="http://schemas.openxmlformats.org/officeDocument/2006/bibliography"/>
+  </ds:schemaRefs>
+</ds:datastoreItem>
 </file>
 
-<file path=customXml/itemProps1.xml><?xml version="1.0" encoding="utf-8"?>
+<file path=customXml/itemProps2.xml><?xml version="1.0" encoding="utf-8"?>
 <ds:datastoreItem xmlns:ds="http://schemas.openxmlformats.org/officeDocument/2006/customXml" ds:itemID="{1FDEC13C-5237-4283-8F6B-2C81E2657AF9}">
   <ds:schemaRefs>
     <ds:schemaRef ds:uri="http://schemas.microsoft.com/sharepoint/v3/contenttype/forms"/>
@@ -16514,15 +15196,16 @@
 </ds:datastoreItem>
 </file>
 
-<file path=customXml/itemProps2.xml><?xml version="1.0" encoding="utf-8"?>
-<ds:datastoreItem xmlns:ds="http://schemas.openxmlformats.org/officeDocument/2006/customXml" ds:itemID="{E7903A70-6163-4C78-BF49-EE9441D7588D}">
+<file path=customXml/itemProps3.xml><?xml version="1.0" encoding="utf-8"?>
+<ds:datastoreItem xmlns:ds="http://schemas.openxmlformats.org/officeDocument/2006/customXml" ds:itemID="{10A2FA49-F62D-41B1-B691-DCECE4D5BA44}">
   <ds:schemaRefs>
-    <ds:schemaRef ds:uri="http://schemas.openxmlformats.org/officeDocument/2006/bibliography"/>
+    <ds:schemaRef ds:uri="http://schemas.microsoft.com/office/2006/metadata/properties"/>
+    <ds:schemaRef ds:uri="http://schemas.microsoft.com/office/infopath/2007/PartnerControls"/>
   </ds:schemaRefs>
 </ds:datastoreItem>
 </file>
 
-<file path=customXml/itemProps3.xml><?xml version="1.0" encoding="utf-8"?>
+<file path=customXml/itemProps4.xml><?xml version="1.0" encoding="utf-8"?>
 <ds:datastoreItem xmlns:ds="http://schemas.openxmlformats.org/officeDocument/2006/customXml" ds:itemID="{720F07A3-7CC6-4AD7-821F-AF7A333D0A67}">
   <ds:schemaRefs>
     <ds:schemaRef ds:uri="http://schemas.microsoft.com/office/2006/metadata/contentType"/>
@@ -16539,13 +15222,4 @@
     <ds:schemaRef ds:uri="http://schemas.microsoft.com/internal/obd"/>
   </ds:schemaRefs>
 </ds:datastoreItem>
-</file>
-
-<file path=customXml/itemProps4.xml><?xml version="1.0" encoding="utf-8"?>
-<ds:datastoreItem xmlns:ds="http://schemas.openxmlformats.org/officeDocument/2006/customXml" ds:itemID="{10A2FA49-F62D-41B1-B691-DCECE4D5BA44}">
-  <ds:schemaRefs>
-    <ds:schemaRef ds:uri="http://schemas.microsoft.com/office/2006/metadata/properties"/>
-    <ds:schemaRef ds:uri="http://schemas.microsoft.com/office/infopath/2007/PartnerControls"/>
-  </ds:schemaRefs>
-</ds:datastoreItem>
 </file>